--- a/Semester-2/Программирование (15)/Отчёты/Лабораторная 6.docx
+++ b/Semester-2/Программирование (15)/Отчёты/Лабораторная 6.docx
@@ -1,6 +1,6 @@
 
 <file path=word/document.xml><?xml version="1.0" encoding="utf-8"?>
-<w:document xmlns:wpc="http://schemas.microsoft.com/office/word/2010/wordprocessingCanvas" xmlns:cx="http://schemas.microsoft.com/office/drawing/2014/chartex" xmlns:cx1="http://schemas.microsoft.com/office/drawing/2015/9/8/chartex" xmlns:cx2="http://schemas.microsoft.com/office/drawing/2015/10/21/chartex" xmlns:cx3="http://schemas.microsoft.com/office/drawing/2016/5/9/chartex" xmlns:cx4="http://schemas.microsoft.com/office/drawing/2016/5/10/chartex" xmlns:cx5="http://schemas.microsoft.com/office/drawing/2016/5/11/chartex" xmlns:cx6="http://schemas.microsoft.com/office/drawing/2016/5/12/chartex" xmlns:cx7="http://schemas.microsoft.com/office/drawing/2016/5/13/chartex" xmlns:cx8="http://schemas.microsoft.com/office/drawing/2016/5/14/chartex" xmlns:mc="http://schemas.openxmlformats.org/markup-compatibility/2006" xmlns:aink="http://schemas.microsoft.com/office/drawing/2016/ink" xmlns:am3d="http://schemas.microsoft.com/office/drawing/2017/model3d" xmlns:o="urn:schemas-microsoft-com:office:office" xmlns:r="http://schemas.openxmlformats.org/officeDocument/2006/relationships" xmlns:m="http://schemas.openxmlformats.org/officeDocument/2006/math" xmlns:v="urn:schemas-microsoft-com:vml" xmlns:wp14="http://schemas.microsoft.com/office/word/2010/wordprocessingDrawing" xmlns:wp="http://schemas.openxmlformats.org/drawingml/2006/wordprocessingDrawing" xmlns:w10="urn:schemas-microsoft-com:office:word" xmlns:w="http://schemas.openxmlformats.org/wordprocessingml/2006/main" xmlns:w14="http://schemas.microsoft.com/office/word/2010/wordml" xmlns:w15="http://schemas.microsoft.com/office/word/2012/wordml" xmlns:w16cex="http://schemas.microsoft.com/office/word/2018/wordml/cex" xmlns:w16cid="http://schemas.microsoft.com/office/word/2016/wordml/cid" xmlns:w16="http://schemas.microsoft.com/office/word/2018/wordml" xmlns:w16sdtdh="http://schemas.microsoft.com/office/word/2020/wordml/sdtdatahash" xmlns:w16se="http://schemas.microsoft.com/office/word/2015/wordml/symex" xmlns:wpg="http://schemas.microsoft.com/office/word/2010/wordprocessingGroup" xmlns:wpi="http://schemas.microsoft.com/office/word/2010/wordprocessingInk" xmlns:wne="http://schemas.microsoft.com/office/word/2006/wordml" xmlns:wps="http://schemas.microsoft.com/office/word/2010/wordprocessingShape" mc:Ignorable="w14 w15 w16se w16cid w16 w16cex w16sdtdh wp14">
+<w:document xmlns:wpc="http://schemas.microsoft.com/office/word/2010/wordprocessingCanvas" xmlns:cx="http://schemas.microsoft.com/office/drawing/2014/chartex" xmlns:cx1="http://schemas.microsoft.com/office/drawing/2015/9/8/chartex" xmlns:cx2="http://schemas.microsoft.com/office/drawing/2015/10/21/chartex" xmlns:cx3="http://schemas.microsoft.com/office/drawing/2016/5/9/chartex" xmlns:cx4="http://schemas.microsoft.com/office/drawing/2016/5/10/chartex" xmlns:cx5="http://schemas.microsoft.com/office/drawing/2016/5/11/chartex" xmlns:cx6="http://schemas.microsoft.com/office/drawing/2016/5/12/chartex" xmlns:cx7="http://schemas.microsoft.com/office/drawing/2016/5/13/chartex" xmlns:cx8="http://schemas.microsoft.com/office/drawing/2016/5/14/chartex" xmlns:mc="http://schemas.openxmlformats.org/markup-compatibility/2006" xmlns:aink="http://schemas.microsoft.com/office/drawing/2016/ink" xmlns:am3d="http://schemas.microsoft.com/office/drawing/2017/model3d" xmlns:o="urn:schemas-microsoft-com:office:office" xmlns:oel="http://schemas.microsoft.com/office/2019/extlst" xmlns:r="http://schemas.openxmlformats.org/officeDocument/2006/relationships" xmlns:m="http://schemas.openxmlformats.org/officeDocument/2006/math" xmlns:v="urn:schemas-microsoft-com:vml" xmlns:wp14="http://schemas.microsoft.com/office/word/2010/wordprocessingDrawing" xmlns:wp="http://schemas.openxmlformats.org/drawingml/2006/wordprocessingDrawing" xmlns:w10="urn:schemas-microsoft-com:office:word" xmlns:w="http://schemas.openxmlformats.org/wordprocessingml/2006/main" xmlns:w14="http://schemas.microsoft.com/office/word/2010/wordml" xmlns:w15="http://schemas.microsoft.com/office/word/2012/wordml" xmlns:w16cex="http://schemas.microsoft.com/office/word/2018/wordml/cex" xmlns:w16cid="http://schemas.microsoft.com/office/word/2016/wordml/cid" xmlns:w16="http://schemas.microsoft.com/office/word/2018/wordml" xmlns:w16sdtdh="http://schemas.microsoft.com/office/word/2020/wordml/sdtdatahash" xmlns:w16se="http://schemas.microsoft.com/office/word/2015/wordml/symex" xmlns:wpg="http://schemas.microsoft.com/office/word/2010/wordprocessingGroup" xmlns:wpi="http://schemas.microsoft.com/office/word/2010/wordprocessingInk" xmlns:wne="http://schemas.microsoft.com/office/word/2006/wordml" xmlns:wps="http://schemas.microsoft.com/office/word/2010/wordprocessingShape" mc:Ignorable="w14 w15 w16se w16cid w16 w16cex w16sdtdh wp14">
   <w:body>
     <w:p>
       <w:pPr>
@@ -585,6 +585,7 @@
     <w:p>
       <w:pPr>
         <w:spacing w:after="0" w:line="360" w:lineRule="auto"/>
+        <w:jc w:val="both"/>
         <w:rPr>
           <w:rFonts w:ascii="Times New Roman" w:eastAsia="Times New Roman" w:hAnsi="Times New Roman" w:cs="Times New Roman"/>
           <w:sz w:val="28"/>
@@ -615,44 +616,13 @@
           <w:sz w:val="28"/>
           <w:szCs w:val="28"/>
         </w:rPr>
-        <w:t>. Найти среднее арифметическое элементов массива, больших, чем</w:t>
-      </w:r>
-      <w:r>
-        <w:rPr>
-          <w:rFonts w:ascii="Times New Roman" w:eastAsia="Times New Roman" w:hAnsi="Times New Roman" w:cs="Times New Roman"/>
-          <w:sz w:val="28"/>
-          <w:szCs w:val="28"/>
-        </w:rPr>
-        <w:t xml:space="preserve"> </w:t>
-      </w:r>
-      <w:r>
-        <w:rPr>
-          <w:rFonts w:ascii="Times New Roman" w:eastAsia="Times New Roman" w:hAnsi="Times New Roman" w:cs="Times New Roman"/>
-          <w:sz w:val="28"/>
-          <w:szCs w:val="28"/>
-        </w:rPr>
-        <w:t>первый элемент массива. Вывести на экран значения элементов, модуль</w:t>
-      </w:r>
-      <w:r>
-        <w:rPr>
-          <w:rFonts w:ascii="Times New Roman" w:eastAsia="Times New Roman" w:hAnsi="Times New Roman" w:cs="Times New Roman"/>
-          <w:sz w:val="28"/>
-          <w:szCs w:val="28"/>
-        </w:rPr>
-        <w:t xml:space="preserve"> </w:t>
-      </w:r>
-      <w:r>
-        <w:rPr>
-          <w:rFonts w:ascii="Times New Roman" w:eastAsia="Times New Roman" w:hAnsi="Times New Roman" w:cs="Times New Roman"/>
-          <w:sz w:val="28"/>
-          <w:szCs w:val="28"/>
-        </w:rPr>
-        <w:t>которых не меньше 4.</w:t>
+        <w:t>. Найти среднее арифметическое элементов массива, больших, чем первый элемент массива. Вывести на экран значения элементов, модуль которых не меньше 4.</w:t>
       </w:r>
     </w:p>
     <w:p>
       <w:pPr>
         <w:spacing w:after="0" w:line="360" w:lineRule="auto"/>
+        <w:jc w:val="both"/>
         <w:rPr>
           <w:rFonts w:ascii="Times New Roman" w:eastAsia="Times New Roman" w:hAnsi="Times New Roman" w:cs="Times New Roman"/>
           <w:sz w:val="28"/>
@@ -683,28 +653,13 @@
           <w:sz w:val="28"/>
           <w:szCs w:val="28"/>
         </w:rPr>
-        <w:t>. Удалить все дробные элементы. Найти произведение элементов массива, расположенных между максимальным и минимальным элементами.</w:t>
-      </w:r>
-      <w:r>
-        <w:rPr>
-          <w:rFonts w:ascii="Times New Roman" w:eastAsia="Times New Roman" w:hAnsi="Times New Roman" w:cs="Times New Roman"/>
-          <w:sz w:val="28"/>
-          <w:szCs w:val="28"/>
-        </w:rPr>
-        <w:t xml:space="preserve"> </w:t>
-      </w:r>
-      <w:r>
-        <w:rPr>
-          <w:rFonts w:ascii="Times New Roman" w:eastAsia="Times New Roman" w:hAnsi="Times New Roman" w:cs="Times New Roman"/>
-          <w:sz w:val="28"/>
-          <w:szCs w:val="28"/>
-        </w:rPr>
-        <w:t>Заменить все элементы с четными номерами найденным значением.</w:t>
+        <w:t>. Удалить все дробные элементы. Найти произведение элементов массива, расположенных между максимальным и минимальным элементами. Заменить все элементы с четными номерами найденным значением.</w:t>
       </w:r>
     </w:p>
     <w:p>
       <w:pPr>
         <w:spacing w:after="0" w:line="360" w:lineRule="auto"/>
+        <w:jc w:val="both"/>
         <w:rPr>
           <w:rFonts w:ascii="Times New Roman" w:eastAsia="Times New Roman" w:hAnsi="Times New Roman" w:cs="Times New Roman"/>
           <w:sz w:val="28"/>
@@ -883,7 +838,24 @@
           <w:sz w:val="28"/>
           <w:szCs w:val="28"/>
         </w:rPr>
-        <w:t>Массив: {1,-6,3,-1,5,6,-7}</w:t>
+        <w:t>Массив: {1,-6,3,-1,5,6,-7</w:t>
+      </w:r>
+      <w:r>
+        <w:rPr>
+          <w:rFonts w:ascii="Times New Roman" w:eastAsia="Times New Roman" w:hAnsi="Times New Roman" w:cs="Times New Roman"/>
+          <w:sz w:val="28"/>
+          <w:szCs w:val="28"/>
+          <w:lang w:val="en-US"/>
+        </w:rPr>
+        <w:t>,-2,-1,0</w:t>
+      </w:r>
+      <w:r>
+        <w:rPr>
+          <w:rFonts w:ascii="Times New Roman" w:eastAsia="Times New Roman" w:hAnsi="Times New Roman" w:cs="Times New Roman"/>
+          <w:sz w:val="28"/>
+          <w:szCs w:val="28"/>
+        </w:rPr>
+        <w:t>}</w:t>
       </w:r>
     </w:p>
     <w:p>
@@ -944,23 +916,7 @@
           <w:sz w:val="28"/>
           <w:szCs w:val="28"/>
         </w:rPr>
-        <w:t xml:space="preserve">Среднее арифметическое: (3 + 5 + 6) / 3 = </w:t>
-      </w:r>
-      <w:r>
-        <w:rPr>
-          <w:rFonts w:ascii="Times New Roman" w:eastAsia="Times New Roman" w:hAnsi="Times New Roman" w:cs="Times New Roman"/>
-          <w:sz w:val="28"/>
-          <w:szCs w:val="28"/>
-        </w:rPr>
-        <w:t>4.666</w:t>
-      </w:r>
-      <w:r>
-        <w:rPr>
-          <w:rFonts w:ascii="Times New Roman" w:eastAsia="Times New Roman" w:hAnsi="Times New Roman" w:cs="Times New Roman"/>
-          <w:sz w:val="28"/>
-          <w:szCs w:val="28"/>
-        </w:rPr>
-        <w:t>7</w:t>
+        <w:t>Среднее арифметическое: (3 + 5 + 6) / 3 = 4.6667</w:t>
       </w:r>
     </w:p>
     <w:p>
@@ -978,23 +934,16 @@
           <w:sz w:val="28"/>
           <w:szCs w:val="28"/>
         </w:rPr>
-        <w:t xml:space="preserve">Массив: </w:t>
-      </w:r>
-      <w:r>
-        <w:rPr>
-          <w:rFonts w:ascii="Times New Roman" w:eastAsia="Times New Roman" w:hAnsi="Times New Roman" w:cs="Times New Roman"/>
-          <w:sz w:val="28"/>
-          <w:szCs w:val="28"/>
-        </w:rPr>
-        <w:t>{</w:t>
-      </w:r>
-      <w:r>
-        <w:rPr>
-          <w:rFonts w:ascii="Times New Roman" w:eastAsia="Times New Roman" w:hAnsi="Times New Roman" w:cs="Times New Roman"/>
-          <w:sz w:val="28"/>
-          <w:szCs w:val="28"/>
-        </w:rPr>
-        <w:t>1,3,2,-2,-3,1,0</w:t>
+        <w:t>Массив: {1,3,2,-2,-3,1,0</w:t>
+      </w:r>
+      <w:r>
+        <w:rPr>
+          <w:rFonts w:ascii="Times New Roman" w:eastAsia="Times New Roman" w:hAnsi="Times New Roman" w:cs="Times New Roman"/>
+          <w:sz w:val="28"/>
+          <w:szCs w:val="28"/>
+          <w:lang w:val="en-US"/>
+        </w:rPr>
+        <w:t>,-1,-2,-3</w:t>
       </w:r>
       <w:r>
         <w:rPr>
@@ -1082,7 +1031,6 @@
           <w:rFonts w:ascii="Times New Roman" w:eastAsia="Times New Roman" w:hAnsi="Times New Roman" w:cs="Times New Roman"/>
           <w:sz w:val="28"/>
           <w:szCs w:val="28"/>
-          <w:lang w:val="en-US"/>
         </w:rPr>
       </w:pPr>
       <w:r>
@@ -1098,7 +1046,6 @@
           <w:rFonts w:ascii="Times New Roman" w:eastAsia="Times New Roman" w:hAnsi="Times New Roman" w:cs="Times New Roman"/>
           <w:sz w:val="28"/>
           <w:szCs w:val="28"/>
-          <w:lang w:val="en-US"/>
         </w:rPr>
         <w:t>: (</w:t>
       </w:r>
@@ -1115,7 +1062,6 @@
           <w:rFonts w:ascii="Times New Roman" w:eastAsia="Times New Roman" w:hAnsi="Times New Roman" w:cs="Times New Roman"/>
           <w:sz w:val="28"/>
           <w:szCs w:val="28"/>
-          <w:lang w:val="en-US"/>
         </w:rPr>
         <w:t>)</w:t>
       </w:r>
@@ -1132,7 +1078,6 @@
           <w:rFonts w:ascii="Times New Roman" w:eastAsia="Times New Roman" w:hAnsi="Times New Roman" w:cs="Times New Roman"/>
           <w:sz w:val="28"/>
           <w:szCs w:val="28"/>
-          <w:lang w:val="en-US"/>
         </w:rPr>
         <w:t>/ 2 = 2.5</w:t>
       </w:r>
@@ -1152,71 +1097,15 @@
           <w:sz w:val="28"/>
           <w:szCs w:val="28"/>
         </w:rPr>
-        <w:t xml:space="preserve">Массив: </w:t>
-      </w:r>
-      <w:r>
-        <w:rPr>
-          <w:rFonts w:ascii="Times New Roman" w:eastAsia="Times New Roman" w:hAnsi="Times New Roman" w:cs="Times New Roman"/>
-          <w:sz w:val="28"/>
-          <w:szCs w:val="28"/>
-        </w:rPr>
-        <w:t>{</w:t>
-      </w:r>
-      <w:r>
-        <w:rPr>
-          <w:rFonts w:ascii="Times New Roman" w:eastAsia="Times New Roman" w:hAnsi="Times New Roman" w:cs="Times New Roman"/>
-          <w:sz w:val="28"/>
-          <w:szCs w:val="28"/>
-        </w:rPr>
-        <w:t>-3</w:t>
-      </w:r>
-      <w:r>
-        <w:rPr>
-          <w:rFonts w:ascii="Times New Roman" w:eastAsia="Times New Roman" w:hAnsi="Times New Roman" w:cs="Times New Roman"/>
-          <w:sz w:val="28"/>
-          <w:szCs w:val="28"/>
-        </w:rPr>
-        <w:t>,</w:t>
-      </w:r>
-      <w:r>
-        <w:rPr>
-          <w:rFonts w:ascii="Times New Roman" w:eastAsia="Times New Roman" w:hAnsi="Times New Roman" w:cs="Times New Roman"/>
-          <w:sz w:val="28"/>
-          <w:szCs w:val="28"/>
-        </w:rPr>
-        <w:t>-4</w:t>
-      </w:r>
-      <w:r>
-        <w:rPr>
-          <w:rFonts w:ascii="Times New Roman" w:eastAsia="Times New Roman" w:hAnsi="Times New Roman" w:cs="Times New Roman"/>
-          <w:sz w:val="28"/>
-          <w:szCs w:val="28"/>
-        </w:rPr>
-        <w:t>,</w:t>
-      </w:r>
-      <w:r>
-        <w:rPr>
-          <w:rFonts w:ascii="Times New Roman" w:eastAsia="Times New Roman" w:hAnsi="Times New Roman" w:cs="Times New Roman"/>
-          <w:sz w:val="28"/>
-          <w:szCs w:val="28"/>
-        </w:rPr>
-        <w:t>-10</w:t>
-      </w:r>
-      <w:r>
-        <w:rPr>
-          <w:rFonts w:ascii="Times New Roman" w:eastAsia="Times New Roman" w:hAnsi="Times New Roman" w:cs="Times New Roman"/>
-          <w:sz w:val="28"/>
-          <w:szCs w:val="28"/>
-        </w:rPr>
-        <w:t>,</w:t>
-      </w:r>
-      <w:r>
-        <w:rPr>
-          <w:rFonts w:ascii="Times New Roman" w:eastAsia="Times New Roman" w:hAnsi="Times New Roman" w:cs="Times New Roman"/>
-          <w:sz w:val="28"/>
-          <w:szCs w:val="28"/>
-        </w:rPr>
-        <w:t>-5,-7</w:t>
+        <w:t>Массив: {-3,-4,-10,-5,-7</w:t>
+      </w:r>
+      <w:r>
+        <w:rPr>
+          <w:rFonts w:ascii="Times New Roman" w:eastAsia="Times New Roman" w:hAnsi="Times New Roman" w:cs="Times New Roman"/>
+          <w:sz w:val="28"/>
+          <w:szCs w:val="28"/>
+        </w:rPr>
+        <w:t>,-3,-11,-12,-15,-20</w:t>
       </w:r>
       <w:r>
         <w:rPr>
@@ -1242,31 +1131,15 @@
           <w:sz w:val="28"/>
           <w:szCs w:val="28"/>
         </w:rPr>
-        <w:t xml:space="preserve">Элементы, модуль которых </w:t>
-      </w:r>
-      <w:r>
-        <w:rPr>
-          <w:rFonts w:ascii="Times New Roman" w:eastAsia="Times New Roman" w:hAnsi="Times New Roman" w:cs="Times New Roman"/>
-          <w:sz w:val="28"/>
-          <w:szCs w:val="28"/>
-        </w:rPr>
-        <w:t>не меньше</w:t>
-      </w:r>
-      <w:r>
-        <w:rPr>
-          <w:rFonts w:ascii="Times New Roman" w:eastAsia="Times New Roman" w:hAnsi="Times New Roman" w:cs="Times New Roman"/>
-          <w:sz w:val="28"/>
-          <w:szCs w:val="28"/>
-        </w:rPr>
-        <w:t xml:space="preserve"> 4: {</w:t>
-      </w:r>
-      <w:r>
-        <w:rPr>
-          <w:rFonts w:ascii="Times New Roman" w:eastAsia="Times New Roman" w:hAnsi="Times New Roman" w:cs="Times New Roman"/>
-          <w:sz w:val="28"/>
-          <w:szCs w:val="28"/>
-        </w:rPr>
-        <w:t>-4,-10,-5,-7</w:t>
+        <w:t>Элементы, модуль которых не меньше 4: {-4,-10,-5,-7</w:t>
+      </w:r>
+      <w:r>
+        <w:rPr>
+          <w:rFonts w:ascii="Times New Roman" w:eastAsia="Times New Roman" w:hAnsi="Times New Roman" w:cs="Times New Roman"/>
+          <w:sz w:val="28"/>
+          <w:szCs w:val="28"/>
+        </w:rPr>
+        <w:t>,-11,-12,-15,-20</w:t>
       </w:r>
       <w:r>
         <w:rPr>
@@ -1310,79 +1183,16 @@
           <w:sz w:val="28"/>
           <w:szCs w:val="28"/>
         </w:rPr>
-        <w:t>Массив: {</w:t>
-      </w:r>
-      <w:r>
-        <w:rPr>
-          <w:rFonts w:ascii="Times New Roman" w:eastAsia="Times New Roman" w:hAnsi="Times New Roman" w:cs="Times New Roman"/>
-          <w:sz w:val="28"/>
-          <w:szCs w:val="28"/>
-        </w:rPr>
-        <w:t>3</w:t>
-      </w:r>
-      <w:r>
-        <w:rPr>
-          <w:rFonts w:ascii="Times New Roman" w:eastAsia="Times New Roman" w:hAnsi="Times New Roman" w:cs="Times New Roman"/>
-          <w:sz w:val="28"/>
-          <w:szCs w:val="28"/>
-        </w:rPr>
-        <w:t>,-</w:t>
-      </w:r>
-      <w:r>
-        <w:rPr>
-          <w:rFonts w:ascii="Times New Roman" w:eastAsia="Times New Roman" w:hAnsi="Times New Roman" w:cs="Times New Roman"/>
-          <w:sz w:val="28"/>
-          <w:szCs w:val="28"/>
-        </w:rPr>
-        <w:t>2</w:t>
-      </w:r>
-      <w:r>
-        <w:rPr>
-          <w:rFonts w:ascii="Times New Roman" w:eastAsia="Times New Roman" w:hAnsi="Times New Roman" w:cs="Times New Roman"/>
-          <w:sz w:val="28"/>
-          <w:szCs w:val="28"/>
-        </w:rPr>
-        <w:t>,</w:t>
-      </w:r>
-      <w:r>
-        <w:rPr>
-          <w:rFonts w:ascii="Times New Roman" w:eastAsia="Times New Roman" w:hAnsi="Times New Roman" w:cs="Times New Roman"/>
-          <w:sz w:val="28"/>
-          <w:szCs w:val="28"/>
-        </w:rPr>
-        <w:t>1</w:t>
-      </w:r>
-      <w:r>
-        <w:rPr>
-          <w:rFonts w:ascii="Times New Roman" w:eastAsia="Times New Roman" w:hAnsi="Times New Roman" w:cs="Times New Roman"/>
-          <w:sz w:val="28"/>
-          <w:szCs w:val="28"/>
-        </w:rPr>
-        <w:t>,-</w:t>
-      </w:r>
-      <w:r>
-        <w:rPr>
-          <w:rFonts w:ascii="Times New Roman" w:eastAsia="Times New Roman" w:hAnsi="Times New Roman" w:cs="Times New Roman"/>
-          <w:sz w:val="28"/>
-          <w:szCs w:val="28"/>
-        </w:rPr>
-        <w:t>3</w:t>
-      </w:r>
-      <w:r>
-        <w:rPr>
-          <w:rFonts w:ascii="Times New Roman" w:eastAsia="Times New Roman" w:hAnsi="Times New Roman" w:cs="Times New Roman"/>
-          <w:sz w:val="28"/>
-          <w:szCs w:val="28"/>
-        </w:rPr>
-        <w:t>,</w:t>
-      </w:r>
-      <w:r>
-        <w:rPr>
-          <w:rFonts w:ascii="Times New Roman" w:eastAsia="Times New Roman" w:hAnsi="Times New Roman" w:cs="Times New Roman"/>
-          <w:sz w:val="28"/>
-          <w:szCs w:val="28"/>
-        </w:rPr>
-        <w:t>0</w:t>
+        <w:t>Массив: {3,-2,1,-3,0</w:t>
+      </w:r>
+      <w:r>
+        <w:rPr>
+          <w:rFonts w:ascii="Times New Roman" w:eastAsia="Times New Roman" w:hAnsi="Times New Roman" w:cs="Times New Roman"/>
+          <w:sz w:val="28"/>
+          <w:szCs w:val="28"/>
+          <w:lang w:val="en-US"/>
+        </w:rPr>
+        <w:t>,-2,-1,0,2,3</w:t>
       </w:r>
       <w:r>
         <w:rPr>
@@ -1461,10 +1271,10 @@
         </w:rPr>
         <w:lastRenderedPageBreak/>
         <w:drawing>
-          <wp:inline distT="0" distB="0" distL="0" distR="0" wp14:anchorId="464D5138" wp14:editId="436FCF0B">
-            <wp:extent cx="1894625" cy="1781175"/>
+          <wp:inline distT="0" distB="0" distL="0" distR="0" wp14:anchorId="79CC581D" wp14:editId="30441468">
+            <wp:extent cx="1834677" cy="1999130"/>
             <wp:effectExtent l="0" t="0" r="0" b="0"/>
-            <wp:docPr id="1" name="Рисунок 1"/>
+            <wp:docPr id="859210673" name="Рисунок 1"/>
             <wp:cNvGraphicFramePr>
               <a:graphicFrameLocks xmlns:a="http://schemas.openxmlformats.org/drawingml/2006/main" noChangeAspect="1"/>
             </wp:cNvGraphicFramePr>
@@ -1472,7 +1282,7 @@
               <a:graphicData uri="http://schemas.openxmlformats.org/drawingml/2006/picture">
                 <pic:pic xmlns:pic="http://schemas.openxmlformats.org/drawingml/2006/picture">
                   <pic:nvPicPr>
-                    <pic:cNvPr id="1" name=""/>
+                    <pic:cNvPr id="859210673" name=""/>
                     <pic:cNvPicPr/>
                   </pic:nvPicPr>
                   <pic:blipFill>
@@ -1484,7 +1294,7 @@
                   <pic:spPr>
                     <a:xfrm>
                       <a:off x="0" y="0"/>
-                      <a:ext cx="1896445" cy="1782886"/>
+                      <a:ext cx="1900392" cy="2070735"/>
                     </a:xfrm>
                     <a:prstGeom prst="rect">
                       <a:avLst/>
@@ -1501,10 +1311,10 @@
           <w:noProof/>
         </w:rPr>
         <w:drawing>
-          <wp:inline distT="0" distB="0" distL="0" distR="0" wp14:anchorId="4C2F231B" wp14:editId="7AB5CB21">
-            <wp:extent cx="2505075" cy="1775656"/>
-            <wp:effectExtent l="0" t="0" r="0" b="0"/>
-            <wp:docPr id="4" name="Рисунок 4"/>
+          <wp:inline distT="0" distB="0" distL="0" distR="0" wp14:anchorId="7F0EFD34" wp14:editId="1C573915">
+            <wp:extent cx="2106706" cy="1759384"/>
+            <wp:effectExtent l="0" t="0" r="1905" b="6350"/>
+            <wp:docPr id="722905585" name="Рисунок 1"/>
             <wp:cNvGraphicFramePr>
               <a:graphicFrameLocks xmlns:a="http://schemas.openxmlformats.org/drawingml/2006/main" noChangeAspect="1"/>
             </wp:cNvGraphicFramePr>
@@ -1512,7 +1322,7 @@
               <a:graphicData uri="http://schemas.openxmlformats.org/drawingml/2006/picture">
                 <pic:pic xmlns:pic="http://schemas.openxmlformats.org/drawingml/2006/picture">
                   <pic:nvPicPr>
-                    <pic:cNvPr id="1" name=""/>
+                    <pic:cNvPr id="722905585" name=""/>
                     <pic:cNvPicPr/>
                   </pic:nvPicPr>
                   <pic:blipFill>
@@ -1524,7 +1334,7 @@
                   <pic:spPr>
                     <a:xfrm>
                       <a:off x="0" y="0"/>
-                      <a:ext cx="2522183" cy="1787782"/>
+                      <a:ext cx="2194916" cy="1833051"/>
                     </a:xfrm>
                     <a:prstGeom prst="rect">
                       <a:avLst/>
@@ -1541,10 +1351,10 @@
           <w:noProof/>
         </w:rPr>
         <w:drawing>
-          <wp:inline distT="0" distB="0" distL="0" distR="0" wp14:anchorId="34EF8F39" wp14:editId="5A46667D">
-            <wp:extent cx="1914525" cy="1575242"/>
-            <wp:effectExtent l="0" t="0" r="0" b="6350"/>
-            <wp:docPr id="5" name="Рисунок 5"/>
+          <wp:inline distT="0" distB="0" distL="0" distR="0" wp14:anchorId="484DA82F" wp14:editId="574A1E41">
+            <wp:extent cx="1461247" cy="2051693"/>
+            <wp:effectExtent l="0" t="0" r="0" b="5715"/>
+            <wp:docPr id="1967204977" name="Рисунок 1"/>
             <wp:cNvGraphicFramePr>
               <a:graphicFrameLocks xmlns:a="http://schemas.openxmlformats.org/drawingml/2006/main" noChangeAspect="1"/>
             </wp:cNvGraphicFramePr>
@@ -1552,7 +1362,7 @@
               <a:graphicData uri="http://schemas.openxmlformats.org/drawingml/2006/picture">
                 <pic:pic xmlns:pic="http://schemas.openxmlformats.org/drawingml/2006/picture">
                   <pic:nvPicPr>
-                    <pic:cNvPr id="1" name=""/>
+                    <pic:cNvPr id="1967204977" name=""/>
                     <pic:cNvPicPr/>
                   </pic:nvPicPr>
                   <pic:blipFill>
@@ -1564,7 +1374,7 @@
                   <pic:spPr>
                     <a:xfrm>
                       <a:off x="0" y="0"/>
-                      <a:ext cx="1922605" cy="1581890"/>
+                      <a:ext cx="1545671" cy="2170231"/>
                     </a:xfrm>
                     <a:prstGeom prst="rect">
                       <a:avLst/>
@@ -1581,10 +1391,10 @@
           <w:noProof/>
         </w:rPr>
         <w:drawing>
-          <wp:inline distT="0" distB="0" distL="0" distR="0" wp14:anchorId="5B71F520" wp14:editId="3D465970">
-            <wp:extent cx="2847975" cy="1573010"/>
-            <wp:effectExtent l="0" t="0" r="0" b="8255"/>
-            <wp:docPr id="6" name="Рисунок 6"/>
+          <wp:inline distT="0" distB="0" distL="0" distR="0" wp14:anchorId="0558B9BF" wp14:editId="7D558FD4">
+            <wp:extent cx="1855694" cy="1590595"/>
+            <wp:effectExtent l="0" t="0" r="0" b="0"/>
+            <wp:docPr id="550081123" name="Рисунок 1"/>
             <wp:cNvGraphicFramePr>
               <a:graphicFrameLocks xmlns:a="http://schemas.openxmlformats.org/drawingml/2006/main" noChangeAspect="1"/>
             </wp:cNvGraphicFramePr>
@@ -1592,7 +1402,7 @@
               <a:graphicData uri="http://schemas.openxmlformats.org/drawingml/2006/picture">
                 <pic:pic xmlns:pic="http://schemas.openxmlformats.org/drawingml/2006/picture">
                   <pic:nvPicPr>
-                    <pic:cNvPr id="1" name=""/>
+                    <pic:cNvPr id="550081123" name=""/>
                     <pic:cNvPicPr/>
                   </pic:nvPicPr>
                   <pic:blipFill>
@@ -1604,7 +1414,7 @@
                   <pic:spPr>
                     <a:xfrm>
                       <a:off x="0" y="0"/>
-                      <a:ext cx="2859565" cy="1579411"/>
+                      <a:ext cx="1913435" cy="1640087"/>
                     </a:xfrm>
                     <a:prstGeom prst="rect">
                       <a:avLst/>
@@ -2984,18 +2794,6 @@
     <w:p>
       <w:pPr>
         <w:spacing w:after="0" w:line="360" w:lineRule="auto"/>
-        <w:jc w:val="center"/>
-        <w:rPr>
-          <w:rFonts w:ascii="Times New Roman" w:eastAsia="Times New Roman" w:hAnsi="Times New Roman" w:cs="Times New Roman"/>
-          <w:sz w:val="24"/>
-          <w:szCs w:val="24"/>
-        </w:rPr>
-      </w:pPr>
-    </w:p>
-    <w:p>
-      <w:pPr>
-        <w:spacing w:after="0" w:line="360" w:lineRule="auto"/>
-        <w:jc w:val="center"/>
         <w:rPr>
           <w:rFonts w:ascii="Times New Roman" w:eastAsia="Times New Roman" w:hAnsi="Times New Roman" w:cs="Times New Roman"/>
           <w:sz w:val="24"/>
@@ -3040,10 +2838,10 @@
           <w:szCs w:val="24"/>
         </w:rPr>
         <w:drawing>
-          <wp:inline distT="0" distB="0" distL="0" distR="0" wp14:anchorId="30CA4703" wp14:editId="14D33B1E">
-            <wp:extent cx="2333625" cy="5841008"/>
-            <wp:effectExtent l="0" t="0" r="0" b="7620"/>
-            <wp:docPr id="7" name="Рисунок 7"/>
+          <wp:inline distT="0" distB="0" distL="0" distR="0" wp14:anchorId="4054D678" wp14:editId="579A1A38">
+            <wp:extent cx="2133600" cy="5334000"/>
+            <wp:effectExtent l="0" t="0" r="0" b="0"/>
+            <wp:docPr id="273170504" name="Рисунок 1"/>
             <wp:cNvGraphicFramePr>
               <a:graphicFrameLocks xmlns:a="http://schemas.openxmlformats.org/drawingml/2006/main" noChangeAspect="1"/>
             </wp:cNvGraphicFramePr>
@@ -3051,10 +2849,8 @@
               <a:graphicData uri="http://schemas.openxmlformats.org/drawingml/2006/picture">
                 <pic:pic xmlns:pic="http://schemas.openxmlformats.org/drawingml/2006/picture">
                   <pic:nvPicPr>
-                    <pic:cNvPr id="0" name="Picture 1"/>
-                    <pic:cNvPicPr>
-                      <a:picLocks noChangeAspect="1" noChangeArrowheads="1"/>
-                    </pic:cNvPicPr>
+                    <pic:cNvPr id="273170504" name="Рисунок 273170504"/>
+                    <pic:cNvPicPr/>
                   </pic:nvPicPr>
                   <pic:blipFill>
                     <a:blip r:embed="rId11">
@@ -3064,23 +2860,18 @@
                         </a:ext>
                       </a:extLst>
                     </a:blip>
-                    <a:srcRect/>
                     <a:stretch>
                       <a:fillRect/>
                     </a:stretch>
                   </pic:blipFill>
-                  <pic:spPr bwMode="auto">
+                  <pic:spPr>
                     <a:xfrm>
                       <a:off x="0" y="0"/>
-                      <a:ext cx="2341309" cy="5860242"/>
+                      <a:ext cx="2133600" cy="5334000"/>
                     </a:xfrm>
                     <a:prstGeom prst="rect">
                       <a:avLst/>
                     </a:prstGeom>
-                    <a:noFill/>
-                    <a:ln>
-                      <a:noFill/>
-                    </a:ln>
                   </pic:spPr>
                 </pic:pic>
               </a:graphicData>
@@ -3159,7 +2950,24 @@
           <w:sz w:val="28"/>
           <w:szCs w:val="28"/>
         </w:rPr>
-        <w:t>10,15;-4,3;17,6;0,5}</w:t>
+        <w:t>10,15;-4,3;17,6;0,5</w:t>
+      </w:r>
+      <w:r>
+        <w:rPr>
+          <w:rFonts w:ascii="Times New Roman" w:eastAsia="Times New Roman" w:hAnsi="Times New Roman" w:cs="Times New Roman"/>
+          <w:sz w:val="28"/>
+          <w:szCs w:val="28"/>
+          <w:lang w:val="en-US"/>
+        </w:rPr>
+        <w:t>;1,2;6,7;0,1;0,46</w:t>
+      </w:r>
+      <w:r>
+        <w:rPr>
+          <w:rFonts w:ascii="Times New Roman" w:eastAsia="Times New Roman" w:hAnsi="Times New Roman" w:cs="Times New Roman"/>
+          <w:sz w:val="28"/>
+          <w:szCs w:val="28"/>
+        </w:rPr>
+        <w:t>}</w:t>
       </w:r>
     </w:p>
     <w:p>
@@ -3211,15 +3019,7 @@
           <w:sz w:val="28"/>
           <w:szCs w:val="28"/>
         </w:rPr>
-        <w:t>;10</w:t>
-      </w:r>
-      <w:r>
-        <w:rPr>
-          <w:rFonts w:ascii="Times New Roman" w:eastAsia="Times New Roman" w:hAnsi="Times New Roman" w:cs="Times New Roman"/>
-          <w:sz w:val="28"/>
-          <w:szCs w:val="28"/>
-        </w:rPr>
-        <w:t>;</w:t>
+        <w:t>;10;</w:t>
       </w:r>
       <w:r>
         <w:rPr>
@@ -3235,7 +3035,24 @@
           <w:sz w:val="28"/>
           <w:szCs w:val="28"/>
         </w:rPr>
-        <w:t>;4,3;17;0,5}</w:t>
+        <w:t>;4,3;17;0,5</w:t>
+      </w:r>
+      <w:r>
+        <w:rPr>
+          <w:rFonts w:ascii="Times New Roman" w:eastAsia="Times New Roman" w:hAnsi="Times New Roman" w:cs="Times New Roman"/>
+          <w:sz w:val="28"/>
+          <w:szCs w:val="28"/>
+          <w:lang w:val="en-US"/>
+        </w:rPr>
+        <w:t>,16,3,15,1,14,15</w:t>
+      </w:r>
+      <w:r>
+        <w:rPr>
+          <w:rFonts w:ascii="Times New Roman" w:eastAsia="Times New Roman" w:hAnsi="Times New Roman" w:cs="Times New Roman"/>
+          <w:sz w:val="28"/>
+          <w:szCs w:val="28"/>
+        </w:rPr>
+        <w:t>}</w:t>
       </w:r>
     </w:p>
     <w:p>
@@ -3253,47 +3070,7 @@
           <w:sz w:val="28"/>
           <w:szCs w:val="28"/>
         </w:rPr>
-        <w:t xml:space="preserve">Массив после удаления дробных: </w:t>
-      </w:r>
-      <w:r>
-        <w:rPr>
-          <w:rFonts w:ascii="Times New Roman" w:eastAsia="Times New Roman" w:hAnsi="Times New Roman" w:cs="Times New Roman"/>
-          <w:sz w:val="28"/>
-          <w:szCs w:val="28"/>
-        </w:rPr>
-        <w:t>{-1;</w:t>
-      </w:r>
-      <w:r>
-        <w:rPr>
-          <w:rFonts w:ascii="Times New Roman" w:eastAsia="Times New Roman" w:hAnsi="Times New Roman" w:cs="Times New Roman"/>
-          <w:sz w:val="28"/>
-          <w:szCs w:val="28"/>
-        </w:rPr>
-        <w:t>15</w:t>
-      </w:r>
-      <w:r>
-        <w:rPr>
-          <w:rFonts w:ascii="Times New Roman" w:eastAsia="Times New Roman" w:hAnsi="Times New Roman" w:cs="Times New Roman"/>
-          <w:sz w:val="28"/>
-          <w:szCs w:val="28"/>
-        </w:rPr>
-        <w:t>;10;</w:t>
-      </w:r>
-      <w:r>
-        <w:rPr>
-          <w:rFonts w:ascii="Times New Roman" w:eastAsia="Times New Roman" w:hAnsi="Times New Roman" w:cs="Times New Roman"/>
-          <w:sz w:val="28"/>
-          <w:szCs w:val="28"/>
-        </w:rPr>
-        <w:t>7</w:t>
-      </w:r>
-      <w:r>
-        <w:rPr>
-          <w:rFonts w:ascii="Times New Roman" w:eastAsia="Times New Roman" w:hAnsi="Times New Roman" w:cs="Times New Roman"/>
-          <w:sz w:val="28"/>
-          <w:szCs w:val="28"/>
-        </w:rPr>
-        <w:t>;17}</w:t>
+        <w:t>Массив после удаления дробных: {-1;15;10;7;17}</w:t>
       </w:r>
     </w:p>
     <w:p>
@@ -3491,14 +3268,17 @@
       </w:pPr>
       <w:r>
         <w:rPr>
-          <w:noProof/>
+          <w:rFonts w:ascii="Times New Roman" w:eastAsia="Times New Roman" w:hAnsi="Times New Roman" w:cs="Times New Roman"/>
+          <w:sz w:val="24"/>
+          <w:szCs w:val="24"/>
+          <w:lang w:val="en-US"/>
         </w:rPr>
         <w:lastRenderedPageBreak/>
         <w:drawing>
-          <wp:inline distT="0" distB="0" distL="0" distR="0" wp14:anchorId="0A166888" wp14:editId="21CEEB39">
-            <wp:extent cx="1461407" cy="1704975"/>
-            <wp:effectExtent l="0" t="0" r="5715" b="0"/>
-            <wp:docPr id="8" name="Рисунок 8"/>
+          <wp:inline distT="0" distB="0" distL="0" distR="0" wp14:anchorId="1931EE69" wp14:editId="78970DA3">
+            <wp:extent cx="1739153" cy="2771775"/>
+            <wp:effectExtent l="0" t="0" r="1270" b="0"/>
+            <wp:docPr id="1660030013" name="Рисунок 1"/>
             <wp:cNvGraphicFramePr>
               <a:graphicFrameLocks xmlns:a="http://schemas.openxmlformats.org/drawingml/2006/main" noChangeAspect="1"/>
             </wp:cNvGraphicFramePr>
@@ -3506,7 +3286,7 @@
               <a:graphicData uri="http://schemas.openxmlformats.org/drawingml/2006/picture">
                 <pic:pic xmlns:pic="http://schemas.openxmlformats.org/drawingml/2006/picture">
                   <pic:nvPicPr>
-                    <pic:cNvPr id="1" name=""/>
+                    <pic:cNvPr id="1660030013" name=""/>
                     <pic:cNvPicPr/>
                   </pic:nvPicPr>
                   <pic:blipFill>
@@ -3518,7 +3298,7 @@
                   <pic:spPr>
                     <a:xfrm>
                       <a:off x="0" y="0"/>
-                      <a:ext cx="1462363" cy="1706091"/>
+                      <a:ext cx="1820528" cy="2901467"/>
                     </a:xfrm>
                     <a:prstGeom prst="rect">
                       <a:avLst/>
@@ -3532,13 +3312,16 @@
       </w:r>
       <w:r>
         <w:rPr>
-          <w:noProof/>
+          <w:rFonts w:ascii="Times New Roman" w:eastAsia="Times New Roman" w:hAnsi="Times New Roman" w:cs="Times New Roman"/>
+          <w:sz w:val="24"/>
+          <w:szCs w:val="24"/>
+          <w:lang w:val="en-US"/>
         </w:rPr>
         <w:drawing>
-          <wp:inline distT="0" distB="0" distL="0" distR="0" wp14:anchorId="2361C30D" wp14:editId="33F068C1">
-            <wp:extent cx="1676400" cy="2838567"/>
+          <wp:inline distT="0" distB="0" distL="0" distR="0" wp14:anchorId="602166CD" wp14:editId="01D2E66F">
+            <wp:extent cx="1550894" cy="2770401"/>
             <wp:effectExtent l="0" t="0" r="0" b="0"/>
-            <wp:docPr id="9" name="Рисунок 9"/>
+            <wp:docPr id="844255990" name="Рисунок 1"/>
             <wp:cNvGraphicFramePr>
               <a:graphicFrameLocks xmlns:a="http://schemas.openxmlformats.org/drawingml/2006/main" noChangeAspect="1"/>
             </wp:cNvGraphicFramePr>
@@ -3546,7 +3329,7 @@
               <a:graphicData uri="http://schemas.openxmlformats.org/drawingml/2006/picture">
                 <pic:pic xmlns:pic="http://schemas.openxmlformats.org/drawingml/2006/picture">
                   <pic:nvPicPr>
-                    <pic:cNvPr id="1" name=""/>
+                    <pic:cNvPr id="844255990" name=""/>
                     <pic:cNvPicPr/>
                   </pic:nvPicPr>
                   <pic:blipFill>
@@ -3558,7 +3341,7 @@
                   <pic:spPr>
                     <a:xfrm>
                       <a:off x="0" y="0"/>
-                      <a:ext cx="1697068" cy="2873562"/>
+                      <a:ext cx="1587818" cy="2836360"/>
                     </a:xfrm>
                     <a:prstGeom prst="rect">
                       <a:avLst/>
@@ -3579,6 +3362,7 @@
           <w:rFonts w:ascii="Times New Roman" w:eastAsia="Times New Roman" w:hAnsi="Times New Roman" w:cs="Times New Roman"/>
           <w:sz w:val="24"/>
           <w:szCs w:val="24"/>
+          <w:lang w:val="en-US"/>
         </w:rPr>
       </w:pPr>
       <w:r>
@@ -3599,6 +3383,7 @@
           <w:bCs/>
           <w:sz w:val="24"/>
           <w:szCs w:val="24"/>
+          <w:lang w:val="en-US"/>
         </w:rPr>
       </w:pPr>
       <w:r>
@@ -3609,7 +3394,7 @@
           <w:sz w:val="24"/>
           <w:szCs w:val="24"/>
         </w:rPr>
-        <w:t>Код программы</w:t>
+        <w:t>Код</w:t>
       </w:r>
       <w:r>
         <w:rPr>
@@ -3618,8 +3403,9 @@
           <w:bCs/>
           <w:sz w:val="24"/>
           <w:szCs w:val="24"/>
-        </w:rPr>
-        <w:t xml:space="preserve"> задания 2</w:t>
+          <w:lang w:val="en-US"/>
+        </w:rPr>
+        <w:t xml:space="preserve"> </w:t>
       </w:r>
       <w:r>
         <w:rPr>
@@ -3629,6 +3415,49 @@
           <w:sz w:val="24"/>
           <w:szCs w:val="24"/>
         </w:rPr>
+        <w:t>программы</w:t>
+      </w:r>
+      <w:r>
+        <w:rPr>
+          <w:rFonts w:ascii="Times New Roman" w:eastAsia="Times New Roman" w:hAnsi="Times New Roman" w:cs="Times New Roman"/>
+          <w:b/>
+          <w:bCs/>
+          <w:sz w:val="24"/>
+          <w:szCs w:val="24"/>
+          <w:lang w:val="en-US"/>
+        </w:rPr>
+        <w:t xml:space="preserve"> </w:t>
+      </w:r>
+      <w:r>
+        <w:rPr>
+          <w:rFonts w:ascii="Times New Roman" w:eastAsia="Times New Roman" w:hAnsi="Times New Roman" w:cs="Times New Roman"/>
+          <w:b/>
+          <w:bCs/>
+          <w:sz w:val="24"/>
+          <w:szCs w:val="24"/>
+        </w:rPr>
+        <w:t>задания</w:t>
+      </w:r>
+      <w:r>
+        <w:rPr>
+          <w:rFonts w:ascii="Times New Roman" w:eastAsia="Times New Roman" w:hAnsi="Times New Roman" w:cs="Times New Roman"/>
+          <w:b/>
+          <w:bCs/>
+          <w:sz w:val="24"/>
+          <w:szCs w:val="24"/>
+          <w:lang w:val="en-US"/>
+        </w:rPr>
+        <w:t xml:space="preserve"> 2</w:t>
+      </w:r>
+      <w:r>
+        <w:rPr>
+          <w:rFonts w:ascii="Times New Roman" w:eastAsia="Times New Roman" w:hAnsi="Times New Roman" w:cs="Times New Roman"/>
+          <w:b/>
+          <w:bCs/>
+          <w:sz w:val="24"/>
+          <w:szCs w:val="24"/>
+          <w:lang w:val="en-US"/>
+        </w:rPr>
         <w:t>:</w:t>
       </w:r>
     </w:p>
@@ -3639,41 +3468,1250 @@
           <w:rFonts w:ascii="Courier New" w:hAnsi="Courier New" w:cs="Courier New"/>
           <w:sz w:val="16"/>
           <w:szCs w:val="16"/>
-        </w:rPr>
-      </w:pPr>
-      <w:proofErr w:type="spellStart"/>
-      <w:r>
-        <w:rPr>
-          <w:rFonts w:ascii="Courier New" w:hAnsi="Courier New" w:cs="Courier New"/>
-          <w:sz w:val="16"/>
-          <w:szCs w:val="16"/>
-        </w:rPr>
-        <w:t>import</w:t>
-      </w:r>
-      <w:proofErr w:type="spellEnd"/>
-      <w:r>
-        <w:rPr>
-          <w:rFonts w:ascii="Courier New" w:hAnsi="Courier New" w:cs="Courier New"/>
-          <w:sz w:val="16"/>
-          <w:szCs w:val="16"/>
+          <w:lang w:val="en-US"/>
+        </w:rPr>
+      </w:pPr>
+      <w:r>
+        <w:rPr>
+          <w:rFonts w:ascii="Courier New" w:hAnsi="Courier New" w:cs="Courier New"/>
+          <w:sz w:val="16"/>
+          <w:szCs w:val="16"/>
+          <w:lang w:val="en-US"/>
+        </w:rPr>
+        <w:t xml:space="preserve">import </w:t>
+      </w:r>
+      <w:proofErr w:type="spellStart"/>
+      <w:r>
+        <w:rPr>
+          <w:rFonts w:ascii="Courier New" w:hAnsi="Courier New" w:cs="Courier New"/>
+          <w:sz w:val="16"/>
+          <w:szCs w:val="16"/>
+          <w:lang w:val="en-US"/>
+        </w:rPr>
+        <w:t>java.util.Arrays</w:t>
+      </w:r>
+      <w:proofErr w:type="spellEnd"/>
+      <w:r>
+        <w:rPr>
+          <w:rFonts w:ascii="Courier New" w:hAnsi="Courier New" w:cs="Courier New"/>
+          <w:sz w:val="16"/>
+          <w:szCs w:val="16"/>
+          <w:lang w:val="en-US"/>
+        </w:rPr>
+        <w:t>;</w:t>
+      </w:r>
+      <w:r>
+        <w:rPr>
+          <w:rFonts w:ascii="Courier New" w:hAnsi="Courier New" w:cs="Courier New"/>
+          <w:sz w:val="16"/>
+          <w:szCs w:val="16"/>
+          <w:lang w:val="en-US"/>
+        </w:rPr>
+        <w:br/>
+        <w:t xml:space="preserve">import </w:t>
+      </w:r>
+      <w:proofErr w:type="spellStart"/>
+      <w:r>
+        <w:rPr>
+          <w:rFonts w:ascii="Courier New" w:hAnsi="Courier New" w:cs="Courier New"/>
+          <w:sz w:val="16"/>
+          <w:szCs w:val="16"/>
+          <w:lang w:val="en-US"/>
+        </w:rPr>
+        <w:t>java.util.Scanner</w:t>
+      </w:r>
+      <w:proofErr w:type="spellEnd"/>
+      <w:r>
+        <w:rPr>
+          <w:rFonts w:ascii="Courier New" w:hAnsi="Courier New" w:cs="Courier New"/>
+          <w:sz w:val="16"/>
+          <w:szCs w:val="16"/>
+          <w:lang w:val="en-US"/>
+        </w:rPr>
+        <w:t>;</w:t>
+      </w:r>
+      <w:r>
+        <w:rPr>
+          <w:rFonts w:ascii="Courier New" w:hAnsi="Courier New" w:cs="Courier New"/>
+          <w:sz w:val="16"/>
+          <w:szCs w:val="16"/>
+          <w:lang w:val="en-US"/>
+        </w:rPr>
+        <w:br/>
+        <w:t>public class Lab6_2 {</w:t>
+      </w:r>
+      <w:r>
+        <w:rPr>
+          <w:rFonts w:ascii="Courier New" w:hAnsi="Courier New" w:cs="Courier New"/>
+          <w:sz w:val="16"/>
+          <w:szCs w:val="16"/>
+          <w:lang w:val="en-US"/>
+        </w:rPr>
+        <w:br/>
+        <w:t xml:space="preserve">  public static void main(String[] </w:t>
+      </w:r>
+      <w:proofErr w:type="spellStart"/>
+      <w:r>
+        <w:rPr>
+          <w:rFonts w:ascii="Courier New" w:hAnsi="Courier New" w:cs="Courier New"/>
+          <w:sz w:val="16"/>
+          <w:szCs w:val="16"/>
+          <w:lang w:val="en-US"/>
+        </w:rPr>
+        <w:t>args</w:t>
+      </w:r>
+      <w:proofErr w:type="spellEnd"/>
+      <w:r>
+        <w:rPr>
+          <w:rFonts w:ascii="Courier New" w:hAnsi="Courier New" w:cs="Courier New"/>
+          <w:sz w:val="16"/>
+          <w:szCs w:val="16"/>
+          <w:lang w:val="en-US"/>
+        </w:rPr>
+        <w:t>) {</w:t>
+      </w:r>
+      <w:r>
+        <w:rPr>
+          <w:rFonts w:ascii="Courier New" w:hAnsi="Courier New" w:cs="Courier New"/>
+          <w:sz w:val="16"/>
+          <w:szCs w:val="16"/>
+          <w:lang w:val="en-US"/>
+        </w:rPr>
+        <w:br/>
+        <w:t xml:space="preserve">    double[] x;</w:t>
+      </w:r>
+      <w:r>
+        <w:rPr>
+          <w:rFonts w:ascii="Courier New" w:hAnsi="Courier New" w:cs="Courier New"/>
+          <w:sz w:val="16"/>
+          <w:szCs w:val="16"/>
+          <w:lang w:val="en-US"/>
+        </w:rPr>
+        <w:br/>
+        <w:t xml:space="preserve">    int N, </w:t>
+      </w:r>
+      <w:proofErr w:type="spellStart"/>
+      <w:r>
+        <w:rPr>
+          <w:rFonts w:ascii="Courier New" w:hAnsi="Courier New" w:cs="Courier New"/>
+          <w:sz w:val="16"/>
+          <w:szCs w:val="16"/>
+          <w:lang w:val="en-US"/>
+        </w:rPr>
+        <w:t>NewN</w:t>
+      </w:r>
+      <w:proofErr w:type="spellEnd"/>
+      <w:r>
+        <w:rPr>
+          <w:rFonts w:ascii="Courier New" w:hAnsi="Courier New" w:cs="Courier New"/>
+          <w:sz w:val="16"/>
+          <w:szCs w:val="16"/>
+          <w:lang w:val="en-US"/>
+        </w:rPr>
+        <w:t xml:space="preserve"> = 0;</w:t>
+      </w:r>
+      <w:r>
+        <w:rPr>
+          <w:rFonts w:ascii="Courier New" w:hAnsi="Courier New" w:cs="Courier New"/>
+          <w:sz w:val="16"/>
+          <w:szCs w:val="16"/>
+          <w:lang w:val="en-US"/>
+        </w:rPr>
+        <w:br/>
+        <w:t xml:space="preserve">    Scanner </w:t>
+      </w:r>
+      <w:proofErr w:type="spellStart"/>
+      <w:r>
+        <w:rPr>
+          <w:rFonts w:ascii="Courier New" w:hAnsi="Courier New" w:cs="Courier New"/>
+          <w:sz w:val="16"/>
+          <w:szCs w:val="16"/>
+          <w:lang w:val="en-US"/>
+        </w:rPr>
+        <w:t>inp</w:t>
+      </w:r>
+      <w:proofErr w:type="spellEnd"/>
+      <w:r>
+        <w:rPr>
+          <w:rFonts w:ascii="Courier New" w:hAnsi="Courier New" w:cs="Courier New"/>
+          <w:sz w:val="16"/>
+          <w:szCs w:val="16"/>
+          <w:lang w:val="en-US"/>
+        </w:rPr>
+        <w:t xml:space="preserve"> = new Scanner(System.in);</w:t>
+      </w:r>
+      <w:r>
+        <w:rPr>
+          <w:rFonts w:ascii="Courier New" w:hAnsi="Courier New" w:cs="Courier New"/>
+          <w:sz w:val="16"/>
+          <w:szCs w:val="16"/>
+          <w:lang w:val="en-US"/>
+        </w:rPr>
+        <w:br/>
+        <w:t xml:space="preserve">    </w:t>
+      </w:r>
+      <w:proofErr w:type="spellStart"/>
+      <w:r>
+        <w:rPr>
+          <w:rFonts w:ascii="Courier New" w:hAnsi="Courier New" w:cs="Courier New"/>
+          <w:sz w:val="16"/>
+          <w:szCs w:val="16"/>
+          <w:lang w:val="en-US"/>
+        </w:rPr>
+        <w:t>System.out.print</w:t>
+      </w:r>
+      <w:proofErr w:type="spellEnd"/>
+      <w:r>
+        <w:rPr>
+          <w:rFonts w:ascii="Courier New" w:hAnsi="Courier New" w:cs="Courier New"/>
+          <w:sz w:val="16"/>
+          <w:szCs w:val="16"/>
+          <w:lang w:val="en-US"/>
+        </w:rPr>
+        <w:t>("N=");</w:t>
+      </w:r>
+      <w:r>
+        <w:rPr>
+          <w:rFonts w:ascii="Courier New" w:hAnsi="Courier New" w:cs="Courier New"/>
+          <w:sz w:val="16"/>
+          <w:szCs w:val="16"/>
+          <w:lang w:val="en-US"/>
+        </w:rPr>
+        <w:br/>
+        <w:t xml:space="preserve">    N = </w:t>
+      </w:r>
+      <w:proofErr w:type="spellStart"/>
+      <w:r>
+        <w:rPr>
+          <w:rFonts w:ascii="Courier New" w:hAnsi="Courier New" w:cs="Courier New"/>
+          <w:sz w:val="16"/>
+          <w:szCs w:val="16"/>
+          <w:lang w:val="en-US"/>
+        </w:rPr>
+        <w:t>inp.nextInt</w:t>
+      </w:r>
+      <w:proofErr w:type="spellEnd"/>
+      <w:r>
+        <w:rPr>
+          <w:rFonts w:ascii="Courier New" w:hAnsi="Courier New" w:cs="Courier New"/>
+          <w:sz w:val="16"/>
+          <w:szCs w:val="16"/>
+          <w:lang w:val="en-US"/>
+        </w:rPr>
+        <w:t>();</w:t>
+      </w:r>
+      <w:r>
+        <w:rPr>
+          <w:rFonts w:ascii="Courier New" w:hAnsi="Courier New" w:cs="Courier New"/>
+          <w:sz w:val="16"/>
+          <w:szCs w:val="16"/>
+          <w:lang w:val="en-US"/>
+        </w:rPr>
+        <w:br/>
+        <w:t xml:space="preserve">    x = new double[N];</w:t>
+      </w:r>
+      <w:r>
+        <w:rPr>
+          <w:rFonts w:ascii="Courier New" w:hAnsi="Courier New" w:cs="Courier New"/>
+          <w:sz w:val="16"/>
+          <w:szCs w:val="16"/>
+          <w:lang w:val="en-US"/>
+        </w:rPr>
+        <w:br/>
+        <w:t xml:space="preserve">    for (int </w:t>
+      </w:r>
+      <w:proofErr w:type="spellStart"/>
+      <w:r>
+        <w:rPr>
+          <w:rFonts w:ascii="Courier New" w:hAnsi="Courier New" w:cs="Courier New"/>
+          <w:sz w:val="16"/>
+          <w:szCs w:val="16"/>
+          <w:lang w:val="en-US"/>
+        </w:rPr>
+        <w:t>i</w:t>
+      </w:r>
+      <w:proofErr w:type="spellEnd"/>
+      <w:r>
+        <w:rPr>
+          <w:rFonts w:ascii="Courier New" w:hAnsi="Courier New" w:cs="Courier New"/>
+          <w:sz w:val="16"/>
+          <w:szCs w:val="16"/>
+          <w:lang w:val="en-US"/>
+        </w:rPr>
+        <w:t xml:space="preserve"> = 0; </w:t>
+      </w:r>
+      <w:proofErr w:type="spellStart"/>
+      <w:r>
+        <w:rPr>
+          <w:rFonts w:ascii="Courier New" w:hAnsi="Courier New" w:cs="Courier New"/>
+          <w:sz w:val="16"/>
+          <w:szCs w:val="16"/>
+          <w:lang w:val="en-US"/>
+        </w:rPr>
+        <w:t>i</w:t>
+      </w:r>
+      <w:proofErr w:type="spellEnd"/>
+      <w:r>
+        <w:rPr>
+          <w:rFonts w:ascii="Courier New" w:hAnsi="Courier New" w:cs="Courier New"/>
+          <w:sz w:val="16"/>
+          <w:szCs w:val="16"/>
+          <w:lang w:val="en-US"/>
+        </w:rPr>
+        <w:t xml:space="preserve"> &lt; N; </w:t>
+      </w:r>
+      <w:proofErr w:type="spellStart"/>
+      <w:r>
+        <w:rPr>
+          <w:rFonts w:ascii="Courier New" w:hAnsi="Courier New" w:cs="Courier New"/>
+          <w:sz w:val="16"/>
+          <w:szCs w:val="16"/>
+          <w:lang w:val="en-US"/>
+        </w:rPr>
+        <w:t>i</w:t>
+      </w:r>
+      <w:proofErr w:type="spellEnd"/>
+      <w:r>
+        <w:rPr>
+          <w:rFonts w:ascii="Courier New" w:hAnsi="Courier New" w:cs="Courier New"/>
+          <w:sz w:val="16"/>
+          <w:szCs w:val="16"/>
+          <w:lang w:val="en-US"/>
+        </w:rPr>
+        <w:t>++) {</w:t>
+      </w:r>
+      <w:r>
+        <w:rPr>
+          <w:rFonts w:ascii="Courier New" w:hAnsi="Courier New" w:cs="Courier New"/>
+          <w:sz w:val="16"/>
+          <w:szCs w:val="16"/>
+          <w:lang w:val="en-US"/>
+        </w:rPr>
+        <w:br/>
+        <w:t xml:space="preserve">      </w:t>
+      </w:r>
+      <w:proofErr w:type="spellStart"/>
+      <w:r>
+        <w:rPr>
+          <w:rFonts w:ascii="Courier New" w:hAnsi="Courier New" w:cs="Courier New"/>
+          <w:sz w:val="16"/>
+          <w:szCs w:val="16"/>
+          <w:lang w:val="en-US"/>
+        </w:rPr>
+        <w:t>System.out.print</w:t>
+      </w:r>
+      <w:proofErr w:type="spellEnd"/>
+      <w:r>
+        <w:rPr>
+          <w:rFonts w:ascii="Courier New" w:hAnsi="Courier New" w:cs="Courier New"/>
+          <w:sz w:val="16"/>
+          <w:szCs w:val="16"/>
+          <w:lang w:val="en-US"/>
+        </w:rPr>
+        <w:t xml:space="preserve">("x(" + </w:t>
+      </w:r>
+      <w:proofErr w:type="spellStart"/>
+      <w:r>
+        <w:rPr>
+          <w:rFonts w:ascii="Courier New" w:hAnsi="Courier New" w:cs="Courier New"/>
+          <w:sz w:val="16"/>
+          <w:szCs w:val="16"/>
+          <w:lang w:val="en-US"/>
+        </w:rPr>
+        <w:t>i</w:t>
+      </w:r>
+      <w:proofErr w:type="spellEnd"/>
+      <w:r>
+        <w:rPr>
+          <w:rFonts w:ascii="Courier New" w:hAnsi="Courier New" w:cs="Courier New"/>
+          <w:sz w:val="16"/>
+          <w:szCs w:val="16"/>
+          <w:lang w:val="en-US"/>
+        </w:rPr>
+        <w:t xml:space="preserve"> + ") = ");</w:t>
+      </w:r>
+      <w:r>
+        <w:rPr>
+          <w:rFonts w:ascii="Courier New" w:hAnsi="Courier New" w:cs="Courier New"/>
+          <w:sz w:val="16"/>
+          <w:szCs w:val="16"/>
+          <w:lang w:val="en-US"/>
+        </w:rPr>
+        <w:br/>
+        <w:t xml:space="preserve">      x[</w:t>
+      </w:r>
+      <w:proofErr w:type="spellStart"/>
+      <w:r>
+        <w:rPr>
+          <w:rFonts w:ascii="Courier New" w:hAnsi="Courier New" w:cs="Courier New"/>
+          <w:sz w:val="16"/>
+          <w:szCs w:val="16"/>
+          <w:lang w:val="en-US"/>
+        </w:rPr>
+        <w:t>i</w:t>
+      </w:r>
+      <w:proofErr w:type="spellEnd"/>
+      <w:r>
+        <w:rPr>
+          <w:rFonts w:ascii="Courier New" w:hAnsi="Courier New" w:cs="Courier New"/>
+          <w:sz w:val="16"/>
+          <w:szCs w:val="16"/>
+          <w:lang w:val="en-US"/>
+        </w:rPr>
+        <w:t xml:space="preserve">] = </w:t>
+      </w:r>
+      <w:proofErr w:type="spellStart"/>
+      <w:r>
+        <w:rPr>
+          <w:rFonts w:ascii="Courier New" w:hAnsi="Courier New" w:cs="Courier New"/>
+          <w:sz w:val="16"/>
+          <w:szCs w:val="16"/>
+          <w:lang w:val="en-US"/>
+        </w:rPr>
+        <w:t>inp.nextDouble</w:t>
+      </w:r>
+      <w:proofErr w:type="spellEnd"/>
+      <w:r>
+        <w:rPr>
+          <w:rFonts w:ascii="Courier New" w:hAnsi="Courier New" w:cs="Courier New"/>
+          <w:sz w:val="16"/>
+          <w:szCs w:val="16"/>
+          <w:lang w:val="en-US"/>
+        </w:rPr>
+        <w:t>();</w:t>
+      </w:r>
+      <w:r>
+        <w:rPr>
+          <w:rFonts w:ascii="Courier New" w:hAnsi="Courier New" w:cs="Courier New"/>
+          <w:sz w:val="16"/>
+          <w:szCs w:val="16"/>
+          <w:lang w:val="en-US"/>
+        </w:rPr>
+        <w:br/>
+        <w:t xml:space="preserve">    }</w:t>
+      </w:r>
+      <w:r>
+        <w:rPr>
+          <w:rFonts w:ascii="Courier New" w:hAnsi="Courier New" w:cs="Courier New"/>
+          <w:sz w:val="16"/>
+          <w:szCs w:val="16"/>
+          <w:lang w:val="en-US"/>
+        </w:rPr>
+        <w:br/>
+        <w:t xml:space="preserve">    </w:t>
+      </w:r>
+      <w:proofErr w:type="spellStart"/>
+      <w:r>
+        <w:rPr>
+          <w:rFonts w:ascii="Courier New" w:hAnsi="Courier New" w:cs="Courier New"/>
+          <w:sz w:val="16"/>
+          <w:szCs w:val="16"/>
+          <w:lang w:val="en-US"/>
+        </w:rPr>
+        <w:t>inp.close</w:t>
+      </w:r>
+      <w:proofErr w:type="spellEnd"/>
+      <w:r>
+        <w:rPr>
+          <w:rFonts w:ascii="Courier New" w:hAnsi="Courier New" w:cs="Courier New"/>
+          <w:sz w:val="16"/>
+          <w:szCs w:val="16"/>
+          <w:lang w:val="en-US"/>
+        </w:rPr>
+        <w:t>();</w:t>
+      </w:r>
+      <w:r>
+        <w:rPr>
+          <w:rFonts w:ascii="Courier New" w:hAnsi="Courier New" w:cs="Courier New"/>
+          <w:sz w:val="16"/>
+          <w:szCs w:val="16"/>
+          <w:lang w:val="en-US"/>
+        </w:rPr>
+        <w:br/>
+        <w:t xml:space="preserve">    for (int </w:t>
+      </w:r>
+      <w:proofErr w:type="spellStart"/>
+      <w:r>
+        <w:rPr>
+          <w:rFonts w:ascii="Courier New" w:hAnsi="Courier New" w:cs="Courier New"/>
+          <w:sz w:val="16"/>
+          <w:szCs w:val="16"/>
+          <w:lang w:val="en-US"/>
+        </w:rPr>
+        <w:t>i</w:t>
+      </w:r>
+      <w:proofErr w:type="spellEnd"/>
+      <w:r>
+        <w:rPr>
+          <w:rFonts w:ascii="Courier New" w:hAnsi="Courier New" w:cs="Courier New"/>
+          <w:sz w:val="16"/>
+          <w:szCs w:val="16"/>
+          <w:lang w:val="en-US"/>
+        </w:rPr>
+        <w:t xml:space="preserve"> = 0; </w:t>
+      </w:r>
+      <w:proofErr w:type="spellStart"/>
+      <w:r>
+        <w:rPr>
+          <w:rFonts w:ascii="Courier New" w:hAnsi="Courier New" w:cs="Courier New"/>
+          <w:sz w:val="16"/>
+          <w:szCs w:val="16"/>
+          <w:lang w:val="en-US"/>
+        </w:rPr>
+        <w:t>i</w:t>
+      </w:r>
+      <w:proofErr w:type="spellEnd"/>
+      <w:r>
+        <w:rPr>
+          <w:rFonts w:ascii="Courier New" w:hAnsi="Courier New" w:cs="Courier New"/>
+          <w:sz w:val="16"/>
+          <w:szCs w:val="16"/>
+          <w:lang w:val="en-US"/>
+        </w:rPr>
+        <w:t xml:space="preserve"> &lt; N; </w:t>
+      </w:r>
+      <w:proofErr w:type="spellStart"/>
+      <w:r>
+        <w:rPr>
+          <w:rFonts w:ascii="Courier New" w:hAnsi="Courier New" w:cs="Courier New"/>
+          <w:sz w:val="16"/>
+          <w:szCs w:val="16"/>
+          <w:lang w:val="en-US"/>
+        </w:rPr>
+        <w:t>i</w:t>
+      </w:r>
+      <w:proofErr w:type="spellEnd"/>
+      <w:r>
+        <w:rPr>
+          <w:rFonts w:ascii="Courier New" w:hAnsi="Courier New" w:cs="Courier New"/>
+          <w:sz w:val="16"/>
+          <w:szCs w:val="16"/>
+          <w:lang w:val="en-US"/>
+        </w:rPr>
+        <w:t>++) {</w:t>
+      </w:r>
+      <w:r>
+        <w:rPr>
+          <w:rFonts w:ascii="Courier New" w:hAnsi="Courier New" w:cs="Courier New"/>
+          <w:sz w:val="16"/>
+          <w:szCs w:val="16"/>
+          <w:lang w:val="en-US"/>
+        </w:rPr>
+        <w:br/>
+        <w:t xml:space="preserve">      if (x[</w:t>
+      </w:r>
+      <w:proofErr w:type="spellStart"/>
+      <w:r>
+        <w:rPr>
+          <w:rFonts w:ascii="Courier New" w:hAnsi="Courier New" w:cs="Courier New"/>
+          <w:sz w:val="16"/>
+          <w:szCs w:val="16"/>
+          <w:lang w:val="en-US"/>
+        </w:rPr>
+        <w:t>i</w:t>
+      </w:r>
+      <w:proofErr w:type="spellEnd"/>
+      <w:r>
+        <w:rPr>
+          <w:rFonts w:ascii="Courier New" w:hAnsi="Courier New" w:cs="Courier New"/>
+          <w:sz w:val="16"/>
+          <w:szCs w:val="16"/>
+          <w:lang w:val="en-US"/>
+        </w:rPr>
+        <w:t>] % 1 == 0) {</w:t>
+      </w:r>
+      <w:r>
+        <w:rPr>
+          <w:rFonts w:ascii="Courier New" w:hAnsi="Courier New" w:cs="Courier New"/>
+          <w:sz w:val="16"/>
+          <w:szCs w:val="16"/>
+          <w:lang w:val="en-US"/>
+        </w:rPr>
+        <w:br/>
+        <w:t xml:space="preserve">        x[</w:t>
+      </w:r>
+      <w:proofErr w:type="spellStart"/>
+      <w:r>
+        <w:rPr>
+          <w:rFonts w:ascii="Courier New" w:hAnsi="Courier New" w:cs="Courier New"/>
+          <w:sz w:val="16"/>
+          <w:szCs w:val="16"/>
+          <w:lang w:val="en-US"/>
+        </w:rPr>
+        <w:t>NewN</w:t>
+      </w:r>
+      <w:proofErr w:type="spellEnd"/>
+      <w:r>
+        <w:rPr>
+          <w:rFonts w:ascii="Courier New" w:hAnsi="Courier New" w:cs="Courier New"/>
+          <w:sz w:val="16"/>
+          <w:szCs w:val="16"/>
+          <w:lang w:val="en-US"/>
+        </w:rPr>
+        <w:t>] = x[</w:t>
+      </w:r>
+      <w:proofErr w:type="spellStart"/>
+      <w:r>
+        <w:rPr>
+          <w:rFonts w:ascii="Courier New" w:hAnsi="Courier New" w:cs="Courier New"/>
+          <w:sz w:val="16"/>
+          <w:szCs w:val="16"/>
+          <w:lang w:val="en-US"/>
+        </w:rPr>
+        <w:t>i</w:t>
+      </w:r>
+      <w:proofErr w:type="spellEnd"/>
+      <w:r>
+        <w:rPr>
+          <w:rFonts w:ascii="Courier New" w:hAnsi="Courier New" w:cs="Courier New"/>
+          <w:sz w:val="16"/>
+          <w:szCs w:val="16"/>
+          <w:lang w:val="en-US"/>
+        </w:rPr>
+        <w:t>];</w:t>
+      </w:r>
+      <w:r>
+        <w:rPr>
+          <w:rFonts w:ascii="Courier New" w:hAnsi="Courier New" w:cs="Courier New"/>
+          <w:sz w:val="16"/>
+          <w:szCs w:val="16"/>
+          <w:lang w:val="en-US"/>
+        </w:rPr>
+        <w:br/>
+        <w:t xml:space="preserve">        </w:t>
+      </w:r>
+      <w:proofErr w:type="spellStart"/>
+      <w:r>
+        <w:rPr>
+          <w:rFonts w:ascii="Courier New" w:hAnsi="Courier New" w:cs="Courier New"/>
+          <w:sz w:val="16"/>
+          <w:szCs w:val="16"/>
+          <w:lang w:val="en-US"/>
+        </w:rPr>
+        <w:t>NewN</w:t>
+      </w:r>
+      <w:proofErr w:type="spellEnd"/>
+      <w:r>
+        <w:rPr>
+          <w:rFonts w:ascii="Courier New" w:hAnsi="Courier New" w:cs="Courier New"/>
+          <w:sz w:val="16"/>
+          <w:szCs w:val="16"/>
+          <w:lang w:val="en-US"/>
+        </w:rPr>
+        <w:t>++;</w:t>
+      </w:r>
+      <w:r>
+        <w:rPr>
+          <w:rFonts w:ascii="Courier New" w:hAnsi="Courier New" w:cs="Courier New"/>
+          <w:sz w:val="16"/>
+          <w:szCs w:val="16"/>
+          <w:lang w:val="en-US"/>
+        </w:rPr>
+        <w:br/>
+        <w:t xml:space="preserve">      }</w:t>
+      </w:r>
+      <w:r>
+        <w:rPr>
+          <w:rFonts w:ascii="Courier New" w:hAnsi="Courier New" w:cs="Courier New"/>
+          <w:sz w:val="16"/>
+          <w:szCs w:val="16"/>
+          <w:lang w:val="en-US"/>
+        </w:rPr>
+        <w:br/>
+        <w:t xml:space="preserve">    }</w:t>
+      </w:r>
+      <w:r>
+        <w:rPr>
+          <w:rFonts w:ascii="Courier New" w:hAnsi="Courier New" w:cs="Courier New"/>
+          <w:sz w:val="16"/>
+          <w:szCs w:val="16"/>
+          <w:lang w:val="en-US"/>
+        </w:rPr>
+        <w:br/>
+        <w:t xml:space="preserve">    N = </w:t>
+      </w:r>
+      <w:proofErr w:type="spellStart"/>
+      <w:r>
+        <w:rPr>
+          <w:rFonts w:ascii="Courier New" w:hAnsi="Courier New" w:cs="Courier New"/>
+          <w:sz w:val="16"/>
+          <w:szCs w:val="16"/>
+          <w:lang w:val="en-US"/>
+        </w:rPr>
+        <w:t>NewN</w:t>
+      </w:r>
+      <w:proofErr w:type="spellEnd"/>
+      <w:r>
+        <w:rPr>
+          <w:rFonts w:ascii="Courier New" w:hAnsi="Courier New" w:cs="Courier New"/>
+          <w:sz w:val="16"/>
+          <w:szCs w:val="16"/>
+          <w:lang w:val="en-US"/>
+        </w:rPr>
+        <w:t>;</w:t>
+      </w:r>
+      <w:r>
+        <w:rPr>
+          <w:rFonts w:ascii="Courier New" w:hAnsi="Courier New" w:cs="Courier New"/>
+          <w:sz w:val="16"/>
+          <w:szCs w:val="16"/>
+          <w:lang w:val="en-US"/>
+        </w:rPr>
+        <w:br/>
+        <w:t xml:space="preserve">    x = </w:t>
+      </w:r>
+      <w:proofErr w:type="spellStart"/>
+      <w:r>
+        <w:rPr>
+          <w:rFonts w:ascii="Courier New" w:hAnsi="Courier New" w:cs="Courier New"/>
+          <w:sz w:val="16"/>
+          <w:szCs w:val="16"/>
+          <w:lang w:val="en-US"/>
+        </w:rPr>
+        <w:t>Arrays.copyOf</w:t>
+      </w:r>
+      <w:proofErr w:type="spellEnd"/>
+      <w:r>
+        <w:rPr>
+          <w:rFonts w:ascii="Courier New" w:hAnsi="Courier New" w:cs="Courier New"/>
+          <w:sz w:val="16"/>
+          <w:szCs w:val="16"/>
+          <w:lang w:val="en-US"/>
+        </w:rPr>
+        <w:t>(x, N);</w:t>
+      </w:r>
+      <w:r>
+        <w:rPr>
+          <w:rFonts w:ascii="Courier New" w:hAnsi="Courier New" w:cs="Courier New"/>
+          <w:sz w:val="16"/>
+          <w:szCs w:val="16"/>
+          <w:lang w:val="en-US"/>
+        </w:rPr>
+        <w:br/>
+        <w:t xml:space="preserve">    </w:t>
+      </w:r>
+      <w:proofErr w:type="spellStart"/>
+      <w:r>
+        <w:rPr>
+          <w:rFonts w:ascii="Courier New" w:hAnsi="Courier New" w:cs="Courier New"/>
+          <w:sz w:val="16"/>
+          <w:szCs w:val="16"/>
+          <w:lang w:val="en-US"/>
+        </w:rPr>
+        <w:t>System.out.println</w:t>
+      </w:r>
+      <w:proofErr w:type="spellEnd"/>
+      <w:r>
+        <w:rPr>
+          <w:rFonts w:ascii="Courier New" w:hAnsi="Courier New" w:cs="Courier New"/>
+          <w:sz w:val="16"/>
+          <w:szCs w:val="16"/>
+          <w:lang w:val="en-US"/>
+        </w:rPr>
+        <w:t>("</w:t>
+      </w:r>
+      <w:r>
+        <w:rPr>
+          <w:rFonts w:ascii="Courier New" w:hAnsi="Courier New" w:cs="Courier New"/>
+          <w:sz w:val="16"/>
+          <w:szCs w:val="16"/>
+        </w:rPr>
+        <w:t>Массив</w:t>
+      </w:r>
+      <w:r>
+        <w:rPr>
+          <w:rFonts w:ascii="Courier New" w:hAnsi="Courier New" w:cs="Courier New"/>
+          <w:sz w:val="16"/>
+          <w:szCs w:val="16"/>
+          <w:lang w:val="en-US"/>
         </w:rPr>
         <w:t xml:space="preserve"> </w:t>
       </w:r>
-      <w:proofErr w:type="spellStart"/>
-      <w:r>
-        <w:rPr>
-          <w:rFonts w:ascii="Courier New" w:hAnsi="Courier New" w:cs="Courier New"/>
-          <w:sz w:val="16"/>
-          <w:szCs w:val="16"/>
-        </w:rPr>
-        <w:t>java.util.Arrays</w:t>
-      </w:r>
-      <w:proofErr w:type="spellEnd"/>
-      <w:r>
-        <w:rPr>
-          <w:rFonts w:ascii="Courier New" w:hAnsi="Courier New" w:cs="Courier New"/>
-          <w:sz w:val="16"/>
-          <w:szCs w:val="16"/>
+      <w:r>
+        <w:rPr>
+          <w:rFonts w:ascii="Courier New" w:hAnsi="Courier New" w:cs="Courier New"/>
+          <w:sz w:val="16"/>
+          <w:szCs w:val="16"/>
+        </w:rPr>
+        <w:t>после</w:t>
+      </w:r>
+      <w:r>
+        <w:rPr>
+          <w:rFonts w:ascii="Courier New" w:hAnsi="Courier New" w:cs="Courier New"/>
+          <w:sz w:val="16"/>
+          <w:szCs w:val="16"/>
+          <w:lang w:val="en-US"/>
+        </w:rPr>
+        <w:t xml:space="preserve"> </w:t>
+      </w:r>
+      <w:r>
+        <w:rPr>
+          <w:rFonts w:ascii="Courier New" w:hAnsi="Courier New" w:cs="Courier New"/>
+          <w:sz w:val="16"/>
+          <w:szCs w:val="16"/>
+        </w:rPr>
+        <w:t>удаления</w:t>
+      </w:r>
+      <w:r>
+        <w:rPr>
+          <w:rFonts w:ascii="Courier New" w:hAnsi="Courier New" w:cs="Courier New"/>
+          <w:sz w:val="16"/>
+          <w:szCs w:val="16"/>
+          <w:lang w:val="en-US"/>
+        </w:rPr>
+        <w:t>: ");</w:t>
+      </w:r>
+      <w:r>
+        <w:rPr>
+          <w:rFonts w:ascii="Courier New" w:hAnsi="Courier New" w:cs="Courier New"/>
+          <w:sz w:val="16"/>
+          <w:szCs w:val="16"/>
+          <w:lang w:val="en-US"/>
+        </w:rPr>
+        <w:br/>
+        <w:t xml:space="preserve">    if (N == 0) {</w:t>
+      </w:r>
+      <w:r>
+        <w:rPr>
+          <w:rFonts w:ascii="Courier New" w:hAnsi="Courier New" w:cs="Courier New"/>
+          <w:sz w:val="16"/>
+          <w:szCs w:val="16"/>
+          <w:lang w:val="en-US"/>
+        </w:rPr>
+        <w:br/>
+        <w:t xml:space="preserve">      </w:t>
+      </w:r>
+      <w:proofErr w:type="spellStart"/>
+      <w:r>
+        <w:rPr>
+          <w:rFonts w:ascii="Courier New" w:hAnsi="Courier New" w:cs="Courier New"/>
+          <w:sz w:val="16"/>
+          <w:szCs w:val="16"/>
+          <w:lang w:val="en-US"/>
+        </w:rPr>
+        <w:t>System.out.println</w:t>
+      </w:r>
+      <w:proofErr w:type="spellEnd"/>
+      <w:r>
+        <w:rPr>
+          <w:rFonts w:ascii="Courier New" w:hAnsi="Courier New" w:cs="Courier New"/>
+          <w:sz w:val="16"/>
+          <w:szCs w:val="16"/>
+          <w:lang w:val="en-US"/>
+        </w:rPr>
+        <w:t>("</w:t>
+      </w:r>
+      <w:r>
+        <w:rPr>
+          <w:rFonts w:ascii="Courier New" w:hAnsi="Courier New" w:cs="Courier New"/>
+          <w:sz w:val="16"/>
+          <w:szCs w:val="16"/>
+        </w:rPr>
+        <w:t>Нет</w:t>
+      </w:r>
+      <w:r>
+        <w:rPr>
+          <w:rFonts w:ascii="Courier New" w:hAnsi="Courier New" w:cs="Courier New"/>
+          <w:sz w:val="16"/>
+          <w:szCs w:val="16"/>
+          <w:lang w:val="en-US"/>
+        </w:rPr>
+        <w:t xml:space="preserve"> </w:t>
+      </w:r>
+      <w:r>
+        <w:rPr>
+          <w:rFonts w:ascii="Courier New" w:hAnsi="Courier New" w:cs="Courier New"/>
+          <w:sz w:val="16"/>
+          <w:szCs w:val="16"/>
+        </w:rPr>
+        <w:t>элементов</w:t>
+      </w:r>
+      <w:r>
+        <w:rPr>
+          <w:rFonts w:ascii="Courier New" w:hAnsi="Courier New" w:cs="Courier New"/>
+          <w:sz w:val="16"/>
+          <w:szCs w:val="16"/>
+          <w:lang w:val="en-US"/>
+        </w:rPr>
+        <w:t>");</w:t>
+      </w:r>
+      <w:r>
+        <w:rPr>
+          <w:rFonts w:ascii="Courier New" w:hAnsi="Courier New" w:cs="Courier New"/>
+          <w:sz w:val="16"/>
+          <w:szCs w:val="16"/>
+          <w:lang w:val="en-US"/>
+        </w:rPr>
+        <w:br/>
+        <w:t xml:space="preserve">    } else {</w:t>
+      </w:r>
+      <w:r>
+        <w:rPr>
+          <w:rFonts w:ascii="Courier New" w:hAnsi="Courier New" w:cs="Courier New"/>
+          <w:sz w:val="16"/>
+          <w:szCs w:val="16"/>
+          <w:lang w:val="en-US"/>
+        </w:rPr>
+        <w:br/>
+        <w:t xml:space="preserve">      for (int </w:t>
+      </w:r>
+      <w:proofErr w:type="spellStart"/>
+      <w:r>
+        <w:rPr>
+          <w:rFonts w:ascii="Courier New" w:hAnsi="Courier New" w:cs="Courier New"/>
+          <w:sz w:val="16"/>
+          <w:szCs w:val="16"/>
+          <w:lang w:val="en-US"/>
+        </w:rPr>
+        <w:t>i</w:t>
+      </w:r>
+      <w:proofErr w:type="spellEnd"/>
+      <w:r>
+        <w:rPr>
+          <w:rFonts w:ascii="Courier New" w:hAnsi="Courier New" w:cs="Courier New"/>
+          <w:sz w:val="16"/>
+          <w:szCs w:val="16"/>
+          <w:lang w:val="en-US"/>
+        </w:rPr>
+        <w:t xml:space="preserve"> = 0; </w:t>
+      </w:r>
+      <w:proofErr w:type="spellStart"/>
+      <w:r>
+        <w:rPr>
+          <w:rFonts w:ascii="Courier New" w:hAnsi="Courier New" w:cs="Courier New"/>
+          <w:sz w:val="16"/>
+          <w:szCs w:val="16"/>
+          <w:lang w:val="en-US"/>
+        </w:rPr>
+        <w:t>i</w:t>
+      </w:r>
+      <w:proofErr w:type="spellEnd"/>
+      <w:r>
+        <w:rPr>
+          <w:rFonts w:ascii="Courier New" w:hAnsi="Courier New" w:cs="Courier New"/>
+          <w:sz w:val="16"/>
+          <w:szCs w:val="16"/>
+          <w:lang w:val="en-US"/>
+        </w:rPr>
+        <w:t xml:space="preserve"> &lt; N; </w:t>
+      </w:r>
+      <w:proofErr w:type="spellStart"/>
+      <w:r>
+        <w:rPr>
+          <w:rFonts w:ascii="Courier New" w:hAnsi="Courier New" w:cs="Courier New"/>
+          <w:sz w:val="16"/>
+          <w:szCs w:val="16"/>
+          <w:lang w:val="en-US"/>
+        </w:rPr>
+        <w:t>i</w:t>
+      </w:r>
+      <w:proofErr w:type="spellEnd"/>
+      <w:r>
+        <w:rPr>
+          <w:rFonts w:ascii="Courier New" w:hAnsi="Courier New" w:cs="Courier New"/>
+          <w:sz w:val="16"/>
+          <w:szCs w:val="16"/>
+          <w:lang w:val="en-US"/>
+        </w:rPr>
+        <w:t>++) {</w:t>
+      </w:r>
+      <w:r>
+        <w:rPr>
+          <w:rFonts w:ascii="Courier New" w:hAnsi="Courier New" w:cs="Courier New"/>
+          <w:sz w:val="16"/>
+          <w:szCs w:val="16"/>
+          <w:lang w:val="en-US"/>
+        </w:rPr>
+        <w:br/>
+        <w:t xml:space="preserve">        </w:t>
+      </w:r>
+      <w:proofErr w:type="spellStart"/>
+      <w:r>
+        <w:rPr>
+          <w:rFonts w:ascii="Courier New" w:hAnsi="Courier New" w:cs="Courier New"/>
+          <w:sz w:val="16"/>
+          <w:szCs w:val="16"/>
+          <w:lang w:val="en-US"/>
+        </w:rPr>
+        <w:t>System.out.printf</w:t>
+      </w:r>
+      <w:proofErr w:type="spellEnd"/>
+      <w:r>
+        <w:rPr>
+          <w:rFonts w:ascii="Courier New" w:hAnsi="Courier New" w:cs="Courier New"/>
+          <w:sz w:val="16"/>
+          <w:szCs w:val="16"/>
+          <w:lang w:val="en-US"/>
+        </w:rPr>
+        <w:t xml:space="preserve">("x(%d) = %.2f\n", </w:t>
+      </w:r>
+      <w:proofErr w:type="spellStart"/>
+      <w:r>
+        <w:rPr>
+          <w:rFonts w:ascii="Courier New" w:hAnsi="Courier New" w:cs="Courier New"/>
+          <w:sz w:val="16"/>
+          <w:szCs w:val="16"/>
+          <w:lang w:val="en-US"/>
+        </w:rPr>
+        <w:t>i</w:t>
+      </w:r>
+      <w:proofErr w:type="spellEnd"/>
+      <w:r>
+        <w:rPr>
+          <w:rFonts w:ascii="Courier New" w:hAnsi="Courier New" w:cs="Courier New"/>
+          <w:sz w:val="16"/>
+          <w:szCs w:val="16"/>
+          <w:lang w:val="en-US"/>
+        </w:rPr>
+        <w:t>, x[</w:t>
+      </w:r>
+      <w:proofErr w:type="spellStart"/>
+      <w:r>
+        <w:rPr>
+          <w:rFonts w:ascii="Courier New" w:hAnsi="Courier New" w:cs="Courier New"/>
+          <w:sz w:val="16"/>
+          <w:szCs w:val="16"/>
+          <w:lang w:val="en-US"/>
+        </w:rPr>
+        <w:t>i</w:t>
+      </w:r>
+      <w:proofErr w:type="spellEnd"/>
+      <w:r>
+        <w:rPr>
+          <w:rFonts w:ascii="Courier New" w:hAnsi="Courier New" w:cs="Courier New"/>
+          <w:sz w:val="16"/>
+          <w:szCs w:val="16"/>
+          <w:lang w:val="en-US"/>
+        </w:rPr>
+        <w:t>]);</w:t>
+      </w:r>
+      <w:r>
+        <w:rPr>
+          <w:rFonts w:ascii="Courier New" w:hAnsi="Courier New" w:cs="Courier New"/>
+          <w:sz w:val="16"/>
+          <w:szCs w:val="16"/>
+          <w:lang w:val="en-US"/>
+        </w:rPr>
+        <w:br/>
+        <w:t xml:space="preserve">      }</w:t>
+      </w:r>
+      <w:r>
+        <w:rPr>
+          <w:rFonts w:ascii="Courier New" w:hAnsi="Courier New" w:cs="Courier New"/>
+          <w:sz w:val="16"/>
+          <w:szCs w:val="16"/>
+          <w:lang w:val="en-US"/>
+        </w:rPr>
+        <w:br/>
+        <w:t xml:space="preserve">    }</w:t>
+      </w:r>
+      <w:r>
+        <w:rPr>
+          <w:rFonts w:ascii="Courier New" w:hAnsi="Courier New" w:cs="Courier New"/>
+          <w:sz w:val="16"/>
+          <w:szCs w:val="16"/>
+          <w:lang w:val="en-US"/>
+        </w:rPr>
+        <w:br/>
+        <w:t xml:space="preserve">    int </w:t>
+      </w:r>
+      <w:proofErr w:type="spellStart"/>
+      <w:r>
+        <w:rPr>
+          <w:rFonts w:ascii="Courier New" w:hAnsi="Courier New" w:cs="Courier New"/>
+          <w:sz w:val="16"/>
+          <w:szCs w:val="16"/>
+          <w:lang w:val="en-US"/>
+        </w:rPr>
+        <w:t>N_max</w:t>
+      </w:r>
+      <w:proofErr w:type="spellEnd"/>
+      <w:r>
+        <w:rPr>
+          <w:rFonts w:ascii="Courier New" w:hAnsi="Courier New" w:cs="Courier New"/>
+          <w:sz w:val="16"/>
+          <w:szCs w:val="16"/>
+          <w:lang w:val="en-US"/>
+        </w:rPr>
+        <w:t xml:space="preserve"> = 0, </w:t>
+      </w:r>
+      <w:proofErr w:type="spellStart"/>
+      <w:r>
+        <w:rPr>
+          <w:rFonts w:ascii="Courier New" w:hAnsi="Courier New" w:cs="Courier New"/>
+          <w:sz w:val="16"/>
+          <w:szCs w:val="16"/>
+          <w:lang w:val="en-US"/>
+        </w:rPr>
+        <w:t>N_min</w:t>
+      </w:r>
+      <w:proofErr w:type="spellEnd"/>
+      <w:r>
+        <w:rPr>
+          <w:rFonts w:ascii="Courier New" w:hAnsi="Courier New" w:cs="Courier New"/>
+          <w:sz w:val="16"/>
+          <w:szCs w:val="16"/>
+          <w:lang w:val="en-US"/>
+        </w:rPr>
+        <w:t xml:space="preserve"> = 0;</w:t>
+      </w:r>
+      <w:r>
+        <w:rPr>
+          <w:rFonts w:ascii="Courier New" w:hAnsi="Courier New" w:cs="Courier New"/>
+          <w:sz w:val="16"/>
+          <w:szCs w:val="16"/>
+          <w:lang w:val="en-US"/>
+        </w:rPr>
+        <w:br/>
+        <w:t xml:space="preserve">    for (int </w:t>
+      </w:r>
+      <w:proofErr w:type="spellStart"/>
+      <w:r>
+        <w:rPr>
+          <w:rFonts w:ascii="Courier New" w:hAnsi="Courier New" w:cs="Courier New"/>
+          <w:sz w:val="16"/>
+          <w:szCs w:val="16"/>
+          <w:lang w:val="en-US"/>
+        </w:rPr>
+        <w:t>i</w:t>
+      </w:r>
+      <w:proofErr w:type="spellEnd"/>
+      <w:r>
+        <w:rPr>
+          <w:rFonts w:ascii="Courier New" w:hAnsi="Courier New" w:cs="Courier New"/>
+          <w:sz w:val="16"/>
+          <w:szCs w:val="16"/>
+          <w:lang w:val="en-US"/>
+        </w:rPr>
+        <w:t xml:space="preserve"> = 0; </w:t>
+      </w:r>
+      <w:proofErr w:type="spellStart"/>
+      <w:r>
+        <w:rPr>
+          <w:rFonts w:ascii="Courier New" w:hAnsi="Courier New" w:cs="Courier New"/>
+          <w:sz w:val="16"/>
+          <w:szCs w:val="16"/>
+          <w:lang w:val="en-US"/>
+        </w:rPr>
+        <w:t>i</w:t>
+      </w:r>
+      <w:proofErr w:type="spellEnd"/>
+      <w:r>
+        <w:rPr>
+          <w:rFonts w:ascii="Courier New" w:hAnsi="Courier New" w:cs="Courier New"/>
+          <w:sz w:val="16"/>
+          <w:szCs w:val="16"/>
+          <w:lang w:val="en-US"/>
+        </w:rPr>
+        <w:t xml:space="preserve"> &lt; N; </w:t>
+      </w:r>
+      <w:proofErr w:type="spellStart"/>
+      <w:r>
+        <w:rPr>
+          <w:rFonts w:ascii="Courier New" w:hAnsi="Courier New" w:cs="Courier New"/>
+          <w:sz w:val="16"/>
+          <w:szCs w:val="16"/>
+          <w:lang w:val="en-US"/>
+        </w:rPr>
+        <w:t>i</w:t>
+      </w:r>
+      <w:proofErr w:type="spellEnd"/>
+      <w:r>
+        <w:rPr>
+          <w:rFonts w:ascii="Courier New" w:hAnsi="Courier New" w:cs="Courier New"/>
+          <w:sz w:val="16"/>
+          <w:szCs w:val="16"/>
+          <w:lang w:val="en-US"/>
+        </w:rPr>
+        <w:t>++) {</w:t>
+      </w:r>
+      <w:r>
+        <w:rPr>
+          <w:rFonts w:ascii="Courier New" w:hAnsi="Courier New" w:cs="Courier New"/>
+          <w:sz w:val="16"/>
+          <w:szCs w:val="16"/>
+          <w:lang w:val="en-US"/>
+        </w:rPr>
+        <w:br/>
+        <w:t xml:space="preserve">      if (x[</w:t>
+      </w:r>
+      <w:proofErr w:type="spellStart"/>
+      <w:r>
+        <w:rPr>
+          <w:rFonts w:ascii="Courier New" w:hAnsi="Courier New" w:cs="Courier New"/>
+          <w:sz w:val="16"/>
+          <w:szCs w:val="16"/>
+          <w:lang w:val="en-US"/>
+        </w:rPr>
+        <w:t>i</w:t>
+      </w:r>
+      <w:proofErr w:type="spellEnd"/>
+      <w:r>
+        <w:rPr>
+          <w:rFonts w:ascii="Courier New" w:hAnsi="Courier New" w:cs="Courier New"/>
+          <w:sz w:val="16"/>
+          <w:szCs w:val="16"/>
+          <w:lang w:val="en-US"/>
+        </w:rPr>
+        <w:t>] &gt; x[</w:t>
+      </w:r>
+      <w:proofErr w:type="spellStart"/>
+      <w:r>
+        <w:rPr>
+          <w:rFonts w:ascii="Courier New" w:hAnsi="Courier New" w:cs="Courier New"/>
+          <w:sz w:val="16"/>
+          <w:szCs w:val="16"/>
+          <w:lang w:val="en-US"/>
+        </w:rPr>
+        <w:t>N_max</w:t>
+      </w:r>
+      <w:proofErr w:type="spellEnd"/>
+      <w:r>
+        <w:rPr>
+          <w:rFonts w:ascii="Courier New" w:hAnsi="Courier New" w:cs="Courier New"/>
+          <w:sz w:val="16"/>
+          <w:szCs w:val="16"/>
+          <w:lang w:val="en-US"/>
+        </w:rPr>
+        <w:t xml:space="preserve">]) </w:t>
+      </w:r>
+      <w:proofErr w:type="spellStart"/>
+      <w:r>
+        <w:rPr>
+          <w:rFonts w:ascii="Courier New" w:hAnsi="Courier New" w:cs="Courier New"/>
+          <w:sz w:val="16"/>
+          <w:szCs w:val="16"/>
+          <w:lang w:val="en-US"/>
+        </w:rPr>
+        <w:t>N_max</w:t>
+      </w:r>
+      <w:proofErr w:type="spellEnd"/>
+      <w:r>
+        <w:rPr>
+          <w:rFonts w:ascii="Courier New" w:hAnsi="Courier New" w:cs="Courier New"/>
+          <w:sz w:val="16"/>
+          <w:szCs w:val="16"/>
+          <w:lang w:val="en-US"/>
+        </w:rPr>
+        <w:t xml:space="preserve"> = </w:t>
+      </w:r>
+      <w:proofErr w:type="spellStart"/>
+      <w:r>
+        <w:rPr>
+          <w:rFonts w:ascii="Courier New" w:hAnsi="Courier New" w:cs="Courier New"/>
+          <w:sz w:val="16"/>
+          <w:szCs w:val="16"/>
+          <w:lang w:val="en-US"/>
+        </w:rPr>
+        <w:t>i</w:t>
+      </w:r>
+      <w:proofErr w:type="spellEnd"/>
+      <w:r>
+        <w:rPr>
+          <w:rFonts w:ascii="Courier New" w:hAnsi="Courier New" w:cs="Courier New"/>
+          <w:sz w:val="16"/>
+          <w:szCs w:val="16"/>
+          <w:lang w:val="en-US"/>
         </w:rPr>
         <w:t>;</w:t>
       </w:r>
@@ -3682,508 +4720,621 @@
           <w:rFonts w:ascii="Courier New" w:hAnsi="Courier New" w:cs="Courier New"/>
           <w:sz w:val="16"/>
           <w:szCs w:val="16"/>
-        </w:rPr>
-        <w:br/>
-      </w:r>
-      <w:proofErr w:type="spellStart"/>
-      <w:r>
-        <w:rPr>
-          <w:rFonts w:ascii="Courier New" w:hAnsi="Courier New" w:cs="Courier New"/>
-          <w:sz w:val="16"/>
-          <w:szCs w:val="16"/>
-        </w:rPr>
-        <w:t>import</w:t>
-      </w:r>
-      <w:proofErr w:type="spellEnd"/>
-      <w:r>
-        <w:rPr>
-          <w:rFonts w:ascii="Courier New" w:hAnsi="Courier New" w:cs="Courier New"/>
-          <w:sz w:val="16"/>
-          <w:szCs w:val="16"/>
+          <w:lang w:val="en-US"/>
+        </w:rPr>
+        <w:br/>
+        <w:t xml:space="preserve">      if (x[</w:t>
+      </w:r>
+      <w:proofErr w:type="spellStart"/>
+      <w:r>
+        <w:rPr>
+          <w:rFonts w:ascii="Courier New" w:hAnsi="Courier New" w:cs="Courier New"/>
+          <w:sz w:val="16"/>
+          <w:szCs w:val="16"/>
+          <w:lang w:val="en-US"/>
+        </w:rPr>
+        <w:t>i</w:t>
+      </w:r>
+      <w:proofErr w:type="spellEnd"/>
+      <w:r>
+        <w:rPr>
+          <w:rFonts w:ascii="Courier New" w:hAnsi="Courier New" w:cs="Courier New"/>
+          <w:sz w:val="16"/>
+          <w:szCs w:val="16"/>
+          <w:lang w:val="en-US"/>
+        </w:rPr>
+        <w:t>] &lt; x[</w:t>
+      </w:r>
+      <w:proofErr w:type="spellStart"/>
+      <w:r>
+        <w:rPr>
+          <w:rFonts w:ascii="Courier New" w:hAnsi="Courier New" w:cs="Courier New"/>
+          <w:sz w:val="16"/>
+          <w:szCs w:val="16"/>
+          <w:lang w:val="en-US"/>
+        </w:rPr>
+        <w:t>N_min</w:t>
+      </w:r>
+      <w:proofErr w:type="spellEnd"/>
+      <w:r>
+        <w:rPr>
+          <w:rFonts w:ascii="Courier New" w:hAnsi="Courier New" w:cs="Courier New"/>
+          <w:sz w:val="16"/>
+          <w:szCs w:val="16"/>
+          <w:lang w:val="en-US"/>
+        </w:rPr>
+        <w:t xml:space="preserve">]) </w:t>
+      </w:r>
+      <w:proofErr w:type="spellStart"/>
+      <w:r>
+        <w:rPr>
+          <w:rFonts w:ascii="Courier New" w:hAnsi="Courier New" w:cs="Courier New"/>
+          <w:sz w:val="16"/>
+          <w:szCs w:val="16"/>
+          <w:lang w:val="en-US"/>
+        </w:rPr>
+        <w:t>N_min</w:t>
+      </w:r>
+      <w:proofErr w:type="spellEnd"/>
+      <w:r>
+        <w:rPr>
+          <w:rFonts w:ascii="Courier New" w:hAnsi="Courier New" w:cs="Courier New"/>
+          <w:sz w:val="16"/>
+          <w:szCs w:val="16"/>
+          <w:lang w:val="en-US"/>
+        </w:rPr>
+        <w:t xml:space="preserve"> = </w:t>
+      </w:r>
+      <w:proofErr w:type="spellStart"/>
+      <w:r>
+        <w:rPr>
+          <w:rFonts w:ascii="Courier New" w:hAnsi="Courier New" w:cs="Courier New"/>
+          <w:sz w:val="16"/>
+          <w:szCs w:val="16"/>
+          <w:lang w:val="en-US"/>
+        </w:rPr>
+        <w:t>i</w:t>
+      </w:r>
+      <w:proofErr w:type="spellEnd"/>
+      <w:r>
+        <w:rPr>
+          <w:rFonts w:ascii="Courier New" w:hAnsi="Courier New" w:cs="Courier New"/>
+          <w:sz w:val="16"/>
+          <w:szCs w:val="16"/>
+          <w:lang w:val="en-US"/>
+        </w:rPr>
+        <w:t>;</w:t>
+      </w:r>
+      <w:r>
+        <w:rPr>
+          <w:rFonts w:ascii="Courier New" w:hAnsi="Courier New" w:cs="Courier New"/>
+          <w:sz w:val="16"/>
+          <w:szCs w:val="16"/>
+          <w:lang w:val="en-US"/>
+        </w:rPr>
+        <w:br/>
+        <w:t xml:space="preserve">    }</w:t>
+      </w:r>
+      <w:r>
+        <w:rPr>
+          <w:rFonts w:ascii="Courier New" w:hAnsi="Courier New" w:cs="Courier New"/>
+          <w:sz w:val="16"/>
+          <w:szCs w:val="16"/>
+          <w:lang w:val="en-US"/>
+        </w:rPr>
+        <w:br/>
+        <w:t xml:space="preserve">    double multiple = 1;</w:t>
+      </w:r>
+      <w:r>
+        <w:rPr>
+          <w:rFonts w:ascii="Courier New" w:hAnsi="Courier New" w:cs="Courier New"/>
+          <w:sz w:val="16"/>
+          <w:szCs w:val="16"/>
+          <w:lang w:val="en-US"/>
+        </w:rPr>
+        <w:br/>
+        <w:t xml:space="preserve">    int a = </w:t>
+      </w:r>
+      <w:proofErr w:type="spellStart"/>
+      <w:r>
+        <w:rPr>
+          <w:rFonts w:ascii="Courier New" w:hAnsi="Courier New" w:cs="Courier New"/>
+          <w:sz w:val="16"/>
+          <w:szCs w:val="16"/>
+          <w:lang w:val="en-US"/>
+        </w:rPr>
+        <w:t>N_min</w:t>
+      </w:r>
+      <w:proofErr w:type="spellEnd"/>
+      <w:r>
+        <w:rPr>
+          <w:rFonts w:ascii="Courier New" w:hAnsi="Courier New" w:cs="Courier New"/>
+          <w:sz w:val="16"/>
+          <w:szCs w:val="16"/>
+          <w:lang w:val="en-US"/>
+        </w:rPr>
+        <w:t xml:space="preserve">, b = </w:t>
+      </w:r>
+      <w:proofErr w:type="spellStart"/>
+      <w:r>
+        <w:rPr>
+          <w:rFonts w:ascii="Courier New" w:hAnsi="Courier New" w:cs="Courier New"/>
+          <w:sz w:val="16"/>
+          <w:szCs w:val="16"/>
+          <w:lang w:val="en-US"/>
+        </w:rPr>
+        <w:t>N_max</w:t>
+      </w:r>
+      <w:proofErr w:type="spellEnd"/>
+      <w:r>
+        <w:rPr>
+          <w:rFonts w:ascii="Courier New" w:hAnsi="Courier New" w:cs="Courier New"/>
+          <w:sz w:val="16"/>
+          <w:szCs w:val="16"/>
+          <w:lang w:val="en-US"/>
+        </w:rPr>
+        <w:t>;</w:t>
+      </w:r>
+      <w:r>
+        <w:rPr>
+          <w:rFonts w:ascii="Courier New" w:hAnsi="Courier New" w:cs="Courier New"/>
+          <w:sz w:val="16"/>
+          <w:szCs w:val="16"/>
+          <w:lang w:val="en-US"/>
+        </w:rPr>
+        <w:br/>
+        <w:t xml:space="preserve">    if (</w:t>
+      </w:r>
+      <w:proofErr w:type="spellStart"/>
+      <w:r>
+        <w:rPr>
+          <w:rFonts w:ascii="Courier New" w:hAnsi="Courier New" w:cs="Courier New"/>
+          <w:sz w:val="16"/>
+          <w:szCs w:val="16"/>
+          <w:lang w:val="en-US"/>
+        </w:rPr>
+        <w:t>N_min</w:t>
+      </w:r>
+      <w:proofErr w:type="spellEnd"/>
+      <w:r>
+        <w:rPr>
+          <w:rFonts w:ascii="Courier New" w:hAnsi="Courier New" w:cs="Courier New"/>
+          <w:sz w:val="16"/>
+          <w:szCs w:val="16"/>
+          <w:lang w:val="en-US"/>
+        </w:rPr>
+        <w:t xml:space="preserve"> &gt; </w:t>
+      </w:r>
+      <w:proofErr w:type="spellStart"/>
+      <w:r>
+        <w:rPr>
+          <w:rFonts w:ascii="Courier New" w:hAnsi="Courier New" w:cs="Courier New"/>
+          <w:sz w:val="16"/>
+          <w:szCs w:val="16"/>
+          <w:lang w:val="en-US"/>
+        </w:rPr>
+        <w:t>N_max</w:t>
+      </w:r>
+      <w:proofErr w:type="spellEnd"/>
+      <w:r>
+        <w:rPr>
+          <w:rFonts w:ascii="Courier New" w:hAnsi="Courier New" w:cs="Courier New"/>
+          <w:sz w:val="16"/>
+          <w:szCs w:val="16"/>
+          <w:lang w:val="en-US"/>
+        </w:rPr>
+        <w:t>) {</w:t>
+      </w:r>
+      <w:r>
+        <w:rPr>
+          <w:rFonts w:ascii="Courier New" w:hAnsi="Courier New" w:cs="Courier New"/>
+          <w:sz w:val="16"/>
+          <w:szCs w:val="16"/>
+          <w:lang w:val="en-US"/>
+        </w:rPr>
+        <w:br/>
+        <w:t xml:space="preserve">      a = </w:t>
+      </w:r>
+      <w:proofErr w:type="spellStart"/>
+      <w:r>
+        <w:rPr>
+          <w:rFonts w:ascii="Courier New" w:hAnsi="Courier New" w:cs="Courier New"/>
+          <w:sz w:val="16"/>
+          <w:szCs w:val="16"/>
+          <w:lang w:val="en-US"/>
+        </w:rPr>
+        <w:t>N_max</w:t>
+      </w:r>
+      <w:proofErr w:type="spellEnd"/>
+      <w:r>
+        <w:rPr>
+          <w:rFonts w:ascii="Courier New" w:hAnsi="Courier New" w:cs="Courier New"/>
+          <w:sz w:val="16"/>
+          <w:szCs w:val="16"/>
+          <w:lang w:val="en-US"/>
+        </w:rPr>
+        <w:t>;</w:t>
+      </w:r>
+      <w:r>
+        <w:rPr>
+          <w:rFonts w:ascii="Courier New" w:hAnsi="Courier New" w:cs="Courier New"/>
+          <w:sz w:val="16"/>
+          <w:szCs w:val="16"/>
+          <w:lang w:val="en-US"/>
+        </w:rPr>
+        <w:br/>
+        <w:t xml:space="preserve">      b = </w:t>
+      </w:r>
+      <w:proofErr w:type="spellStart"/>
+      <w:r>
+        <w:rPr>
+          <w:rFonts w:ascii="Courier New" w:hAnsi="Courier New" w:cs="Courier New"/>
+          <w:sz w:val="16"/>
+          <w:szCs w:val="16"/>
+          <w:lang w:val="en-US"/>
+        </w:rPr>
+        <w:t>N_min</w:t>
+      </w:r>
+      <w:proofErr w:type="spellEnd"/>
+      <w:r>
+        <w:rPr>
+          <w:rFonts w:ascii="Courier New" w:hAnsi="Courier New" w:cs="Courier New"/>
+          <w:sz w:val="16"/>
+          <w:szCs w:val="16"/>
+          <w:lang w:val="en-US"/>
+        </w:rPr>
+        <w:t>;</w:t>
+      </w:r>
+      <w:r>
+        <w:rPr>
+          <w:rFonts w:ascii="Courier New" w:hAnsi="Courier New" w:cs="Courier New"/>
+          <w:sz w:val="16"/>
+          <w:szCs w:val="16"/>
+          <w:lang w:val="en-US"/>
+        </w:rPr>
+        <w:br/>
+        <w:t xml:space="preserve">    }</w:t>
+      </w:r>
+      <w:r>
+        <w:rPr>
+          <w:rFonts w:ascii="Courier New" w:hAnsi="Courier New" w:cs="Courier New"/>
+          <w:sz w:val="16"/>
+          <w:szCs w:val="16"/>
+          <w:lang w:val="en-US"/>
+        </w:rPr>
+        <w:br/>
+        <w:t xml:space="preserve">    for (int </w:t>
+      </w:r>
+      <w:proofErr w:type="spellStart"/>
+      <w:r>
+        <w:rPr>
+          <w:rFonts w:ascii="Courier New" w:hAnsi="Courier New" w:cs="Courier New"/>
+          <w:sz w:val="16"/>
+          <w:szCs w:val="16"/>
+          <w:lang w:val="en-US"/>
+        </w:rPr>
+        <w:t>i</w:t>
+      </w:r>
+      <w:proofErr w:type="spellEnd"/>
+      <w:r>
+        <w:rPr>
+          <w:rFonts w:ascii="Courier New" w:hAnsi="Courier New" w:cs="Courier New"/>
+          <w:sz w:val="16"/>
+          <w:szCs w:val="16"/>
+          <w:lang w:val="en-US"/>
+        </w:rPr>
+        <w:t xml:space="preserve"> = a + 1; </w:t>
+      </w:r>
+      <w:proofErr w:type="spellStart"/>
+      <w:r>
+        <w:rPr>
+          <w:rFonts w:ascii="Courier New" w:hAnsi="Courier New" w:cs="Courier New"/>
+          <w:sz w:val="16"/>
+          <w:szCs w:val="16"/>
+          <w:lang w:val="en-US"/>
+        </w:rPr>
+        <w:t>i</w:t>
+      </w:r>
+      <w:proofErr w:type="spellEnd"/>
+      <w:r>
+        <w:rPr>
+          <w:rFonts w:ascii="Courier New" w:hAnsi="Courier New" w:cs="Courier New"/>
+          <w:sz w:val="16"/>
+          <w:szCs w:val="16"/>
+          <w:lang w:val="en-US"/>
+        </w:rPr>
+        <w:t xml:space="preserve"> &lt; b; </w:t>
+      </w:r>
+      <w:proofErr w:type="spellStart"/>
+      <w:r>
+        <w:rPr>
+          <w:rFonts w:ascii="Courier New" w:hAnsi="Courier New" w:cs="Courier New"/>
+          <w:sz w:val="16"/>
+          <w:szCs w:val="16"/>
+          <w:lang w:val="en-US"/>
+        </w:rPr>
+        <w:t>i</w:t>
+      </w:r>
+      <w:proofErr w:type="spellEnd"/>
+      <w:r>
+        <w:rPr>
+          <w:rFonts w:ascii="Courier New" w:hAnsi="Courier New" w:cs="Courier New"/>
+          <w:sz w:val="16"/>
+          <w:szCs w:val="16"/>
+          <w:lang w:val="en-US"/>
+        </w:rPr>
+        <w:t>++) multiple *= x[</w:t>
+      </w:r>
+      <w:proofErr w:type="spellStart"/>
+      <w:r>
+        <w:rPr>
+          <w:rFonts w:ascii="Courier New" w:hAnsi="Courier New" w:cs="Courier New"/>
+          <w:sz w:val="16"/>
+          <w:szCs w:val="16"/>
+          <w:lang w:val="en-US"/>
+        </w:rPr>
+        <w:t>i</w:t>
+      </w:r>
+      <w:proofErr w:type="spellEnd"/>
+      <w:r>
+        <w:rPr>
+          <w:rFonts w:ascii="Courier New" w:hAnsi="Courier New" w:cs="Courier New"/>
+          <w:sz w:val="16"/>
+          <w:szCs w:val="16"/>
+          <w:lang w:val="en-US"/>
+        </w:rPr>
+        <w:t>];</w:t>
+      </w:r>
+      <w:r>
+        <w:rPr>
+          <w:rFonts w:ascii="Courier New" w:hAnsi="Courier New" w:cs="Courier New"/>
+          <w:sz w:val="16"/>
+          <w:szCs w:val="16"/>
+          <w:lang w:val="en-US"/>
+        </w:rPr>
+        <w:br/>
+        <w:t xml:space="preserve">    for (int </w:t>
+      </w:r>
+      <w:proofErr w:type="spellStart"/>
+      <w:r>
+        <w:rPr>
+          <w:rFonts w:ascii="Courier New" w:hAnsi="Courier New" w:cs="Courier New"/>
+          <w:sz w:val="16"/>
+          <w:szCs w:val="16"/>
+          <w:lang w:val="en-US"/>
+        </w:rPr>
+        <w:t>i</w:t>
+      </w:r>
+      <w:proofErr w:type="spellEnd"/>
+      <w:r>
+        <w:rPr>
+          <w:rFonts w:ascii="Courier New" w:hAnsi="Courier New" w:cs="Courier New"/>
+          <w:sz w:val="16"/>
+          <w:szCs w:val="16"/>
+          <w:lang w:val="en-US"/>
+        </w:rPr>
+        <w:t xml:space="preserve"> = 0; </w:t>
+      </w:r>
+      <w:proofErr w:type="spellStart"/>
+      <w:r>
+        <w:rPr>
+          <w:rFonts w:ascii="Courier New" w:hAnsi="Courier New" w:cs="Courier New"/>
+          <w:sz w:val="16"/>
+          <w:szCs w:val="16"/>
+          <w:lang w:val="en-US"/>
+        </w:rPr>
+        <w:t>i</w:t>
+      </w:r>
+      <w:proofErr w:type="spellEnd"/>
+      <w:r>
+        <w:rPr>
+          <w:rFonts w:ascii="Courier New" w:hAnsi="Courier New" w:cs="Courier New"/>
+          <w:sz w:val="16"/>
+          <w:szCs w:val="16"/>
+          <w:lang w:val="en-US"/>
+        </w:rPr>
+        <w:t xml:space="preserve"> &lt; N; </w:t>
+      </w:r>
+      <w:proofErr w:type="spellStart"/>
+      <w:r>
+        <w:rPr>
+          <w:rFonts w:ascii="Courier New" w:hAnsi="Courier New" w:cs="Courier New"/>
+          <w:sz w:val="16"/>
+          <w:szCs w:val="16"/>
+          <w:lang w:val="en-US"/>
+        </w:rPr>
+        <w:t>i</w:t>
+      </w:r>
+      <w:proofErr w:type="spellEnd"/>
+      <w:r>
+        <w:rPr>
+          <w:rFonts w:ascii="Courier New" w:hAnsi="Courier New" w:cs="Courier New"/>
+          <w:sz w:val="16"/>
+          <w:szCs w:val="16"/>
+          <w:lang w:val="en-US"/>
+        </w:rPr>
+        <w:t xml:space="preserve"> = </w:t>
+      </w:r>
+      <w:proofErr w:type="spellStart"/>
+      <w:r>
+        <w:rPr>
+          <w:rFonts w:ascii="Courier New" w:hAnsi="Courier New" w:cs="Courier New"/>
+          <w:sz w:val="16"/>
+          <w:szCs w:val="16"/>
+          <w:lang w:val="en-US"/>
+        </w:rPr>
+        <w:t>i</w:t>
+      </w:r>
+      <w:proofErr w:type="spellEnd"/>
+      <w:r>
+        <w:rPr>
+          <w:rFonts w:ascii="Courier New" w:hAnsi="Courier New" w:cs="Courier New"/>
+          <w:sz w:val="16"/>
+          <w:szCs w:val="16"/>
+          <w:lang w:val="en-US"/>
+        </w:rPr>
+        <w:t xml:space="preserve"> + 2) x[</w:t>
+      </w:r>
+      <w:proofErr w:type="spellStart"/>
+      <w:r>
+        <w:rPr>
+          <w:rFonts w:ascii="Courier New" w:hAnsi="Courier New" w:cs="Courier New"/>
+          <w:sz w:val="16"/>
+          <w:szCs w:val="16"/>
+          <w:lang w:val="en-US"/>
+        </w:rPr>
+        <w:t>i</w:t>
+      </w:r>
+      <w:proofErr w:type="spellEnd"/>
+      <w:r>
+        <w:rPr>
+          <w:rFonts w:ascii="Courier New" w:hAnsi="Courier New" w:cs="Courier New"/>
+          <w:sz w:val="16"/>
+          <w:szCs w:val="16"/>
+          <w:lang w:val="en-US"/>
+        </w:rPr>
+        <w:t>] = multiple;</w:t>
+      </w:r>
+      <w:r>
+        <w:rPr>
+          <w:rFonts w:ascii="Courier New" w:hAnsi="Courier New" w:cs="Courier New"/>
+          <w:sz w:val="16"/>
+          <w:szCs w:val="16"/>
+          <w:lang w:val="en-US"/>
+        </w:rPr>
+        <w:br/>
+        <w:t xml:space="preserve">    </w:t>
+      </w:r>
+      <w:proofErr w:type="spellStart"/>
+      <w:r>
+        <w:rPr>
+          <w:rFonts w:ascii="Courier New" w:hAnsi="Courier New" w:cs="Courier New"/>
+          <w:sz w:val="16"/>
+          <w:szCs w:val="16"/>
+          <w:lang w:val="en-US"/>
+        </w:rPr>
+        <w:t>System.out.println</w:t>
+      </w:r>
+      <w:proofErr w:type="spellEnd"/>
+      <w:r>
+        <w:rPr>
+          <w:rFonts w:ascii="Courier New" w:hAnsi="Courier New" w:cs="Courier New"/>
+          <w:sz w:val="16"/>
+          <w:szCs w:val="16"/>
+          <w:lang w:val="en-US"/>
+        </w:rPr>
+        <w:t>("</w:t>
+      </w:r>
+      <w:r>
+        <w:rPr>
+          <w:rFonts w:ascii="Courier New" w:hAnsi="Courier New" w:cs="Courier New"/>
+          <w:sz w:val="16"/>
+          <w:szCs w:val="16"/>
+        </w:rPr>
+        <w:t>Конечный</w:t>
+      </w:r>
+      <w:r>
+        <w:rPr>
+          <w:rFonts w:ascii="Courier New" w:hAnsi="Courier New" w:cs="Courier New"/>
+          <w:sz w:val="16"/>
+          <w:szCs w:val="16"/>
+          <w:lang w:val="en-US"/>
         </w:rPr>
         <w:t xml:space="preserve"> </w:t>
       </w:r>
-      <w:proofErr w:type="spellStart"/>
-      <w:r>
-        <w:rPr>
-          <w:rFonts w:ascii="Courier New" w:hAnsi="Courier New" w:cs="Courier New"/>
-          <w:sz w:val="16"/>
-          <w:szCs w:val="16"/>
-        </w:rPr>
-        <w:t>java.util.Scanner</w:t>
-      </w:r>
-      <w:proofErr w:type="spellEnd"/>
-      <w:r>
-        <w:rPr>
-          <w:rFonts w:ascii="Courier New" w:hAnsi="Courier New" w:cs="Courier New"/>
-          <w:sz w:val="16"/>
-          <w:szCs w:val="16"/>
-        </w:rPr>
-        <w:t>;</w:t>
-      </w:r>
-      <w:r>
-        <w:rPr>
-          <w:rFonts w:ascii="Courier New" w:hAnsi="Courier New" w:cs="Courier New"/>
-          <w:sz w:val="16"/>
-          <w:szCs w:val="16"/>
-        </w:rPr>
-        <w:br/>
-      </w:r>
-      <w:proofErr w:type="spellStart"/>
-      <w:r>
-        <w:rPr>
-          <w:rFonts w:ascii="Courier New" w:hAnsi="Courier New" w:cs="Courier New"/>
-          <w:sz w:val="16"/>
-          <w:szCs w:val="16"/>
-        </w:rPr>
-        <w:t>public</w:t>
-      </w:r>
-      <w:proofErr w:type="spellEnd"/>
-      <w:r>
-        <w:rPr>
-          <w:rFonts w:ascii="Courier New" w:hAnsi="Courier New" w:cs="Courier New"/>
-          <w:sz w:val="16"/>
-          <w:szCs w:val="16"/>
-        </w:rPr>
-        <w:t xml:space="preserve"> </w:t>
-      </w:r>
-      <w:proofErr w:type="spellStart"/>
-      <w:r>
-        <w:rPr>
-          <w:rFonts w:ascii="Courier New" w:hAnsi="Courier New" w:cs="Courier New"/>
-          <w:sz w:val="16"/>
-          <w:szCs w:val="16"/>
-        </w:rPr>
-        <w:t>class</w:t>
-      </w:r>
-      <w:proofErr w:type="spellEnd"/>
-      <w:r>
-        <w:rPr>
-          <w:rFonts w:ascii="Courier New" w:hAnsi="Courier New" w:cs="Courier New"/>
-          <w:sz w:val="16"/>
-          <w:szCs w:val="16"/>
-        </w:rPr>
-        <w:t xml:space="preserve"> Lab6_2 {</w:t>
-      </w:r>
-      <w:r>
-        <w:rPr>
-          <w:rFonts w:ascii="Courier New" w:hAnsi="Courier New" w:cs="Courier New"/>
-          <w:sz w:val="16"/>
-          <w:szCs w:val="16"/>
-        </w:rPr>
-        <w:br/>
-        <w:t xml:space="preserve">  </w:t>
-      </w:r>
-      <w:proofErr w:type="spellStart"/>
-      <w:r>
-        <w:rPr>
-          <w:rFonts w:ascii="Courier New" w:hAnsi="Courier New" w:cs="Courier New"/>
-          <w:sz w:val="16"/>
-          <w:szCs w:val="16"/>
-        </w:rPr>
-        <w:t>public</w:t>
-      </w:r>
-      <w:proofErr w:type="spellEnd"/>
-      <w:r>
-        <w:rPr>
-          <w:rFonts w:ascii="Courier New" w:hAnsi="Courier New" w:cs="Courier New"/>
-          <w:sz w:val="16"/>
-          <w:szCs w:val="16"/>
-        </w:rPr>
-        <w:t xml:space="preserve"> </w:t>
-      </w:r>
-      <w:proofErr w:type="spellStart"/>
-      <w:r>
-        <w:rPr>
-          <w:rFonts w:ascii="Courier New" w:hAnsi="Courier New" w:cs="Courier New"/>
-          <w:sz w:val="16"/>
-          <w:szCs w:val="16"/>
-        </w:rPr>
-        <w:t>static</w:t>
-      </w:r>
-      <w:proofErr w:type="spellEnd"/>
-      <w:r>
-        <w:rPr>
-          <w:rFonts w:ascii="Courier New" w:hAnsi="Courier New" w:cs="Courier New"/>
-          <w:sz w:val="16"/>
-          <w:szCs w:val="16"/>
-        </w:rPr>
-        <w:t xml:space="preserve"> </w:t>
-      </w:r>
-      <w:proofErr w:type="spellStart"/>
-      <w:r>
-        <w:rPr>
-          <w:rFonts w:ascii="Courier New" w:hAnsi="Courier New" w:cs="Courier New"/>
-          <w:sz w:val="16"/>
-          <w:szCs w:val="16"/>
-        </w:rPr>
-        <w:t>void</w:t>
-      </w:r>
-      <w:proofErr w:type="spellEnd"/>
-      <w:r>
-        <w:rPr>
-          <w:rFonts w:ascii="Courier New" w:hAnsi="Courier New" w:cs="Courier New"/>
-          <w:sz w:val="16"/>
-          <w:szCs w:val="16"/>
-        </w:rPr>
-        <w:t xml:space="preserve"> </w:t>
-      </w:r>
-      <w:proofErr w:type="spellStart"/>
-      <w:r>
-        <w:rPr>
-          <w:rFonts w:ascii="Courier New" w:hAnsi="Courier New" w:cs="Courier New"/>
-          <w:sz w:val="16"/>
-          <w:szCs w:val="16"/>
-        </w:rPr>
-        <w:t>main</w:t>
-      </w:r>
-      <w:proofErr w:type="spellEnd"/>
-      <w:r>
-        <w:rPr>
-          <w:rFonts w:ascii="Courier New" w:hAnsi="Courier New" w:cs="Courier New"/>
-          <w:sz w:val="16"/>
-          <w:szCs w:val="16"/>
-        </w:rPr>
-        <w:t>(</w:t>
-      </w:r>
-      <w:proofErr w:type="spellStart"/>
-      <w:r>
-        <w:rPr>
-          <w:rFonts w:ascii="Courier New" w:hAnsi="Courier New" w:cs="Courier New"/>
-          <w:sz w:val="16"/>
-          <w:szCs w:val="16"/>
-        </w:rPr>
-        <w:t>String</w:t>
-      </w:r>
-      <w:proofErr w:type="spellEnd"/>
-      <w:r>
-        <w:rPr>
-          <w:rFonts w:ascii="Courier New" w:hAnsi="Courier New" w:cs="Courier New"/>
-          <w:sz w:val="16"/>
-          <w:szCs w:val="16"/>
-        </w:rPr>
-        <w:t xml:space="preserve">[] </w:t>
-      </w:r>
-      <w:proofErr w:type="spellStart"/>
-      <w:r>
-        <w:rPr>
-          <w:rFonts w:ascii="Courier New" w:hAnsi="Courier New" w:cs="Courier New"/>
-          <w:sz w:val="16"/>
-          <w:szCs w:val="16"/>
-        </w:rPr>
-        <w:t>args</w:t>
-      </w:r>
-      <w:proofErr w:type="spellEnd"/>
-      <w:r>
-        <w:rPr>
-          <w:rFonts w:ascii="Courier New" w:hAnsi="Courier New" w:cs="Courier New"/>
-          <w:sz w:val="16"/>
-          <w:szCs w:val="16"/>
-        </w:rPr>
-        <w:t>) {</w:t>
-      </w:r>
-      <w:r>
-        <w:rPr>
-          <w:rFonts w:ascii="Courier New" w:hAnsi="Courier New" w:cs="Courier New"/>
-          <w:sz w:val="16"/>
-          <w:szCs w:val="16"/>
-        </w:rPr>
-        <w:br/>
-        <w:t xml:space="preserve">    </w:t>
-      </w:r>
-      <w:proofErr w:type="spellStart"/>
-      <w:r>
-        <w:rPr>
-          <w:rFonts w:ascii="Courier New" w:hAnsi="Courier New" w:cs="Courier New"/>
-          <w:sz w:val="16"/>
-          <w:szCs w:val="16"/>
-        </w:rPr>
-        <w:t>double</w:t>
-      </w:r>
-      <w:proofErr w:type="spellEnd"/>
-      <w:r>
-        <w:rPr>
-          <w:rFonts w:ascii="Courier New" w:hAnsi="Courier New" w:cs="Courier New"/>
-          <w:sz w:val="16"/>
-          <w:szCs w:val="16"/>
-        </w:rPr>
-        <w:t>[] x;</w:t>
-      </w:r>
-      <w:r>
-        <w:rPr>
-          <w:rFonts w:ascii="Courier New" w:hAnsi="Courier New" w:cs="Courier New"/>
-          <w:sz w:val="16"/>
-          <w:szCs w:val="16"/>
-        </w:rPr>
-        <w:br/>
-        <w:t xml:space="preserve">    </w:t>
-      </w:r>
-      <w:proofErr w:type="spellStart"/>
-      <w:r>
-        <w:rPr>
-          <w:rFonts w:ascii="Courier New" w:hAnsi="Courier New" w:cs="Courier New"/>
-          <w:sz w:val="16"/>
-          <w:szCs w:val="16"/>
-        </w:rPr>
-        <w:t>int</w:t>
-      </w:r>
-      <w:proofErr w:type="spellEnd"/>
-      <w:r>
-        <w:rPr>
-          <w:rFonts w:ascii="Courier New" w:hAnsi="Courier New" w:cs="Courier New"/>
-          <w:sz w:val="16"/>
-          <w:szCs w:val="16"/>
-        </w:rPr>
-        <w:t xml:space="preserve"> N, </w:t>
-      </w:r>
-      <w:proofErr w:type="spellStart"/>
-      <w:r>
-        <w:rPr>
-          <w:rFonts w:ascii="Courier New" w:hAnsi="Courier New" w:cs="Courier New"/>
-          <w:sz w:val="16"/>
-          <w:szCs w:val="16"/>
-        </w:rPr>
-        <w:t>NewN</w:t>
-      </w:r>
-      <w:proofErr w:type="spellEnd"/>
-      <w:r>
-        <w:rPr>
-          <w:rFonts w:ascii="Courier New" w:hAnsi="Courier New" w:cs="Courier New"/>
-          <w:sz w:val="16"/>
-          <w:szCs w:val="16"/>
-        </w:rPr>
-        <w:t xml:space="preserve"> = 0;</w:t>
-      </w:r>
-      <w:r>
-        <w:rPr>
-          <w:rFonts w:ascii="Courier New" w:hAnsi="Courier New" w:cs="Courier New"/>
-          <w:sz w:val="16"/>
-          <w:szCs w:val="16"/>
-        </w:rPr>
-        <w:br/>
-        <w:t xml:space="preserve">    </w:t>
-      </w:r>
-      <w:proofErr w:type="spellStart"/>
-      <w:r>
-        <w:rPr>
-          <w:rFonts w:ascii="Courier New" w:hAnsi="Courier New" w:cs="Courier New"/>
-          <w:sz w:val="16"/>
-          <w:szCs w:val="16"/>
-        </w:rPr>
-        <w:t>Scanner</w:t>
-      </w:r>
-      <w:proofErr w:type="spellEnd"/>
-      <w:r>
-        <w:rPr>
-          <w:rFonts w:ascii="Courier New" w:hAnsi="Courier New" w:cs="Courier New"/>
-          <w:sz w:val="16"/>
-          <w:szCs w:val="16"/>
-        </w:rPr>
-        <w:t xml:space="preserve"> </w:t>
-      </w:r>
-      <w:proofErr w:type="spellStart"/>
-      <w:r>
-        <w:rPr>
-          <w:rFonts w:ascii="Courier New" w:hAnsi="Courier New" w:cs="Courier New"/>
-          <w:sz w:val="16"/>
-          <w:szCs w:val="16"/>
-        </w:rPr>
-        <w:t>inp</w:t>
-      </w:r>
-      <w:proofErr w:type="spellEnd"/>
-      <w:r>
-        <w:rPr>
-          <w:rFonts w:ascii="Courier New" w:hAnsi="Courier New" w:cs="Courier New"/>
-          <w:sz w:val="16"/>
-          <w:szCs w:val="16"/>
-        </w:rPr>
-        <w:t xml:space="preserve"> = </w:t>
-      </w:r>
-      <w:proofErr w:type="spellStart"/>
-      <w:r>
-        <w:rPr>
-          <w:rFonts w:ascii="Courier New" w:hAnsi="Courier New" w:cs="Courier New"/>
-          <w:sz w:val="16"/>
-          <w:szCs w:val="16"/>
-        </w:rPr>
-        <w:t>new</w:t>
-      </w:r>
-      <w:proofErr w:type="spellEnd"/>
-      <w:r>
-        <w:rPr>
-          <w:rFonts w:ascii="Courier New" w:hAnsi="Courier New" w:cs="Courier New"/>
-          <w:sz w:val="16"/>
-          <w:szCs w:val="16"/>
-        </w:rPr>
-        <w:t xml:space="preserve"> </w:t>
-      </w:r>
-      <w:proofErr w:type="spellStart"/>
-      <w:r>
-        <w:rPr>
-          <w:rFonts w:ascii="Courier New" w:hAnsi="Courier New" w:cs="Courier New"/>
-          <w:sz w:val="16"/>
-          <w:szCs w:val="16"/>
-        </w:rPr>
-        <w:t>Scanner</w:t>
-      </w:r>
-      <w:proofErr w:type="spellEnd"/>
-      <w:r>
-        <w:rPr>
-          <w:rFonts w:ascii="Courier New" w:hAnsi="Courier New" w:cs="Courier New"/>
-          <w:sz w:val="16"/>
-          <w:szCs w:val="16"/>
-        </w:rPr>
-        <w:t>(System.in);</w:t>
-      </w:r>
-      <w:r>
-        <w:rPr>
-          <w:rFonts w:ascii="Courier New" w:hAnsi="Courier New" w:cs="Courier New"/>
-          <w:sz w:val="16"/>
-          <w:szCs w:val="16"/>
-        </w:rPr>
-        <w:br/>
-        <w:t xml:space="preserve">    </w:t>
-      </w:r>
-      <w:proofErr w:type="spellStart"/>
-      <w:r>
-        <w:rPr>
-          <w:rFonts w:ascii="Courier New" w:hAnsi="Courier New" w:cs="Courier New"/>
-          <w:sz w:val="16"/>
-          <w:szCs w:val="16"/>
-        </w:rPr>
-        <w:t>System.out.print</w:t>
-      </w:r>
-      <w:proofErr w:type="spellEnd"/>
-      <w:r>
-        <w:rPr>
-          <w:rFonts w:ascii="Courier New" w:hAnsi="Courier New" w:cs="Courier New"/>
-          <w:sz w:val="16"/>
-          <w:szCs w:val="16"/>
-        </w:rPr>
-        <w:t>("N=");</w:t>
-      </w:r>
-      <w:r>
-        <w:rPr>
-          <w:rFonts w:ascii="Courier New" w:hAnsi="Courier New" w:cs="Courier New"/>
-          <w:sz w:val="16"/>
-          <w:szCs w:val="16"/>
-        </w:rPr>
-        <w:br/>
-        <w:t xml:space="preserve">    N = </w:t>
-      </w:r>
-      <w:proofErr w:type="spellStart"/>
-      <w:r>
-        <w:rPr>
-          <w:rFonts w:ascii="Courier New" w:hAnsi="Courier New" w:cs="Courier New"/>
-          <w:sz w:val="16"/>
-          <w:szCs w:val="16"/>
-        </w:rPr>
-        <w:t>inp.nextInt</w:t>
-      </w:r>
-      <w:proofErr w:type="spellEnd"/>
-      <w:r>
-        <w:rPr>
-          <w:rFonts w:ascii="Courier New" w:hAnsi="Courier New" w:cs="Courier New"/>
-          <w:sz w:val="16"/>
-          <w:szCs w:val="16"/>
-        </w:rPr>
-        <w:t>();</w:t>
-      </w:r>
-      <w:r>
-        <w:rPr>
-          <w:rFonts w:ascii="Courier New" w:hAnsi="Courier New" w:cs="Courier New"/>
-          <w:sz w:val="16"/>
-          <w:szCs w:val="16"/>
-        </w:rPr>
-        <w:br/>
-        <w:t xml:space="preserve">    x = </w:t>
-      </w:r>
-      <w:proofErr w:type="spellStart"/>
-      <w:r>
-        <w:rPr>
-          <w:rFonts w:ascii="Courier New" w:hAnsi="Courier New" w:cs="Courier New"/>
-          <w:sz w:val="16"/>
-          <w:szCs w:val="16"/>
-        </w:rPr>
-        <w:t>new</w:t>
-      </w:r>
-      <w:proofErr w:type="spellEnd"/>
-      <w:r>
-        <w:rPr>
-          <w:rFonts w:ascii="Courier New" w:hAnsi="Courier New" w:cs="Courier New"/>
-          <w:sz w:val="16"/>
-          <w:szCs w:val="16"/>
-        </w:rPr>
-        <w:t xml:space="preserve"> </w:t>
-      </w:r>
-      <w:proofErr w:type="spellStart"/>
-      <w:r>
-        <w:rPr>
-          <w:rFonts w:ascii="Courier New" w:hAnsi="Courier New" w:cs="Courier New"/>
-          <w:sz w:val="16"/>
-          <w:szCs w:val="16"/>
-        </w:rPr>
-        <w:t>double</w:t>
-      </w:r>
-      <w:proofErr w:type="spellEnd"/>
-      <w:r>
-        <w:rPr>
-          <w:rFonts w:ascii="Courier New" w:hAnsi="Courier New" w:cs="Courier New"/>
-          <w:sz w:val="16"/>
-          <w:szCs w:val="16"/>
-        </w:rPr>
-        <w:t>[N];</w:t>
-      </w:r>
-      <w:r>
-        <w:rPr>
-          <w:rFonts w:ascii="Courier New" w:hAnsi="Courier New" w:cs="Courier New"/>
-          <w:sz w:val="16"/>
-          <w:szCs w:val="16"/>
-        </w:rPr>
-        <w:br/>
-        <w:t xml:space="preserve">    </w:t>
-      </w:r>
-      <w:proofErr w:type="spellStart"/>
-      <w:r>
-        <w:rPr>
-          <w:rFonts w:ascii="Courier New" w:hAnsi="Courier New" w:cs="Courier New"/>
-          <w:sz w:val="16"/>
-          <w:szCs w:val="16"/>
-        </w:rPr>
-        <w:t>for</w:t>
-      </w:r>
-      <w:proofErr w:type="spellEnd"/>
-      <w:r>
-        <w:rPr>
-          <w:rFonts w:ascii="Courier New" w:hAnsi="Courier New" w:cs="Courier New"/>
-          <w:sz w:val="16"/>
-          <w:szCs w:val="16"/>
-        </w:rPr>
-        <w:t xml:space="preserve"> (</w:t>
-      </w:r>
-      <w:proofErr w:type="spellStart"/>
-      <w:r>
-        <w:rPr>
-          <w:rFonts w:ascii="Courier New" w:hAnsi="Courier New" w:cs="Courier New"/>
-          <w:sz w:val="16"/>
-          <w:szCs w:val="16"/>
-        </w:rPr>
-        <w:t>int</w:t>
-      </w:r>
-      <w:proofErr w:type="spellEnd"/>
-      <w:r>
-        <w:rPr>
-          <w:rFonts w:ascii="Courier New" w:hAnsi="Courier New" w:cs="Courier New"/>
-          <w:sz w:val="16"/>
-          <w:szCs w:val="16"/>
-        </w:rPr>
-        <w:t xml:space="preserve"> i = 0; i &lt; N; i++) {</w:t>
-      </w:r>
-      <w:r>
-        <w:rPr>
-          <w:rFonts w:ascii="Courier New" w:hAnsi="Courier New" w:cs="Courier New"/>
-          <w:sz w:val="16"/>
-          <w:szCs w:val="16"/>
+      <w:r>
+        <w:rPr>
+          <w:rFonts w:ascii="Courier New" w:hAnsi="Courier New" w:cs="Courier New"/>
+          <w:sz w:val="16"/>
+          <w:szCs w:val="16"/>
+        </w:rPr>
+        <w:t>массив</w:t>
+      </w:r>
+      <w:r>
+        <w:rPr>
+          <w:rFonts w:ascii="Courier New" w:hAnsi="Courier New" w:cs="Courier New"/>
+          <w:sz w:val="16"/>
+          <w:szCs w:val="16"/>
+          <w:lang w:val="en-US"/>
+        </w:rPr>
+        <w:t>: ");</w:t>
+      </w:r>
+      <w:r>
+        <w:rPr>
+          <w:rFonts w:ascii="Courier New" w:hAnsi="Courier New" w:cs="Courier New"/>
+          <w:sz w:val="16"/>
+          <w:szCs w:val="16"/>
+          <w:lang w:val="en-US"/>
+        </w:rPr>
+        <w:br/>
+        <w:t xml:space="preserve">    for (int </w:t>
+      </w:r>
+      <w:proofErr w:type="spellStart"/>
+      <w:r>
+        <w:rPr>
+          <w:rFonts w:ascii="Courier New" w:hAnsi="Courier New" w:cs="Courier New"/>
+          <w:sz w:val="16"/>
+          <w:szCs w:val="16"/>
+          <w:lang w:val="en-US"/>
+        </w:rPr>
+        <w:t>i</w:t>
+      </w:r>
+      <w:proofErr w:type="spellEnd"/>
+      <w:r>
+        <w:rPr>
+          <w:rFonts w:ascii="Courier New" w:hAnsi="Courier New" w:cs="Courier New"/>
+          <w:sz w:val="16"/>
+          <w:szCs w:val="16"/>
+          <w:lang w:val="en-US"/>
+        </w:rPr>
+        <w:t xml:space="preserve"> = 0; </w:t>
+      </w:r>
+      <w:proofErr w:type="spellStart"/>
+      <w:r>
+        <w:rPr>
+          <w:rFonts w:ascii="Courier New" w:hAnsi="Courier New" w:cs="Courier New"/>
+          <w:sz w:val="16"/>
+          <w:szCs w:val="16"/>
+          <w:lang w:val="en-US"/>
+        </w:rPr>
+        <w:t>i</w:t>
+      </w:r>
+      <w:proofErr w:type="spellEnd"/>
+      <w:r>
+        <w:rPr>
+          <w:rFonts w:ascii="Courier New" w:hAnsi="Courier New" w:cs="Courier New"/>
+          <w:sz w:val="16"/>
+          <w:szCs w:val="16"/>
+          <w:lang w:val="en-US"/>
+        </w:rPr>
+        <w:t xml:space="preserve"> &lt; N; </w:t>
+      </w:r>
+      <w:proofErr w:type="spellStart"/>
+      <w:r>
+        <w:rPr>
+          <w:rFonts w:ascii="Courier New" w:hAnsi="Courier New" w:cs="Courier New"/>
+          <w:sz w:val="16"/>
+          <w:szCs w:val="16"/>
+          <w:lang w:val="en-US"/>
+        </w:rPr>
+        <w:t>i</w:t>
+      </w:r>
+      <w:proofErr w:type="spellEnd"/>
+      <w:r>
+        <w:rPr>
+          <w:rFonts w:ascii="Courier New" w:hAnsi="Courier New" w:cs="Courier New"/>
+          <w:sz w:val="16"/>
+          <w:szCs w:val="16"/>
+          <w:lang w:val="en-US"/>
+        </w:rPr>
+        <w:t>++) {</w:t>
+      </w:r>
+      <w:r>
+        <w:rPr>
+          <w:rFonts w:ascii="Courier New" w:hAnsi="Courier New" w:cs="Courier New"/>
+          <w:sz w:val="16"/>
+          <w:szCs w:val="16"/>
+          <w:lang w:val="en-US"/>
         </w:rPr>
         <w:br/>
         <w:t xml:space="preserve">      </w:t>
@@ -4194,50 +5345,66 @@
           <w:rFonts w:ascii="Courier New" w:hAnsi="Courier New" w:cs="Courier New"/>
           <w:sz w:val="16"/>
           <w:szCs w:val="16"/>
-        </w:rPr>
-        <w:t>System.out.print</w:t>
-      </w:r>
-      <w:proofErr w:type="spellEnd"/>
-      <w:r>
-        <w:rPr>
-          <w:rFonts w:ascii="Courier New" w:hAnsi="Courier New" w:cs="Courier New"/>
-          <w:sz w:val="16"/>
-          <w:szCs w:val="16"/>
-        </w:rPr>
-        <w:t>("x(" + i + ") = ");</w:t>
-      </w:r>
-      <w:r>
-        <w:rPr>
-          <w:rFonts w:ascii="Courier New" w:hAnsi="Courier New" w:cs="Courier New"/>
-          <w:sz w:val="16"/>
-          <w:szCs w:val="16"/>
-        </w:rPr>
-        <w:br/>
-        <w:t xml:space="preserve">      x[i] = </w:t>
-      </w:r>
-      <w:proofErr w:type="spellStart"/>
-      <w:r>
-        <w:rPr>
-          <w:rFonts w:ascii="Courier New" w:hAnsi="Courier New" w:cs="Courier New"/>
-          <w:sz w:val="16"/>
-          <w:szCs w:val="16"/>
-        </w:rPr>
-        <w:t>inp.nextDouble</w:t>
-      </w:r>
-      <w:proofErr w:type="spellEnd"/>
-      <w:r>
-        <w:rPr>
-          <w:rFonts w:ascii="Courier New" w:hAnsi="Courier New" w:cs="Courier New"/>
-          <w:sz w:val="16"/>
-          <w:szCs w:val="16"/>
-        </w:rPr>
-        <w:t>();</w:t>
-      </w:r>
-      <w:r>
-        <w:rPr>
-          <w:rFonts w:ascii="Courier New" w:hAnsi="Courier New" w:cs="Courier New"/>
-          <w:sz w:val="16"/>
-          <w:szCs w:val="16"/>
+          <w:lang w:val="en-US"/>
+        </w:rPr>
+        <w:t>System.out.printf</w:t>
+      </w:r>
+      <w:proofErr w:type="spellEnd"/>
+      <w:r>
+        <w:rPr>
+          <w:rFonts w:ascii="Courier New" w:hAnsi="Courier New" w:cs="Courier New"/>
+          <w:sz w:val="16"/>
+          <w:szCs w:val="16"/>
+          <w:lang w:val="en-US"/>
+        </w:rPr>
+        <w:t xml:space="preserve">("x(%d) = %.2f\n", </w:t>
+      </w:r>
+      <w:proofErr w:type="spellStart"/>
+      <w:r>
+        <w:rPr>
+          <w:rFonts w:ascii="Courier New" w:hAnsi="Courier New" w:cs="Courier New"/>
+          <w:sz w:val="16"/>
+          <w:szCs w:val="16"/>
+          <w:lang w:val="en-US"/>
+        </w:rPr>
+        <w:t>i</w:t>
+      </w:r>
+      <w:proofErr w:type="spellEnd"/>
+      <w:r>
+        <w:rPr>
+          <w:rFonts w:ascii="Courier New" w:hAnsi="Courier New" w:cs="Courier New"/>
+          <w:sz w:val="16"/>
+          <w:szCs w:val="16"/>
+          <w:lang w:val="en-US"/>
+        </w:rPr>
+        <w:t>, x[</w:t>
+      </w:r>
+      <w:proofErr w:type="spellStart"/>
+      <w:r>
+        <w:rPr>
+          <w:rFonts w:ascii="Courier New" w:hAnsi="Courier New" w:cs="Courier New"/>
+          <w:sz w:val="16"/>
+          <w:szCs w:val="16"/>
+          <w:lang w:val="en-US"/>
+        </w:rPr>
+        <w:t>i</w:t>
+      </w:r>
+      <w:proofErr w:type="spellEnd"/>
+      <w:r>
+        <w:rPr>
+          <w:rFonts w:ascii="Courier New" w:hAnsi="Courier New" w:cs="Courier New"/>
+          <w:sz w:val="16"/>
+          <w:szCs w:val="16"/>
+          <w:lang w:val="en-US"/>
+        </w:rPr>
+        <w:t>]);</w:t>
+      </w:r>
+      <w:r>
+        <w:rPr>
+          <w:rFonts w:ascii="Courier New" w:hAnsi="Courier New" w:cs="Courier New"/>
+          <w:sz w:val="16"/>
+          <w:szCs w:val="16"/>
+          <w:lang w:val="en-US"/>
         </w:rPr>
         <w:br/>
         <w:t xml:space="preserve">    }</w:t>
@@ -4247,1140 +5414,7 @@
           <w:rFonts w:ascii="Courier New" w:hAnsi="Courier New" w:cs="Courier New"/>
           <w:sz w:val="16"/>
           <w:szCs w:val="16"/>
-        </w:rPr>
-        <w:br/>
-        <w:t xml:space="preserve">    </w:t>
-      </w:r>
-      <w:proofErr w:type="spellStart"/>
-      <w:r>
-        <w:rPr>
-          <w:rFonts w:ascii="Courier New" w:hAnsi="Courier New" w:cs="Courier New"/>
-          <w:sz w:val="16"/>
-          <w:szCs w:val="16"/>
-        </w:rPr>
-        <w:t>inp.close</w:t>
-      </w:r>
-      <w:proofErr w:type="spellEnd"/>
-      <w:r>
-        <w:rPr>
-          <w:rFonts w:ascii="Courier New" w:hAnsi="Courier New" w:cs="Courier New"/>
-          <w:sz w:val="16"/>
-          <w:szCs w:val="16"/>
-        </w:rPr>
-        <w:t>();</w:t>
-      </w:r>
-      <w:r>
-        <w:rPr>
-          <w:rFonts w:ascii="Courier New" w:hAnsi="Courier New" w:cs="Courier New"/>
-          <w:sz w:val="16"/>
-          <w:szCs w:val="16"/>
-        </w:rPr>
-        <w:br/>
-        <w:t xml:space="preserve">    </w:t>
-      </w:r>
-      <w:proofErr w:type="spellStart"/>
-      <w:r>
-        <w:rPr>
-          <w:rFonts w:ascii="Courier New" w:hAnsi="Courier New" w:cs="Courier New"/>
-          <w:sz w:val="16"/>
-          <w:szCs w:val="16"/>
-        </w:rPr>
-        <w:t>for</w:t>
-      </w:r>
-      <w:proofErr w:type="spellEnd"/>
-      <w:r>
-        <w:rPr>
-          <w:rFonts w:ascii="Courier New" w:hAnsi="Courier New" w:cs="Courier New"/>
-          <w:sz w:val="16"/>
-          <w:szCs w:val="16"/>
-        </w:rPr>
-        <w:t xml:space="preserve"> (</w:t>
-      </w:r>
-      <w:proofErr w:type="spellStart"/>
-      <w:r>
-        <w:rPr>
-          <w:rFonts w:ascii="Courier New" w:hAnsi="Courier New" w:cs="Courier New"/>
-          <w:sz w:val="16"/>
-          <w:szCs w:val="16"/>
-        </w:rPr>
-        <w:t>int</w:t>
-      </w:r>
-      <w:proofErr w:type="spellEnd"/>
-      <w:r>
-        <w:rPr>
-          <w:rFonts w:ascii="Courier New" w:hAnsi="Courier New" w:cs="Courier New"/>
-          <w:sz w:val="16"/>
-          <w:szCs w:val="16"/>
-        </w:rPr>
-        <w:t xml:space="preserve"> i = 0; i &lt; N; i++) {</w:t>
-      </w:r>
-      <w:r>
-        <w:rPr>
-          <w:rFonts w:ascii="Courier New" w:hAnsi="Courier New" w:cs="Courier New"/>
-          <w:sz w:val="16"/>
-          <w:szCs w:val="16"/>
-        </w:rPr>
-        <w:br/>
-        <w:t xml:space="preserve">      </w:t>
-      </w:r>
-      <w:proofErr w:type="spellStart"/>
-      <w:r>
-        <w:rPr>
-          <w:rFonts w:ascii="Courier New" w:hAnsi="Courier New" w:cs="Courier New"/>
-          <w:sz w:val="16"/>
-          <w:szCs w:val="16"/>
-        </w:rPr>
-        <w:t>if</w:t>
-      </w:r>
-      <w:proofErr w:type="spellEnd"/>
-      <w:r>
-        <w:rPr>
-          <w:rFonts w:ascii="Courier New" w:hAnsi="Courier New" w:cs="Courier New"/>
-          <w:sz w:val="16"/>
-          <w:szCs w:val="16"/>
-        </w:rPr>
-        <w:t xml:space="preserve"> (x[i] % 1 == 0) {</w:t>
-      </w:r>
-      <w:r>
-        <w:rPr>
-          <w:rFonts w:ascii="Courier New" w:hAnsi="Courier New" w:cs="Courier New"/>
-          <w:sz w:val="16"/>
-          <w:szCs w:val="16"/>
-        </w:rPr>
-        <w:br/>
-        <w:t xml:space="preserve">        x[</w:t>
-      </w:r>
-      <w:proofErr w:type="spellStart"/>
-      <w:r>
-        <w:rPr>
-          <w:rFonts w:ascii="Courier New" w:hAnsi="Courier New" w:cs="Courier New"/>
-          <w:sz w:val="16"/>
-          <w:szCs w:val="16"/>
-        </w:rPr>
-        <w:t>NewN</w:t>
-      </w:r>
-      <w:proofErr w:type="spellEnd"/>
-      <w:r>
-        <w:rPr>
-          <w:rFonts w:ascii="Courier New" w:hAnsi="Courier New" w:cs="Courier New"/>
-          <w:sz w:val="16"/>
-          <w:szCs w:val="16"/>
-        </w:rPr>
-        <w:t>] = x[i];</w:t>
-      </w:r>
-      <w:r>
-        <w:rPr>
-          <w:rFonts w:ascii="Courier New" w:hAnsi="Courier New" w:cs="Courier New"/>
-          <w:sz w:val="16"/>
-          <w:szCs w:val="16"/>
-        </w:rPr>
-        <w:br/>
-        <w:t xml:space="preserve">        </w:t>
-      </w:r>
-      <w:proofErr w:type="spellStart"/>
-      <w:r>
-        <w:rPr>
-          <w:rFonts w:ascii="Courier New" w:hAnsi="Courier New" w:cs="Courier New"/>
-          <w:sz w:val="16"/>
-          <w:szCs w:val="16"/>
-        </w:rPr>
-        <w:t>NewN</w:t>
-      </w:r>
-      <w:proofErr w:type="spellEnd"/>
-      <w:r>
-        <w:rPr>
-          <w:rFonts w:ascii="Courier New" w:hAnsi="Courier New" w:cs="Courier New"/>
-          <w:sz w:val="16"/>
-          <w:szCs w:val="16"/>
-        </w:rPr>
-        <w:t>++;</w:t>
-      </w:r>
-      <w:r>
-        <w:rPr>
-          <w:rFonts w:ascii="Courier New" w:hAnsi="Courier New" w:cs="Courier New"/>
-          <w:sz w:val="16"/>
-          <w:szCs w:val="16"/>
-        </w:rPr>
-        <w:br/>
-        <w:t xml:space="preserve">      }</w:t>
-      </w:r>
-      <w:r>
-        <w:rPr>
-          <w:rFonts w:ascii="Courier New" w:hAnsi="Courier New" w:cs="Courier New"/>
-          <w:sz w:val="16"/>
-          <w:szCs w:val="16"/>
-        </w:rPr>
-        <w:br/>
-        <w:t xml:space="preserve">    }</w:t>
-      </w:r>
-      <w:r>
-        <w:rPr>
-          <w:rFonts w:ascii="Courier New" w:hAnsi="Courier New" w:cs="Courier New"/>
-          <w:sz w:val="16"/>
-          <w:szCs w:val="16"/>
-        </w:rPr>
-        <w:br/>
-        <w:t xml:space="preserve">    N = </w:t>
-      </w:r>
-      <w:proofErr w:type="spellStart"/>
-      <w:r>
-        <w:rPr>
-          <w:rFonts w:ascii="Courier New" w:hAnsi="Courier New" w:cs="Courier New"/>
-          <w:sz w:val="16"/>
-          <w:szCs w:val="16"/>
-        </w:rPr>
-        <w:t>NewN</w:t>
-      </w:r>
-      <w:proofErr w:type="spellEnd"/>
-      <w:r>
-        <w:rPr>
-          <w:rFonts w:ascii="Courier New" w:hAnsi="Courier New" w:cs="Courier New"/>
-          <w:sz w:val="16"/>
-          <w:szCs w:val="16"/>
-        </w:rPr>
-        <w:t>;</w:t>
-      </w:r>
-      <w:r>
-        <w:rPr>
-          <w:rFonts w:ascii="Courier New" w:hAnsi="Courier New" w:cs="Courier New"/>
-          <w:sz w:val="16"/>
-          <w:szCs w:val="16"/>
-        </w:rPr>
-        <w:br/>
-        <w:t xml:space="preserve">    x = </w:t>
-      </w:r>
-      <w:proofErr w:type="spellStart"/>
-      <w:r>
-        <w:rPr>
-          <w:rFonts w:ascii="Courier New" w:hAnsi="Courier New" w:cs="Courier New"/>
-          <w:sz w:val="16"/>
-          <w:szCs w:val="16"/>
-        </w:rPr>
-        <w:t>Arrays.copyOf</w:t>
-      </w:r>
-      <w:proofErr w:type="spellEnd"/>
-      <w:r>
-        <w:rPr>
-          <w:rFonts w:ascii="Courier New" w:hAnsi="Courier New" w:cs="Courier New"/>
-          <w:sz w:val="16"/>
-          <w:szCs w:val="16"/>
-        </w:rPr>
-        <w:t>(x, N);</w:t>
-      </w:r>
-      <w:r>
-        <w:rPr>
-          <w:rFonts w:ascii="Courier New" w:hAnsi="Courier New" w:cs="Courier New"/>
-          <w:sz w:val="16"/>
-          <w:szCs w:val="16"/>
-        </w:rPr>
-        <w:br/>
-        <w:t xml:space="preserve">    </w:t>
-      </w:r>
-      <w:proofErr w:type="spellStart"/>
-      <w:r>
-        <w:rPr>
-          <w:rFonts w:ascii="Courier New" w:hAnsi="Courier New" w:cs="Courier New"/>
-          <w:sz w:val="16"/>
-          <w:szCs w:val="16"/>
-        </w:rPr>
-        <w:t>System.out.println</w:t>
-      </w:r>
-      <w:proofErr w:type="spellEnd"/>
-      <w:r>
-        <w:rPr>
-          <w:rFonts w:ascii="Courier New" w:hAnsi="Courier New" w:cs="Courier New"/>
-          <w:sz w:val="16"/>
-          <w:szCs w:val="16"/>
-        </w:rPr>
-        <w:t>("Массив после удаления: ");</w:t>
-      </w:r>
-      <w:r>
-        <w:rPr>
-          <w:rFonts w:ascii="Courier New" w:hAnsi="Courier New" w:cs="Courier New"/>
-          <w:sz w:val="16"/>
-          <w:szCs w:val="16"/>
-        </w:rPr>
-        <w:br/>
-        <w:t xml:space="preserve">    </w:t>
-      </w:r>
-      <w:proofErr w:type="spellStart"/>
-      <w:r>
-        <w:rPr>
-          <w:rFonts w:ascii="Courier New" w:hAnsi="Courier New" w:cs="Courier New"/>
-          <w:sz w:val="16"/>
-          <w:szCs w:val="16"/>
-        </w:rPr>
-        <w:t>if</w:t>
-      </w:r>
-      <w:proofErr w:type="spellEnd"/>
-      <w:r>
-        <w:rPr>
-          <w:rFonts w:ascii="Courier New" w:hAnsi="Courier New" w:cs="Courier New"/>
-          <w:sz w:val="16"/>
-          <w:szCs w:val="16"/>
-        </w:rPr>
-        <w:t xml:space="preserve"> (N == 0) {</w:t>
-      </w:r>
-      <w:r>
-        <w:rPr>
-          <w:rFonts w:ascii="Courier New" w:hAnsi="Courier New" w:cs="Courier New"/>
-          <w:sz w:val="16"/>
-          <w:szCs w:val="16"/>
-        </w:rPr>
-        <w:br/>
-        <w:t xml:space="preserve">      </w:t>
-      </w:r>
-      <w:proofErr w:type="spellStart"/>
-      <w:r>
-        <w:rPr>
-          <w:rFonts w:ascii="Courier New" w:hAnsi="Courier New" w:cs="Courier New"/>
-          <w:sz w:val="16"/>
-          <w:szCs w:val="16"/>
-        </w:rPr>
-        <w:t>System.out.println</w:t>
-      </w:r>
-      <w:proofErr w:type="spellEnd"/>
-      <w:r>
-        <w:rPr>
-          <w:rFonts w:ascii="Courier New" w:hAnsi="Courier New" w:cs="Courier New"/>
-          <w:sz w:val="16"/>
-          <w:szCs w:val="16"/>
-        </w:rPr>
-        <w:t>("Нет элементов");</w:t>
-      </w:r>
-      <w:r>
-        <w:rPr>
-          <w:rFonts w:ascii="Courier New" w:hAnsi="Courier New" w:cs="Courier New"/>
-          <w:sz w:val="16"/>
-          <w:szCs w:val="16"/>
-        </w:rPr>
-        <w:br/>
-        <w:t xml:space="preserve">    } </w:t>
-      </w:r>
-      <w:proofErr w:type="spellStart"/>
-      <w:r>
-        <w:rPr>
-          <w:rFonts w:ascii="Courier New" w:hAnsi="Courier New" w:cs="Courier New"/>
-          <w:sz w:val="16"/>
-          <w:szCs w:val="16"/>
-        </w:rPr>
-        <w:t>else</w:t>
-      </w:r>
-      <w:proofErr w:type="spellEnd"/>
-      <w:r>
-        <w:rPr>
-          <w:rFonts w:ascii="Courier New" w:hAnsi="Courier New" w:cs="Courier New"/>
-          <w:sz w:val="16"/>
-          <w:szCs w:val="16"/>
-        </w:rPr>
-        <w:t xml:space="preserve"> {</w:t>
-      </w:r>
-      <w:r>
-        <w:rPr>
-          <w:rFonts w:ascii="Courier New" w:hAnsi="Courier New" w:cs="Courier New"/>
-          <w:sz w:val="16"/>
-          <w:szCs w:val="16"/>
-        </w:rPr>
-        <w:br/>
-        <w:t xml:space="preserve">      </w:t>
-      </w:r>
-      <w:proofErr w:type="spellStart"/>
-      <w:r>
-        <w:rPr>
-          <w:rFonts w:ascii="Courier New" w:hAnsi="Courier New" w:cs="Courier New"/>
-          <w:sz w:val="16"/>
-          <w:szCs w:val="16"/>
-        </w:rPr>
-        <w:t>for</w:t>
-      </w:r>
-      <w:proofErr w:type="spellEnd"/>
-      <w:r>
-        <w:rPr>
-          <w:rFonts w:ascii="Courier New" w:hAnsi="Courier New" w:cs="Courier New"/>
-          <w:sz w:val="16"/>
-          <w:szCs w:val="16"/>
-        </w:rPr>
-        <w:t xml:space="preserve"> (</w:t>
-      </w:r>
-      <w:proofErr w:type="spellStart"/>
-      <w:r>
-        <w:rPr>
-          <w:rFonts w:ascii="Courier New" w:hAnsi="Courier New" w:cs="Courier New"/>
-          <w:sz w:val="16"/>
-          <w:szCs w:val="16"/>
-        </w:rPr>
-        <w:t>int</w:t>
-      </w:r>
-      <w:proofErr w:type="spellEnd"/>
-      <w:r>
-        <w:rPr>
-          <w:rFonts w:ascii="Courier New" w:hAnsi="Courier New" w:cs="Courier New"/>
-          <w:sz w:val="16"/>
-          <w:szCs w:val="16"/>
-        </w:rPr>
-        <w:t xml:space="preserve"> i = 0; i &lt; N; i++) {</w:t>
-      </w:r>
-      <w:r>
-        <w:rPr>
-          <w:rFonts w:ascii="Courier New" w:hAnsi="Courier New" w:cs="Courier New"/>
-          <w:sz w:val="16"/>
-          <w:szCs w:val="16"/>
-        </w:rPr>
-        <w:br/>
-        <w:t xml:space="preserve">        </w:t>
-      </w:r>
-      <w:proofErr w:type="spellStart"/>
-      <w:r>
-        <w:rPr>
-          <w:rFonts w:ascii="Courier New" w:hAnsi="Courier New" w:cs="Courier New"/>
-          <w:sz w:val="16"/>
-          <w:szCs w:val="16"/>
-        </w:rPr>
-        <w:t>System.out.printf</w:t>
-      </w:r>
-      <w:proofErr w:type="spellEnd"/>
-      <w:r>
-        <w:rPr>
-          <w:rFonts w:ascii="Courier New" w:hAnsi="Courier New" w:cs="Courier New"/>
-          <w:sz w:val="16"/>
-          <w:szCs w:val="16"/>
-        </w:rPr>
-        <w:t>("x(%d) = %.2f\n", i, x[i]);</w:t>
-      </w:r>
-      <w:r>
-        <w:rPr>
-          <w:rFonts w:ascii="Courier New" w:hAnsi="Courier New" w:cs="Courier New"/>
-          <w:sz w:val="16"/>
-          <w:szCs w:val="16"/>
-        </w:rPr>
-        <w:br/>
-        <w:t xml:space="preserve">      }</w:t>
-      </w:r>
-      <w:r>
-        <w:rPr>
-          <w:rFonts w:ascii="Courier New" w:hAnsi="Courier New" w:cs="Courier New"/>
-          <w:sz w:val="16"/>
-          <w:szCs w:val="16"/>
-        </w:rPr>
-        <w:br/>
-        <w:t xml:space="preserve">    }</w:t>
-      </w:r>
-      <w:r>
-        <w:rPr>
-          <w:rFonts w:ascii="Courier New" w:hAnsi="Courier New" w:cs="Courier New"/>
-          <w:sz w:val="16"/>
-          <w:szCs w:val="16"/>
-        </w:rPr>
-        <w:br/>
-        <w:t xml:space="preserve">    </w:t>
-      </w:r>
-      <w:proofErr w:type="spellStart"/>
-      <w:r>
-        <w:rPr>
-          <w:rFonts w:ascii="Courier New" w:hAnsi="Courier New" w:cs="Courier New"/>
-          <w:sz w:val="16"/>
-          <w:szCs w:val="16"/>
-        </w:rPr>
-        <w:t>int</w:t>
-      </w:r>
-      <w:proofErr w:type="spellEnd"/>
-      <w:r>
-        <w:rPr>
-          <w:rFonts w:ascii="Courier New" w:hAnsi="Courier New" w:cs="Courier New"/>
-          <w:sz w:val="16"/>
-          <w:szCs w:val="16"/>
-        </w:rPr>
-        <w:t xml:space="preserve"> </w:t>
-      </w:r>
-      <w:proofErr w:type="spellStart"/>
-      <w:r>
-        <w:rPr>
-          <w:rFonts w:ascii="Courier New" w:hAnsi="Courier New" w:cs="Courier New"/>
-          <w:sz w:val="16"/>
-          <w:szCs w:val="16"/>
-        </w:rPr>
-        <w:t>N_max</w:t>
-      </w:r>
-      <w:proofErr w:type="spellEnd"/>
-      <w:r>
-        <w:rPr>
-          <w:rFonts w:ascii="Courier New" w:hAnsi="Courier New" w:cs="Courier New"/>
-          <w:sz w:val="16"/>
-          <w:szCs w:val="16"/>
-        </w:rPr>
-        <w:t xml:space="preserve"> = 0, </w:t>
-      </w:r>
-      <w:proofErr w:type="spellStart"/>
-      <w:r>
-        <w:rPr>
-          <w:rFonts w:ascii="Courier New" w:hAnsi="Courier New" w:cs="Courier New"/>
-          <w:sz w:val="16"/>
-          <w:szCs w:val="16"/>
-        </w:rPr>
-        <w:t>N_min</w:t>
-      </w:r>
-      <w:proofErr w:type="spellEnd"/>
-      <w:r>
-        <w:rPr>
-          <w:rFonts w:ascii="Courier New" w:hAnsi="Courier New" w:cs="Courier New"/>
-          <w:sz w:val="16"/>
-          <w:szCs w:val="16"/>
-        </w:rPr>
-        <w:t xml:space="preserve"> = 0;</w:t>
-      </w:r>
-      <w:r>
-        <w:rPr>
-          <w:rFonts w:ascii="Courier New" w:hAnsi="Courier New" w:cs="Courier New"/>
-          <w:sz w:val="16"/>
-          <w:szCs w:val="16"/>
-        </w:rPr>
-        <w:br/>
-        <w:t xml:space="preserve">    </w:t>
-      </w:r>
-      <w:proofErr w:type="spellStart"/>
-      <w:r>
-        <w:rPr>
-          <w:rFonts w:ascii="Courier New" w:hAnsi="Courier New" w:cs="Courier New"/>
-          <w:sz w:val="16"/>
-          <w:szCs w:val="16"/>
-        </w:rPr>
-        <w:t>for</w:t>
-      </w:r>
-      <w:proofErr w:type="spellEnd"/>
-      <w:r>
-        <w:rPr>
-          <w:rFonts w:ascii="Courier New" w:hAnsi="Courier New" w:cs="Courier New"/>
-          <w:sz w:val="16"/>
-          <w:szCs w:val="16"/>
-        </w:rPr>
-        <w:t xml:space="preserve"> (</w:t>
-      </w:r>
-      <w:proofErr w:type="spellStart"/>
-      <w:r>
-        <w:rPr>
-          <w:rFonts w:ascii="Courier New" w:hAnsi="Courier New" w:cs="Courier New"/>
-          <w:sz w:val="16"/>
-          <w:szCs w:val="16"/>
-        </w:rPr>
-        <w:t>int</w:t>
-      </w:r>
-      <w:proofErr w:type="spellEnd"/>
-      <w:r>
-        <w:rPr>
-          <w:rFonts w:ascii="Courier New" w:hAnsi="Courier New" w:cs="Courier New"/>
-          <w:sz w:val="16"/>
-          <w:szCs w:val="16"/>
-        </w:rPr>
-        <w:t xml:space="preserve"> i = 0; i &lt; N; i++) {</w:t>
-      </w:r>
-      <w:r>
-        <w:rPr>
-          <w:rFonts w:ascii="Courier New" w:hAnsi="Courier New" w:cs="Courier New"/>
-          <w:sz w:val="16"/>
-          <w:szCs w:val="16"/>
-        </w:rPr>
-        <w:br/>
-        <w:t xml:space="preserve">      </w:t>
-      </w:r>
-      <w:proofErr w:type="spellStart"/>
-      <w:r>
-        <w:rPr>
-          <w:rFonts w:ascii="Courier New" w:hAnsi="Courier New" w:cs="Courier New"/>
-          <w:sz w:val="16"/>
-          <w:szCs w:val="16"/>
-        </w:rPr>
-        <w:t>if</w:t>
-      </w:r>
-      <w:proofErr w:type="spellEnd"/>
-      <w:r>
-        <w:rPr>
-          <w:rFonts w:ascii="Courier New" w:hAnsi="Courier New" w:cs="Courier New"/>
-          <w:sz w:val="16"/>
-          <w:szCs w:val="16"/>
-        </w:rPr>
-        <w:t xml:space="preserve"> (x[i] &gt; x[</w:t>
-      </w:r>
-      <w:proofErr w:type="spellStart"/>
-      <w:r>
-        <w:rPr>
-          <w:rFonts w:ascii="Courier New" w:hAnsi="Courier New" w:cs="Courier New"/>
-          <w:sz w:val="16"/>
-          <w:szCs w:val="16"/>
-        </w:rPr>
-        <w:t>N_max</w:t>
-      </w:r>
-      <w:proofErr w:type="spellEnd"/>
-      <w:r>
-        <w:rPr>
-          <w:rFonts w:ascii="Courier New" w:hAnsi="Courier New" w:cs="Courier New"/>
-          <w:sz w:val="16"/>
-          <w:szCs w:val="16"/>
-        </w:rPr>
-        <w:t xml:space="preserve">]) </w:t>
-      </w:r>
-      <w:proofErr w:type="spellStart"/>
-      <w:r>
-        <w:rPr>
-          <w:rFonts w:ascii="Courier New" w:hAnsi="Courier New" w:cs="Courier New"/>
-          <w:sz w:val="16"/>
-          <w:szCs w:val="16"/>
-        </w:rPr>
-        <w:t>N_max</w:t>
-      </w:r>
-      <w:proofErr w:type="spellEnd"/>
-      <w:r>
-        <w:rPr>
-          <w:rFonts w:ascii="Courier New" w:hAnsi="Courier New" w:cs="Courier New"/>
-          <w:sz w:val="16"/>
-          <w:szCs w:val="16"/>
-        </w:rPr>
-        <w:t xml:space="preserve"> = i;</w:t>
-      </w:r>
-      <w:r>
-        <w:rPr>
-          <w:rFonts w:ascii="Courier New" w:hAnsi="Courier New" w:cs="Courier New"/>
-          <w:sz w:val="16"/>
-          <w:szCs w:val="16"/>
-        </w:rPr>
-        <w:br/>
-        <w:t xml:space="preserve">      </w:t>
-      </w:r>
-      <w:proofErr w:type="spellStart"/>
-      <w:r>
-        <w:rPr>
-          <w:rFonts w:ascii="Courier New" w:hAnsi="Courier New" w:cs="Courier New"/>
-          <w:sz w:val="16"/>
-          <w:szCs w:val="16"/>
-        </w:rPr>
-        <w:t>if</w:t>
-      </w:r>
-      <w:proofErr w:type="spellEnd"/>
-      <w:r>
-        <w:rPr>
-          <w:rFonts w:ascii="Courier New" w:hAnsi="Courier New" w:cs="Courier New"/>
-          <w:sz w:val="16"/>
-          <w:szCs w:val="16"/>
-        </w:rPr>
-        <w:t xml:space="preserve"> (x[i] &lt; x[</w:t>
-      </w:r>
-      <w:proofErr w:type="spellStart"/>
-      <w:r>
-        <w:rPr>
-          <w:rFonts w:ascii="Courier New" w:hAnsi="Courier New" w:cs="Courier New"/>
-          <w:sz w:val="16"/>
-          <w:szCs w:val="16"/>
-        </w:rPr>
-        <w:t>N_min</w:t>
-      </w:r>
-      <w:proofErr w:type="spellEnd"/>
-      <w:r>
-        <w:rPr>
-          <w:rFonts w:ascii="Courier New" w:hAnsi="Courier New" w:cs="Courier New"/>
-          <w:sz w:val="16"/>
-          <w:szCs w:val="16"/>
-        </w:rPr>
-        <w:t xml:space="preserve">]) </w:t>
-      </w:r>
-      <w:proofErr w:type="spellStart"/>
-      <w:r>
-        <w:rPr>
-          <w:rFonts w:ascii="Courier New" w:hAnsi="Courier New" w:cs="Courier New"/>
-          <w:sz w:val="16"/>
-          <w:szCs w:val="16"/>
-        </w:rPr>
-        <w:t>N_min</w:t>
-      </w:r>
-      <w:proofErr w:type="spellEnd"/>
-      <w:r>
-        <w:rPr>
-          <w:rFonts w:ascii="Courier New" w:hAnsi="Courier New" w:cs="Courier New"/>
-          <w:sz w:val="16"/>
-          <w:szCs w:val="16"/>
-        </w:rPr>
-        <w:t xml:space="preserve"> = i;</w:t>
-      </w:r>
-      <w:r>
-        <w:rPr>
-          <w:rFonts w:ascii="Courier New" w:hAnsi="Courier New" w:cs="Courier New"/>
-          <w:sz w:val="16"/>
-          <w:szCs w:val="16"/>
-        </w:rPr>
-        <w:br/>
-        <w:t xml:space="preserve">    }</w:t>
-      </w:r>
-      <w:r>
-        <w:rPr>
-          <w:rFonts w:ascii="Courier New" w:hAnsi="Courier New" w:cs="Courier New"/>
-          <w:sz w:val="16"/>
-          <w:szCs w:val="16"/>
-        </w:rPr>
-        <w:br/>
-        <w:t xml:space="preserve">    </w:t>
-      </w:r>
-      <w:proofErr w:type="spellStart"/>
-      <w:r>
-        <w:rPr>
-          <w:rFonts w:ascii="Courier New" w:hAnsi="Courier New" w:cs="Courier New"/>
-          <w:sz w:val="16"/>
-          <w:szCs w:val="16"/>
-        </w:rPr>
-        <w:t>double</w:t>
-      </w:r>
-      <w:proofErr w:type="spellEnd"/>
-      <w:r>
-        <w:rPr>
-          <w:rFonts w:ascii="Courier New" w:hAnsi="Courier New" w:cs="Courier New"/>
-          <w:sz w:val="16"/>
-          <w:szCs w:val="16"/>
-        </w:rPr>
-        <w:t xml:space="preserve"> </w:t>
-      </w:r>
-      <w:proofErr w:type="spellStart"/>
-      <w:r>
-        <w:rPr>
-          <w:rFonts w:ascii="Courier New" w:hAnsi="Courier New" w:cs="Courier New"/>
-          <w:sz w:val="16"/>
-          <w:szCs w:val="16"/>
-        </w:rPr>
-        <w:t>multiple</w:t>
-      </w:r>
-      <w:proofErr w:type="spellEnd"/>
-      <w:r>
-        <w:rPr>
-          <w:rFonts w:ascii="Courier New" w:hAnsi="Courier New" w:cs="Courier New"/>
-          <w:sz w:val="16"/>
-          <w:szCs w:val="16"/>
-        </w:rPr>
-        <w:t xml:space="preserve"> = 1;</w:t>
-      </w:r>
-      <w:r>
-        <w:rPr>
-          <w:rFonts w:ascii="Courier New" w:hAnsi="Courier New" w:cs="Courier New"/>
-          <w:sz w:val="16"/>
-          <w:szCs w:val="16"/>
-        </w:rPr>
-        <w:br/>
-        <w:t xml:space="preserve">    </w:t>
-      </w:r>
-      <w:proofErr w:type="spellStart"/>
-      <w:r>
-        <w:rPr>
-          <w:rFonts w:ascii="Courier New" w:hAnsi="Courier New" w:cs="Courier New"/>
-          <w:sz w:val="16"/>
-          <w:szCs w:val="16"/>
-        </w:rPr>
-        <w:t>int</w:t>
-      </w:r>
-      <w:proofErr w:type="spellEnd"/>
-      <w:r>
-        <w:rPr>
-          <w:rFonts w:ascii="Courier New" w:hAnsi="Courier New" w:cs="Courier New"/>
-          <w:sz w:val="16"/>
-          <w:szCs w:val="16"/>
-        </w:rPr>
-        <w:t xml:space="preserve"> a = </w:t>
-      </w:r>
-      <w:proofErr w:type="spellStart"/>
-      <w:r>
-        <w:rPr>
-          <w:rFonts w:ascii="Courier New" w:hAnsi="Courier New" w:cs="Courier New"/>
-          <w:sz w:val="16"/>
-          <w:szCs w:val="16"/>
-        </w:rPr>
-        <w:t>N_min</w:t>
-      </w:r>
-      <w:proofErr w:type="spellEnd"/>
-      <w:r>
-        <w:rPr>
-          <w:rFonts w:ascii="Courier New" w:hAnsi="Courier New" w:cs="Courier New"/>
-          <w:sz w:val="16"/>
-          <w:szCs w:val="16"/>
-        </w:rPr>
-        <w:t xml:space="preserve">, b = </w:t>
-      </w:r>
-      <w:proofErr w:type="spellStart"/>
-      <w:r>
-        <w:rPr>
-          <w:rFonts w:ascii="Courier New" w:hAnsi="Courier New" w:cs="Courier New"/>
-          <w:sz w:val="16"/>
-          <w:szCs w:val="16"/>
-        </w:rPr>
-        <w:t>N_max</w:t>
-      </w:r>
-      <w:proofErr w:type="spellEnd"/>
-      <w:r>
-        <w:rPr>
-          <w:rFonts w:ascii="Courier New" w:hAnsi="Courier New" w:cs="Courier New"/>
-          <w:sz w:val="16"/>
-          <w:szCs w:val="16"/>
-        </w:rPr>
-        <w:t>;</w:t>
-      </w:r>
-      <w:r>
-        <w:rPr>
-          <w:rFonts w:ascii="Courier New" w:hAnsi="Courier New" w:cs="Courier New"/>
-          <w:sz w:val="16"/>
-          <w:szCs w:val="16"/>
-        </w:rPr>
-        <w:br/>
-        <w:t xml:space="preserve">    </w:t>
-      </w:r>
-      <w:proofErr w:type="spellStart"/>
-      <w:r>
-        <w:rPr>
-          <w:rFonts w:ascii="Courier New" w:hAnsi="Courier New" w:cs="Courier New"/>
-          <w:sz w:val="16"/>
-          <w:szCs w:val="16"/>
-        </w:rPr>
-        <w:t>if</w:t>
-      </w:r>
-      <w:proofErr w:type="spellEnd"/>
-      <w:r>
-        <w:rPr>
-          <w:rFonts w:ascii="Courier New" w:hAnsi="Courier New" w:cs="Courier New"/>
-          <w:sz w:val="16"/>
-          <w:szCs w:val="16"/>
-        </w:rPr>
-        <w:t xml:space="preserve"> (</w:t>
-      </w:r>
-      <w:proofErr w:type="spellStart"/>
-      <w:r>
-        <w:rPr>
-          <w:rFonts w:ascii="Courier New" w:hAnsi="Courier New" w:cs="Courier New"/>
-          <w:sz w:val="16"/>
-          <w:szCs w:val="16"/>
-        </w:rPr>
-        <w:t>N_min</w:t>
-      </w:r>
-      <w:proofErr w:type="spellEnd"/>
-      <w:r>
-        <w:rPr>
-          <w:rFonts w:ascii="Courier New" w:hAnsi="Courier New" w:cs="Courier New"/>
-          <w:sz w:val="16"/>
-          <w:szCs w:val="16"/>
-        </w:rPr>
-        <w:t xml:space="preserve"> &gt; </w:t>
-      </w:r>
-      <w:proofErr w:type="spellStart"/>
-      <w:r>
-        <w:rPr>
-          <w:rFonts w:ascii="Courier New" w:hAnsi="Courier New" w:cs="Courier New"/>
-          <w:sz w:val="16"/>
-          <w:szCs w:val="16"/>
-        </w:rPr>
-        <w:t>N_max</w:t>
-      </w:r>
-      <w:proofErr w:type="spellEnd"/>
-      <w:r>
-        <w:rPr>
-          <w:rFonts w:ascii="Courier New" w:hAnsi="Courier New" w:cs="Courier New"/>
-          <w:sz w:val="16"/>
-          <w:szCs w:val="16"/>
-        </w:rPr>
-        <w:t>) {</w:t>
-      </w:r>
-      <w:r>
-        <w:rPr>
-          <w:rFonts w:ascii="Courier New" w:hAnsi="Courier New" w:cs="Courier New"/>
-          <w:sz w:val="16"/>
-          <w:szCs w:val="16"/>
-        </w:rPr>
-        <w:br/>
-        <w:t xml:space="preserve">      a = </w:t>
-      </w:r>
-      <w:proofErr w:type="spellStart"/>
-      <w:r>
-        <w:rPr>
-          <w:rFonts w:ascii="Courier New" w:hAnsi="Courier New" w:cs="Courier New"/>
-          <w:sz w:val="16"/>
-          <w:szCs w:val="16"/>
-        </w:rPr>
-        <w:t>N_max</w:t>
-      </w:r>
-      <w:proofErr w:type="spellEnd"/>
-      <w:r>
-        <w:rPr>
-          <w:rFonts w:ascii="Courier New" w:hAnsi="Courier New" w:cs="Courier New"/>
-          <w:sz w:val="16"/>
-          <w:szCs w:val="16"/>
-        </w:rPr>
-        <w:t>;</w:t>
-      </w:r>
-      <w:r>
-        <w:rPr>
-          <w:rFonts w:ascii="Courier New" w:hAnsi="Courier New" w:cs="Courier New"/>
-          <w:sz w:val="16"/>
-          <w:szCs w:val="16"/>
-        </w:rPr>
-        <w:br/>
-        <w:t xml:space="preserve">      b = </w:t>
-      </w:r>
-      <w:proofErr w:type="spellStart"/>
-      <w:r>
-        <w:rPr>
-          <w:rFonts w:ascii="Courier New" w:hAnsi="Courier New" w:cs="Courier New"/>
-          <w:sz w:val="16"/>
-          <w:szCs w:val="16"/>
-        </w:rPr>
-        <w:t>N_min</w:t>
-      </w:r>
-      <w:proofErr w:type="spellEnd"/>
-      <w:r>
-        <w:rPr>
-          <w:rFonts w:ascii="Courier New" w:hAnsi="Courier New" w:cs="Courier New"/>
-          <w:sz w:val="16"/>
-          <w:szCs w:val="16"/>
-        </w:rPr>
-        <w:t>;</w:t>
-      </w:r>
-      <w:r>
-        <w:rPr>
-          <w:rFonts w:ascii="Courier New" w:hAnsi="Courier New" w:cs="Courier New"/>
-          <w:sz w:val="16"/>
-          <w:szCs w:val="16"/>
-        </w:rPr>
-        <w:br/>
-        <w:t xml:space="preserve">    }</w:t>
-      </w:r>
-      <w:r>
-        <w:rPr>
-          <w:rFonts w:ascii="Courier New" w:hAnsi="Courier New" w:cs="Courier New"/>
-          <w:sz w:val="16"/>
-          <w:szCs w:val="16"/>
-        </w:rPr>
-        <w:br/>
-        <w:t xml:space="preserve">    </w:t>
-      </w:r>
-      <w:proofErr w:type="spellStart"/>
-      <w:r>
-        <w:rPr>
-          <w:rFonts w:ascii="Courier New" w:hAnsi="Courier New" w:cs="Courier New"/>
-          <w:sz w:val="16"/>
-          <w:szCs w:val="16"/>
-        </w:rPr>
-        <w:t>for</w:t>
-      </w:r>
-      <w:proofErr w:type="spellEnd"/>
-      <w:r>
-        <w:rPr>
-          <w:rFonts w:ascii="Courier New" w:hAnsi="Courier New" w:cs="Courier New"/>
-          <w:sz w:val="16"/>
-          <w:szCs w:val="16"/>
-        </w:rPr>
-        <w:t xml:space="preserve"> (</w:t>
-      </w:r>
-      <w:proofErr w:type="spellStart"/>
-      <w:r>
-        <w:rPr>
-          <w:rFonts w:ascii="Courier New" w:hAnsi="Courier New" w:cs="Courier New"/>
-          <w:sz w:val="16"/>
-          <w:szCs w:val="16"/>
-        </w:rPr>
-        <w:t>int</w:t>
-      </w:r>
-      <w:proofErr w:type="spellEnd"/>
-      <w:r>
-        <w:rPr>
-          <w:rFonts w:ascii="Courier New" w:hAnsi="Courier New" w:cs="Courier New"/>
-          <w:sz w:val="16"/>
-          <w:szCs w:val="16"/>
-        </w:rPr>
-        <w:t xml:space="preserve"> i = a + 1; i &lt; b; i++) </w:t>
-      </w:r>
-      <w:proofErr w:type="spellStart"/>
-      <w:r>
-        <w:rPr>
-          <w:rFonts w:ascii="Courier New" w:hAnsi="Courier New" w:cs="Courier New"/>
-          <w:sz w:val="16"/>
-          <w:szCs w:val="16"/>
-        </w:rPr>
-        <w:t>multiple</w:t>
-      </w:r>
-      <w:proofErr w:type="spellEnd"/>
-      <w:r>
-        <w:rPr>
-          <w:rFonts w:ascii="Courier New" w:hAnsi="Courier New" w:cs="Courier New"/>
-          <w:sz w:val="16"/>
-          <w:szCs w:val="16"/>
-        </w:rPr>
-        <w:t xml:space="preserve"> *= x[i];</w:t>
-      </w:r>
-      <w:r>
-        <w:rPr>
-          <w:rFonts w:ascii="Courier New" w:hAnsi="Courier New" w:cs="Courier New"/>
-          <w:sz w:val="16"/>
-          <w:szCs w:val="16"/>
-        </w:rPr>
-        <w:br/>
-        <w:t xml:space="preserve">    </w:t>
-      </w:r>
-      <w:proofErr w:type="spellStart"/>
-      <w:r>
-        <w:rPr>
-          <w:rFonts w:ascii="Courier New" w:hAnsi="Courier New" w:cs="Courier New"/>
-          <w:sz w:val="16"/>
-          <w:szCs w:val="16"/>
-        </w:rPr>
-        <w:t>for</w:t>
-      </w:r>
-      <w:proofErr w:type="spellEnd"/>
-      <w:r>
-        <w:rPr>
-          <w:rFonts w:ascii="Courier New" w:hAnsi="Courier New" w:cs="Courier New"/>
-          <w:sz w:val="16"/>
-          <w:szCs w:val="16"/>
-        </w:rPr>
-        <w:t xml:space="preserve"> (</w:t>
-      </w:r>
-      <w:proofErr w:type="spellStart"/>
-      <w:r>
-        <w:rPr>
-          <w:rFonts w:ascii="Courier New" w:hAnsi="Courier New" w:cs="Courier New"/>
-          <w:sz w:val="16"/>
-          <w:szCs w:val="16"/>
-        </w:rPr>
-        <w:t>int</w:t>
-      </w:r>
-      <w:proofErr w:type="spellEnd"/>
-      <w:r>
-        <w:rPr>
-          <w:rFonts w:ascii="Courier New" w:hAnsi="Courier New" w:cs="Courier New"/>
-          <w:sz w:val="16"/>
-          <w:szCs w:val="16"/>
-        </w:rPr>
-        <w:t xml:space="preserve"> i = 0; i &lt; N; i = i + 2) x[i] = </w:t>
-      </w:r>
-      <w:proofErr w:type="spellStart"/>
-      <w:r>
-        <w:rPr>
-          <w:rFonts w:ascii="Courier New" w:hAnsi="Courier New" w:cs="Courier New"/>
-          <w:sz w:val="16"/>
-          <w:szCs w:val="16"/>
-        </w:rPr>
-        <w:t>multiple</w:t>
-      </w:r>
-      <w:proofErr w:type="spellEnd"/>
-      <w:r>
-        <w:rPr>
-          <w:rFonts w:ascii="Courier New" w:hAnsi="Courier New" w:cs="Courier New"/>
-          <w:sz w:val="16"/>
-          <w:szCs w:val="16"/>
-        </w:rPr>
-        <w:t>;</w:t>
-      </w:r>
-      <w:r>
-        <w:rPr>
-          <w:rFonts w:ascii="Courier New" w:hAnsi="Courier New" w:cs="Courier New"/>
-          <w:sz w:val="16"/>
-          <w:szCs w:val="16"/>
-        </w:rPr>
-        <w:br/>
-        <w:t xml:space="preserve">    </w:t>
-      </w:r>
-      <w:proofErr w:type="spellStart"/>
-      <w:r>
-        <w:rPr>
-          <w:rFonts w:ascii="Courier New" w:hAnsi="Courier New" w:cs="Courier New"/>
-          <w:sz w:val="16"/>
-          <w:szCs w:val="16"/>
-        </w:rPr>
-        <w:t>System.out.println</w:t>
-      </w:r>
-      <w:proofErr w:type="spellEnd"/>
-      <w:r>
-        <w:rPr>
-          <w:rFonts w:ascii="Courier New" w:hAnsi="Courier New" w:cs="Courier New"/>
-          <w:sz w:val="16"/>
-          <w:szCs w:val="16"/>
-        </w:rPr>
-        <w:t>("Конечный массив: ");</w:t>
-      </w:r>
-      <w:r>
-        <w:rPr>
-          <w:rFonts w:ascii="Courier New" w:hAnsi="Courier New" w:cs="Courier New"/>
-          <w:sz w:val="16"/>
-          <w:szCs w:val="16"/>
-        </w:rPr>
-        <w:br/>
-        <w:t xml:space="preserve">    </w:t>
-      </w:r>
-      <w:proofErr w:type="spellStart"/>
-      <w:r>
-        <w:rPr>
-          <w:rFonts w:ascii="Courier New" w:hAnsi="Courier New" w:cs="Courier New"/>
-          <w:sz w:val="16"/>
-          <w:szCs w:val="16"/>
-        </w:rPr>
-        <w:t>for</w:t>
-      </w:r>
-      <w:proofErr w:type="spellEnd"/>
-      <w:r>
-        <w:rPr>
-          <w:rFonts w:ascii="Courier New" w:hAnsi="Courier New" w:cs="Courier New"/>
-          <w:sz w:val="16"/>
-          <w:szCs w:val="16"/>
-        </w:rPr>
-        <w:t xml:space="preserve"> (</w:t>
-      </w:r>
-      <w:proofErr w:type="spellStart"/>
-      <w:r>
-        <w:rPr>
-          <w:rFonts w:ascii="Courier New" w:hAnsi="Courier New" w:cs="Courier New"/>
-          <w:sz w:val="16"/>
-          <w:szCs w:val="16"/>
-        </w:rPr>
-        <w:t>int</w:t>
-      </w:r>
-      <w:proofErr w:type="spellEnd"/>
-      <w:r>
-        <w:rPr>
-          <w:rFonts w:ascii="Courier New" w:hAnsi="Courier New" w:cs="Courier New"/>
-          <w:sz w:val="16"/>
-          <w:szCs w:val="16"/>
-        </w:rPr>
-        <w:t xml:space="preserve"> i = 0; i &lt; N; i++) {</w:t>
-      </w:r>
-      <w:r>
-        <w:rPr>
-          <w:rFonts w:ascii="Courier New" w:hAnsi="Courier New" w:cs="Courier New"/>
-          <w:sz w:val="16"/>
-          <w:szCs w:val="16"/>
-        </w:rPr>
-        <w:br/>
-        <w:t xml:space="preserve">      </w:t>
-      </w:r>
-      <w:proofErr w:type="spellStart"/>
-      <w:r>
-        <w:rPr>
-          <w:rFonts w:ascii="Courier New" w:hAnsi="Courier New" w:cs="Courier New"/>
-          <w:sz w:val="16"/>
-          <w:szCs w:val="16"/>
-        </w:rPr>
-        <w:t>System.out.printf</w:t>
-      </w:r>
-      <w:proofErr w:type="spellEnd"/>
-      <w:r>
-        <w:rPr>
-          <w:rFonts w:ascii="Courier New" w:hAnsi="Courier New" w:cs="Courier New"/>
-          <w:sz w:val="16"/>
-          <w:szCs w:val="16"/>
-        </w:rPr>
-        <w:t>("x(%d) = %.2f\n", i, x[i]);</w:t>
-      </w:r>
-      <w:r>
-        <w:rPr>
-          <w:rFonts w:ascii="Courier New" w:hAnsi="Courier New" w:cs="Courier New"/>
-          <w:sz w:val="16"/>
-          <w:szCs w:val="16"/>
-        </w:rPr>
-        <w:br/>
-        <w:t xml:space="preserve">    }</w:t>
-      </w:r>
-      <w:r>
-        <w:rPr>
-          <w:rFonts w:ascii="Courier New" w:hAnsi="Courier New" w:cs="Courier New"/>
-          <w:sz w:val="16"/>
-          <w:szCs w:val="16"/>
+          <w:lang w:val="en-US"/>
         </w:rPr>
         <w:br/>
         <w:t xml:space="preserve">  }</w:t>
@@ -5390,6 +5424,7 @@
           <w:rFonts w:ascii="Courier New" w:hAnsi="Courier New" w:cs="Courier New"/>
           <w:sz w:val="16"/>
           <w:szCs w:val="16"/>
+          <w:lang w:val="en-US"/>
         </w:rPr>
         <w:br/>
         <w:t>}</w:t>
@@ -5426,10 +5461,10 @@
           <w:noProof/>
         </w:rPr>
         <w:drawing>
-          <wp:inline distT="0" distB="0" distL="0" distR="0" wp14:anchorId="015771FA" wp14:editId="3D983C0B">
-            <wp:extent cx="4951557" cy="8162925"/>
-            <wp:effectExtent l="0" t="0" r="1905" b="0"/>
-            <wp:docPr id="10" name="Рисунок 10"/>
+          <wp:inline distT="0" distB="0" distL="0" distR="0" wp14:anchorId="481D9420" wp14:editId="2FB0C82A">
+            <wp:extent cx="4742330" cy="7840014"/>
+            <wp:effectExtent l="0" t="0" r="0" b="0"/>
+            <wp:docPr id="1094411454" name="Рисунок 2"/>
             <wp:cNvGraphicFramePr>
               <a:graphicFrameLocks xmlns:a="http://schemas.openxmlformats.org/drawingml/2006/main" noChangeAspect="1"/>
             </wp:cNvGraphicFramePr>
@@ -5437,10 +5472,8 @@
               <a:graphicData uri="http://schemas.openxmlformats.org/drawingml/2006/picture">
                 <pic:pic xmlns:pic="http://schemas.openxmlformats.org/drawingml/2006/picture">
                   <pic:nvPicPr>
-                    <pic:cNvPr id="0" name="Picture 2"/>
-                    <pic:cNvPicPr>
-                      <a:picLocks noChangeAspect="1" noChangeArrowheads="1"/>
-                    </pic:cNvPicPr>
+                    <pic:cNvPr id="1094411454" name="Рисунок 1094411454"/>
+                    <pic:cNvPicPr/>
                   </pic:nvPicPr>
                   <pic:blipFill>
                     <a:blip r:embed="rId14">
@@ -5450,23 +5483,18 @@
                         </a:ext>
                       </a:extLst>
                     </a:blip>
-                    <a:srcRect/>
                     <a:stretch>
                       <a:fillRect/>
                     </a:stretch>
                   </pic:blipFill>
-                  <pic:spPr bwMode="auto">
+                  <pic:spPr>
                     <a:xfrm>
                       <a:off x="0" y="0"/>
-                      <a:ext cx="4960828" cy="8178209"/>
+                      <a:ext cx="4809805" cy="7951563"/>
                     </a:xfrm>
                     <a:prstGeom prst="rect">
                       <a:avLst/>
                     </a:prstGeom>
-                    <a:noFill/>
-                    <a:ln>
-                      <a:noFill/>
-                    </a:ln>
                   </pic:spPr>
                 </pic:pic>
               </a:graphicData>
@@ -5515,24 +5543,93 @@
           <w:sz w:val="28"/>
           <w:szCs w:val="28"/>
         </w:rPr>
+        <w:t>Ручной расчёт контрольных примеров задания 3:</w:t>
+      </w:r>
+    </w:p>
+    <w:p>
+      <w:pPr>
+        <w:rPr>
+          <w:rFonts w:ascii="Times New Roman" w:hAnsi="Times New Roman" w:cs="Times New Roman"/>
+          <w:sz w:val="28"/>
+          <w:szCs w:val="28"/>
+        </w:rPr>
+      </w:pPr>
+      <w:r>
+        <w:rPr>
+          <w:rFonts w:ascii="Times New Roman" w:hAnsi="Times New Roman" w:cs="Times New Roman"/>
+          <w:sz w:val="28"/>
+          <w:szCs w:val="28"/>
+        </w:rPr>
         <w:lastRenderedPageBreak/>
-        <w:t>Ручной расчёт контрольных примеров задания 3:</w:t>
-      </w:r>
-    </w:p>
-    <w:p>
-      <w:pPr>
+        <w:t xml:space="preserve">Массив </w:t>
+      </w:r>
+      <w:r>
         <w:rPr>
           <w:rFonts w:ascii="Times New Roman" w:hAnsi="Times New Roman" w:cs="Times New Roman"/>
           <w:sz w:val="28"/>
           <w:szCs w:val="28"/>
-        </w:rPr>
-      </w:pPr>
+          <w:lang w:val="en-US"/>
+        </w:rPr>
+        <w:t>X</w:t>
+      </w:r>
       <w:r>
         <w:rPr>
           <w:rFonts w:ascii="Times New Roman" w:hAnsi="Times New Roman" w:cs="Times New Roman"/>
           <w:sz w:val="28"/>
           <w:szCs w:val="28"/>
         </w:rPr>
+        <w:t>: {</w:t>
+      </w:r>
+      <w:proofErr w:type="gramStart"/>
+      <w:r>
+        <w:rPr>
+          <w:rFonts w:ascii="Times New Roman" w:hAnsi="Times New Roman" w:cs="Times New Roman"/>
+          <w:sz w:val="28"/>
+          <w:szCs w:val="28"/>
+        </w:rPr>
+        <w:t>5;-</w:t>
+      </w:r>
+      <w:proofErr w:type="gramEnd"/>
+      <w:r>
+        <w:rPr>
+          <w:rFonts w:ascii="Times New Roman" w:hAnsi="Times New Roman" w:cs="Times New Roman"/>
+          <w:sz w:val="28"/>
+          <w:szCs w:val="28"/>
+        </w:rPr>
+        <w:t>10;-11;0;15;1</w:t>
+      </w:r>
+      <w:r>
+        <w:rPr>
+          <w:rFonts w:ascii="Times New Roman" w:hAnsi="Times New Roman" w:cs="Times New Roman"/>
+          <w:sz w:val="28"/>
+          <w:szCs w:val="28"/>
+          <w:lang w:val="en-US"/>
+        </w:rPr>
+        <w:t>;1;2;3;4</w:t>
+      </w:r>
+      <w:r>
+        <w:rPr>
+          <w:rFonts w:ascii="Times New Roman" w:hAnsi="Times New Roman" w:cs="Times New Roman"/>
+          <w:sz w:val="28"/>
+          <w:szCs w:val="28"/>
+        </w:rPr>
+        <w:t>}</w:t>
+      </w:r>
+    </w:p>
+    <w:p>
+      <w:pPr>
+        <w:rPr>
+          <w:rFonts w:ascii="Times New Roman" w:hAnsi="Times New Roman" w:cs="Times New Roman"/>
+          <w:sz w:val="28"/>
+          <w:szCs w:val="28"/>
+        </w:rPr>
+      </w:pPr>
+      <w:r>
+        <w:rPr>
+          <w:rFonts w:ascii="Times New Roman" w:hAnsi="Times New Roman" w:cs="Times New Roman"/>
+          <w:sz w:val="28"/>
+          <w:szCs w:val="28"/>
+        </w:rPr>
         <w:t xml:space="preserve">Массив </w:t>
       </w:r>
       <w:r>
@@ -5542,6 +5639,178 @@
           <w:szCs w:val="28"/>
           <w:lang w:val="en-US"/>
         </w:rPr>
+        <w:t>Y</w:t>
+      </w:r>
+      <w:r>
+        <w:rPr>
+          <w:rFonts w:ascii="Times New Roman" w:hAnsi="Times New Roman" w:cs="Times New Roman"/>
+          <w:sz w:val="28"/>
+          <w:szCs w:val="28"/>
+        </w:rPr>
+        <w:t>: {-6;15;</w:t>
+      </w:r>
+      <w:proofErr w:type="gramStart"/>
+      <w:r>
+        <w:rPr>
+          <w:rFonts w:ascii="Times New Roman" w:hAnsi="Times New Roman" w:cs="Times New Roman"/>
+          <w:sz w:val="28"/>
+          <w:szCs w:val="28"/>
+        </w:rPr>
+        <w:t>5;-</w:t>
+      </w:r>
+      <w:proofErr w:type="gramEnd"/>
+      <w:r>
+        <w:rPr>
+          <w:rFonts w:ascii="Times New Roman" w:hAnsi="Times New Roman" w:cs="Times New Roman"/>
+          <w:sz w:val="28"/>
+          <w:szCs w:val="28"/>
+        </w:rPr>
+        <w:t>3;-10;0</w:t>
+      </w:r>
+      <w:r>
+        <w:rPr>
+          <w:rFonts w:ascii="Times New Roman" w:hAnsi="Times New Roman" w:cs="Times New Roman"/>
+          <w:sz w:val="28"/>
+          <w:szCs w:val="28"/>
+          <w:lang w:val="en-US"/>
+        </w:rPr>
+        <w:t>;5;8;1;9</w:t>
+      </w:r>
+      <w:r>
+        <w:rPr>
+          <w:rFonts w:ascii="Times New Roman" w:hAnsi="Times New Roman" w:cs="Times New Roman"/>
+          <w:sz w:val="28"/>
+          <w:szCs w:val="28"/>
+        </w:rPr>
+        <w:t>}</w:t>
+      </w:r>
+    </w:p>
+    <w:p>
+      <w:pPr>
+        <w:rPr>
+          <w:rFonts w:ascii="Times New Roman" w:hAnsi="Times New Roman" w:cs="Times New Roman"/>
+          <w:sz w:val="28"/>
+          <w:szCs w:val="28"/>
+        </w:rPr>
+      </w:pPr>
+      <w:r>
+        <w:rPr>
+          <w:rFonts w:ascii="Times New Roman" w:hAnsi="Times New Roman" w:cs="Times New Roman"/>
+          <w:sz w:val="28"/>
+          <w:szCs w:val="28"/>
+        </w:rPr>
+        <w:t xml:space="preserve">Массив </w:t>
+      </w:r>
+      <w:r>
+        <w:rPr>
+          <w:rFonts w:ascii="Times New Roman" w:hAnsi="Times New Roman" w:cs="Times New Roman"/>
+          <w:sz w:val="28"/>
+          <w:szCs w:val="28"/>
+          <w:lang w:val="en-US"/>
+        </w:rPr>
+        <w:t>Z</w:t>
+      </w:r>
+      <w:r>
+        <w:rPr>
+          <w:rFonts w:ascii="Times New Roman" w:hAnsi="Times New Roman" w:cs="Times New Roman"/>
+          <w:sz w:val="28"/>
+          <w:szCs w:val="28"/>
+        </w:rPr>
+        <w:t xml:space="preserve"> (суммы отрицательных): {-</w:t>
+      </w:r>
+      <w:proofErr w:type="gramStart"/>
+      <w:r>
+        <w:rPr>
+          <w:rFonts w:ascii="Times New Roman" w:hAnsi="Times New Roman" w:cs="Times New Roman"/>
+          <w:sz w:val="28"/>
+          <w:szCs w:val="28"/>
+        </w:rPr>
+        <w:t>1;-</w:t>
+      </w:r>
+      <w:proofErr w:type="gramEnd"/>
+      <w:r>
+        <w:rPr>
+          <w:rFonts w:ascii="Times New Roman" w:hAnsi="Times New Roman" w:cs="Times New Roman"/>
+          <w:sz w:val="28"/>
+          <w:szCs w:val="28"/>
+        </w:rPr>
+        <w:t>6;-3}</w:t>
+      </w:r>
+    </w:p>
+    <w:p>
+      <w:pPr>
+        <w:rPr>
+          <w:rFonts w:ascii="Times New Roman" w:hAnsi="Times New Roman" w:cs="Times New Roman"/>
+          <w:sz w:val="28"/>
+          <w:szCs w:val="28"/>
+        </w:rPr>
+      </w:pPr>
+      <w:r>
+        <w:rPr>
+          <w:rFonts w:ascii="Times New Roman" w:hAnsi="Times New Roman" w:cs="Times New Roman"/>
+          <w:sz w:val="28"/>
+          <w:szCs w:val="28"/>
+        </w:rPr>
+        <w:t>Конечный результат (отсортирован): {</w:t>
+      </w:r>
+      <w:r>
+        <w:rPr>
+          <w:rFonts w:ascii="Times New Roman" w:hAnsi="Times New Roman" w:cs="Times New Roman"/>
+          <w:sz w:val="28"/>
+          <w:szCs w:val="28"/>
+        </w:rPr>
+        <w:t>-</w:t>
+      </w:r>
+      <w:proofErr w:type="gramStart"/>
+      <w:r>
+        <w:rPr>
+          <w:rFonts w:ascii="Times New Roman" w:hAnsi="Times New Roman" w:cs="Times New Roman"/>
+          <w:sz w:val="28"/>
+          <w:szCs w:val="28"/>
+        </w:rPr>
+        <w:t>1;-</w:t>
+      </w:r>
+      <w:proofErr w:type="gramEnd"/>
+      <w:r>
+        <w:rPr>
+          <w:rFonts w:ascii="Times New Roman" w:hAnsi="Times New Roman" w:cs="Times New Roman"/>
+          <w:sz w:val="28"/>
+          <w:szCs w:val="28"/>
+        </w:rPr>
+        <w:t>3;-6</w:t>
+      </w:r>
+      <w:r>
+        <w:rPr>
+          <w:rFonts w:ascii="Times New Roman" w:hAnsi="Times New Roman" w:cs="Times New Roman"/>
+          <w:sz w:val="28"/>
+          <w:szCs w:val="28"/>
+        </w:rPr>
+        <w:t>}</w:t>
+      </w:r>
+    </w:p>
+    <w:p>
+      <w:pPr>
+        <w:rPr>
+          <w:rFonts w:ascii="Times New Roman" w:hAnsi="Times New Roman" w:cs="Times New Roman"/>
+          <w:sz w:val="28"/>
+          <w:szCs w:val="28"/>
+        </w:rPr>
+      </w:pPr>
+      <w:r>
+        <w:rPr>
+          <w:rFonts w:ascii="Times New Roman" w:hAnsi="Times New Roman" w:cs="Times New Roman"/>
+          <w:sz w:val="28"/>
+          <w:szCs w:val="28"/>
+        </w:rPr>
+        <w:t xml:space="preserve">Массив </w:t>
+      </w:r>
+      <w:r>
+        <w:rPr>
+          <w:rFonts w:ascii="Times New Roman" w:hAnsi="Times New Roman" w:cs="Times New Roman"/>
+          <w:sz w:val="28"/>
+          <w:szCs w:val="28"/>
+          <w:lang w:val="en-US"/>
+        </w:rPr>
         <w:t>X</w:t>
       </w:r>
       <w:r>
@@ -5568,23 +5837,40 @@
           <w:sz w:val="28"/>
           <w:szCs w:val="28"/>
         </w:rPr>
-        <w:t>10;-11;0;15;1}</w:t>
-      </w:r>
-    </w:p>
-    <w:p>
-      <w:pPr>
+        <w:t>10;-11;7;18;5</w:t>
+      </w:r>
+      <w:r>
         <w:rPr>
           <w:rFonts w:ascii="Times New Roman" w:hAnsi="Times New Roman" w:cs="Times New Roman"/>
           <w:sz w:val="28"/>
           <w:szCs w:val="28"/>
-        </w:rPr>
-      </w:pPr>
+          <w:lang w:val="en-US"/>
+        </w:rPr>
+        <w:t>;-1;-2;-3;-4</w:t>
+      </w:r>
       <w:r>
         <w:rPr>
           <w:rFonts w:ascii="Times New Roman" w:hAnsi="Times New Roman" w:cs="Times New Roman"/>
           <w:sz w:val="28"/>
           <w:szCs w:val="28"/>
         </w:rPr>
+        <w:t>}</w:t>
+      </w:r>
+    </w:p>
+    <w:p>
+      <w:pPr>
+        <w:rPr>
+          <w:rFonts w:ascii="Times New Roman" w:hAnsi="Times New Roman" w:cs="Times New Roman"/>
+          <w:sz w:val="28"/>
+          <w:szCs w:val="28"/>
+        </w:rPr>
+      </w:pPr>
+      <w:r>
+        <w:rPr>
+          <w:rFonts w:ascii="Times New Roman" w:hAnsi="Times New Roman" w:cs="Times New Roman"/>
+          <w:sz w:val="28"/>
+          <w:szCs w:val="28"/>
+        </w:rPr>
         <w:t xml:space="preserve">Массив </w:t>
       </w:r>
       <w:r>
@@ -5602,33 +5888,34 @@
           <w:sz w:val="28"/>
           <w:szCs w:val="28"/>
         </w:rPr>
-        <w:t>: {</w:t>
-      </w:r>
+        <w:t>: {-5;15;</w:t>
+      </w:r>
+      <w:proofErr w:type="gramStart"/>
       <w:r>
         <w:rPr>
           <w:rFonts w:ascii="Times New Roman" w:hAnsi="Times New Roman" w:cs="Times New Roman"/>
           <w:sz w:val="28"/>
           <w:szCs w:val="28"/>
         </w:rPr>
-        <w:t>-6;15;</w:t>
-      </w:r>
-      <w:proofErr w:type="gramStart"/>
+        <w:t>16;-</w:t>
+      </w:r>
+      <w:proofErr w:type="gramEnd"/>
       <w:r>
         <w:rPr>
           <w:rFonts w:ascii="Times New Roman" w:hAnsi="Times New Roman" w:cs="Times New Roman"/>
           <w:sz w:val="28"/>
           <w:szCs w:val="28"/>
         </w:rPr>
-        <w:t>5;-</w:t>
-      </w:r>
-      <w:proofErr w:type="gramEnd"/>
+        <w:t>3;-17;2</w:t>
+      </w:r>
       <w:r>
         <w:rPr>
           <w:rFonts w:ascii="Times New Roman" w:hAnsi="Times New Roman" w:cs="Times New Roman"/>
           <w:sz w:val="28"/>
           <w:szCs w:val="28"/>
-        </w:rPr>
-        <w:t>3;-10;0</w:t>
+          <w:lang w:val="en-US"/>
+        </w:rPr>
+        <w:t>;2;3;6;4</w:t>
       </w:r>
       <w:r>
         <w:rPr>
@@ -5653,7 +5940,7 @@
           <w:sz w:val="28"/>
           <w:szCs w:val="28"/>
         </w:rPr>
-        <w:t xml:space="preserve">Массив </w:t>
+        <w:t xml:space="preserve">В массиве </w:t>
       </w:r>
       <w:r>
         <w:rPr>
@@ -5670,347 +5957,25 @@
           <w:sz w:val="28"/>
           <w:szCs w:val="28"/>
         </w:rPr>
-        <w:t xml:space="preserve"> (суммы отрицательных): {-</w:t>
-      </w:r>
-      <w:proofErr w:type="gramStart"/>
-      <w:r>
+        <w:t xml:space="preserve"> нет элементов</w:t>
+      </w:r>
+    </w:p>
+    <w:p>
+      <w:pPr>
+        <w:jc w:val="center"/>
         <w:rPr>
           <w:rFonts w:ascii="Times New Roman" w:hAnsi="Times New Roman" w:cs="Times New Roman"/>
-          <w:sz w:val="28"/>
-          <w:szCs w:val="28"/>
-        </w:rPr>
-        <w:t>1;-</w:t>
-      </w:r>
-      <w:proofErr w:type="gramEnd"/>
+        </w:rPr>
+      </w:pPr>
       <w:r>
         <w:rPr>
           <w:rFonts w:ascii="Times New Roman" w:hAnsi="Times New Roman" w:cs="Times New Roman"/>
-          <w:sz w:val="28"/>
-          <w:szCs w:val="28"/>
-        </w:rPr>
-        <w:t>6;-3}</w:t>
-      </w:r>
-    </w:p>
-    <w:p>
-      <w:pPr>
-        <w:rPr>
-          <w:rFonts w:ascii="Times New Roman" w:hAnsi="Times New Roman" w:cs="Times New Roman"/>
-          <w:sz w:val="28"/>
-          <w:szCs w:val="28"/>
-        </w:rPr>
-      </w:pPr>
-      <w:r>
-        <w:rPr>
-          <w:rFonts w:ascii="Times New Roman" w:hAnsi="Times New Roman" w:cs="Times New Roman"/>
-          <w:sz w:val="28"/>
-          <w:szCs w:val="28"/>
-        </w:rPr>
-        <w:t xml:space="preserve">Конечный результат (отсортирован): </w:t>
-      </w:r>
-      <w:r>
-        <w:rPr>
-          <w:rFonts w:ascii="Times New Roman" w:hAnsi="Times New Roman" w:cs="Times New Roman"/>
-          <w:sz w:val="28"/>
-          <w:szCs w:val="28"/>
-        </w:rPr>
-        <w:t>{</w:t>
-      </w:r>
-      <w:r>
-        <w:rPr>
-          <w:rFonts w:ascii="Times New Roman" w:hAnsi="Times New Roman" w:cs="Times New Roman"/>
-          <w:sz w:val="28"/>
-          <w:szCs w:val="28"/>
-          <w:lang w:val="en-US"/>
-        </w:rPr>
-        <w:t>-</w:t>
-      </w:r>
-      <w:proofErr w:type="gramStart"/>
-      <w:r>
-        <w:rPr>
-          <w:rFonts w:ascii="Times New Roman" w:hAnsi="Times New Roman" w:cs="Times New Roman"/>
-          <w:sz w:val="28"/>
-          <w:szCs w:val="28"/>
-          <w:lang w:val="en-US"/>
-        </w:rPr>
-        <w:t>1;-</w:t>
-      </w:r>
-      <w:proofErr w:type="gramEnd"/>
-      <w:r>
-        <w:rPr>
-          <w:rFonts w:ascii="Times New Roman" w:hAnsi="Times New Roman" w:cs="Times New Roman"/>
-          <w:sz w:val="28"/>
-          <w:szCs w:val="28"/>
-          <w:lang w:val="en-US"/>
-        </w:rPr>
-        <w:t>3;-6</w:t>
-      </w:r>
-      <w:r>
-        <w:rPr>
-          <w:rFonts w:ascii="Times New Roman" w:hAnsi="Times New Roman" w:cs="Times New Roman"/>
-          <w:sz w:val="28"/>
-          <w:szCs w:val="28"/>
-        </w:rPr>
-        <w:t>}</w:t>
-      </w:r>
-    </w:p>
-    <w:p>
-      <w:pPr>
-        <w:rPr>
-          <w:rFonts w:ascii="Times New Roman" w:hAnsi="Times New Roman" w:cs="Times New Roman"/>
-          <w:sz w:val="28"/>
-          <w:szCs w:val="28"/>
-        </w:rPr>
-      </w:pPr>
-      <w:r>
-        <w:rPr>
-          <w:rFonts w:ascii="Times New Roman" w:hAnsi="Times New Roman" w:cs="Times New Roman"/>
-          <w:sz w:val="28"/>
-          <w:szCs w:val="28"/>
-        </w:rPr>
-        <w:t xml:space="preserve">Массив </w:t>
-      </w:r>
-      <w:r>
-        <w:rPr>
-          <w:rFonts w:ascii="Times New Roman" w:hAnsi="Times New Roman" w:cs="Times New Roman"/>
-          <w:sz w:val="28"/>
-          <w:szCs w:val="28"/>
-          <w:lang w:val="en-US"/>
-        </w:rPr>
-        <w:t>X</w:t>
-      </w:r>
-      <w:r>
-        <w:rPr>
-          <w:rFonts w:ascii="Times New Roman" w:hAnsi="Times New Roman" w:cs="Times New Roman"/>
-          <w:sz w:val="28"/>
-          <w:szCs w:val="28"/>
-        </w:rPr>
-        <w:t>: {</w:t>
-      </w:r>
-      <w:proofErr w:type="gramStart"/>
-      <w:r>
-        <w:rPr>
-          <w:rFonts w:ascii="Times New Roman" w:hAnsi="Times New Roman" w:cs="Times New Roman"/>
-          <w:sz w:val="28"/>
-          <w:szCs w:val="28"/>
-        </w:rPr>
-        <w:t>5;-</w:t>
-      </w:r>
-      <w:proofErr w:type="gramEnd"/>
-      <w:r>
-        <w:rPr>
-          <w:rFonts w:ascii="Times New Roman" w:hAnsi="Times New Roman" w:cs="Times New Roman"/>
-          <w:sz w:val="28"/>
-          <w:szCs w:val="28"/>
-        </w:rPr>
-        <w:t>10;-11;</w:t>
-      </w:r>
-      <w:r>
-        <w:rPr>
-          <w:rFonts w:ascii="Times New Roman" w:hAnsi="Times New Roman" w:cs="Times New Roman"/>
-          <w:sz w:val="28"/>
-          <w:szCs w:val="28"/>
-        </w:rPr>
-        <w:t>7</w:t>
-      </w:r>
-      <w:r>
-        <w:rPr>
-          <w:rFonts w:ascii="Times New Roman" w:hAnsi="Times New Roman" w:cs="Times New Roman"/>
-          <w:sz w:val="28"/>
-          <w:szCs w:val="28"/>
-        </w:rPr>
-        <w:t>;1</w:t>
-      </w:r>
-      <w:r>
-        <w:rPr>
-          <w:rFonts w:ascii="Times New Roman" w:hAnsi="Times New Roman" w:cs="Times New Roman"/>
-          <w:sz w:val="28"/>
-          <w:szCs w:val="28"/>
-        </w:rPr>
-        <w:t>8</w:t>
-      </w:r>
-      <w:r>
-        <w:rPr>
-          <w:rFonts w:ascii="Times New Roman" w:hAnsi="Times New Roman" w:cs="Times New Roman"/>
-          <w:sz w:val="28"/>
-          <w:szCs w:val="28"/>
-        </w:rPr>
-        <w:t>;</w:t>
-      </w:r>
-      <w:r>
-        <w:rPr>
-          <w:rFonts w:ascii="Times New Roman" w:hAnsi="Times New Roman" w:cs="Times New Roman"/>
-          <w:sz w:val="28"/>
-          <w:szCs w:val="28"/>
-        </w:rPr>
-        <w:t>5</w:t>
-      </w:r>
-      <w:r>
-        <w:rPr>
-          <w:rFonts w:ascii="Times New Roman" w:hAnsi="Times New Roman" w:cs="Times New Roman"/>
-          <w:sz w:val="28"/>
-          <w:szCs w:val="28"/>
-        </w:rPr>
-        <w:t>}</w:t>
-      </w:r>
-    </w:p>
-    <w:p>
-      <w:pPr>
-        <w:rPr>
-          <w:rFonts w:ascii="Times New Roman" w:hAnsi="Times New Roman" w:cs="Times New Roman"/>
-          <w:sz w:val="28"/>
-          <w:szCs w:val="28"/>
-        </w:rPr>
-      </w:pPr>
-      <w:r>
-        <w:rPr>
-          <w:rFonts w:ascii="Times New Roman" w:hAnsi="Times New Roman" w:cs="Times New Roman"/>
-          <w:sz w:val="28"/>
-          <w:szCs w:val="28"/>
-        </w:rPr>
-        <w:t xml:space="preserve">Массив </w:t>
-      </w:r>
-      <w:r>
-        <w:rPr>
-          <w:rFonts w:ascii="Times New Roman" w:hAnsi="Times New Roman" w:cs="Times New Roman"/>
-          <w:sz w:val="28"/>
-          <w:szCs w:val="28"/>
-          <w:lang w:val="en-US"/>
-        </w:rPr>
-        <w:t>Y</w:t>
-      </w:r>
-      <w:r>
-        <w:rPr>
-          <w:rFonts w:ascii="Times New Roman" w:hAnsi="Times New Roman" w:cs="Times New Roman"/>
-          <w:sz w:val="28"/>
-          <w:szCs w:val="28"/>
-        </w:rPr>
-        <w:t>: {-</w:t>
-      </w:r>
-      <w:r>
-        <w:rPr>
-          <w:rFonts w:ascii="Times New Roman" w:hAnsi="Times New Roman" w:cs="Times New Roman"/>
-          <w:sz w:val="28"/>
-          <w:szCs w:val="28"/>
-        </w:rPr>
-        <w:t>5</w:t>
-      </w:r>
-      <w:r>
-        <w:rPr>
-          <w:rFonts w:ascii="Times New Roman" w:hAnsi="Times New Roman" w:cs="Times New Roman"/>
-          <w:sz w:val="28"/>
-          <w:szCs w:val="28"/>
-        </w:rPr>
-        <w:t>;15;</w:t>
-      </w:r>
-      <w:proofErr w:type="gramStart"/>
-      <w:r>
-        <w:rPr>
-          <w:rFonts w:ascii="Times New Roman" w:hAnsi="Times New Roman" w:cs="Times New Roman"/>
-          <w:sz w:val="28"/>
-          <w:szCs w:val="28"/>
-        </w:rPr>
-        <w:t>16</w:t>
-      </w:r>
-      <w:r>
-        <w:rPr>
-          <w:rFonts w:ascii="Times New Roman" w:hAnsi="Times New Roman" w:cs="Times New Roman"/>
-          <w:sz w:val="28"/>
-          <w:szCs w:val="28"/>
-        </w:rPr>
-        <w:t>;-</w:t>
-      </w:r>
-      <w:proofErr w:type="gramEnd"/>
-      <w:r>
-        <w:rPr>
-          <w:rFonts w:ascii="Times New Roman" w:hAnsi="Times New Roman" w:cs="Times New Roman"/>
-          <w:sz w:val="28"/>
-          <w:szCs w:val="28"/>
-        </w:rPr>
-        <w:t>3;-1</w:t>
-      </w:r>
-      <w:r>
-        <w:rPr>
-          <w:rFonts w:ascii="Times New Roman" w:hAnsi="Times New Roman" w:cs="Times New Roman"/>
-          <w:sz w:val="28"/>
-          <w:szCs w:val="28"/>
-        </w:rPr>
-        <w:t>7</w:t>
-      </w:r>
-      <w:r>
-        <w:rPr>
-          <w:rFonts w:ascii="Times New Roman" w:hAnsi="Times New Roman" w:cs="Times New Roman"/>
-          <w:sz w:val="28"/>
-          <w:szCs w:val="28"/>
-        </w:rPr>
-        <w:t>;</w:t>
-      </w:r>
-      <w:r>
-        <w:rPr>
-          <w:rFonts w:ascii="Times New Roman" w:hAnsi="Times New Roman" w:cs="Times New Roman"/>
-          <w:sz w:val="28"/>
-          <w:szCs w:val="28"/>
-        </w:rPr>
-        <w:t>2</w:t>
-      </w:r>
-      <w:r>
-        <w:rPr>
-          <w:rFonts w:ascii="Times New Roman" w:hAnsi="Times New Roman" w:cs="Times New Roman"/>
-          <w:sz w:val="28"/>
-          <w:szCs w:val="28"/>
-        </w:rPr>
-        <w:t>}</w:t>
-      </w:r>
-    </w:p>
-    <w:p>
-      <w:pPr>
-        <w:rPr>
-          <w:rFonts w:ascii="Times New Roman" w:hAnsi="Times New Roman" w:cs="Times New Roman"/>
-          <w:sz w:val="28"/>
-          <w:szCs w:val="28"/>
-        </w:rPr>
-      </w:pPr>
-      <w:r>
-        <w:rPr>
-          <w:rFonts w:ascii="Times New Roman" w:hAnsi="Times New Roman" w:cs="Times New Roman"/>
-          <w:sz w:val="28"/>
-          <w:szCs w:val="28"/>
-        </w:rPr>
-        <w:t xml:space="preserve">В массиве </w:t>
-      </w:r>
-      <w:r>
-        <w:rPr>
-          <w:rFonts w:ascii="Times New Roman" w:hAnsi="Times New Roman" w:cs="Times New Roman"/>
-          <w:sz w:val="28"/>
-          <w:szCs w:val="28"/>
-          <w:lang w:val="en-US"/>
-        </w:rPr>
-        <w:t>Z</w:t>
-      </w:r>
-      <w:r>
-        <w:rPr>
-          <w:rFonts w:ascii="Times New Roman" w:hAnsi="Times New Roman" w:cs="Times New Roman"/>
-          <w:sz w:val="28"/>
-          <w:szCs w:val="28"/>
-        </w:rPr>
-        <w:t xml:space="preserve"> нет элементов</w:t>
-      </w:r>
-    </w:p>
-    <w:p>
-      <w:pPr>
-        <w:jc w:val="center"/>
-        <w:rPr>
-          <w:rFonts w:ascii="Times New Roman" w:hAnsi="Times New Roman" w:cs="Times New Roman"/>
-        </w:rPr>
-      </w:pPr>
-      <w:r>
-        <w:rPr>
-          <w:noProof/>
         </w:rPr>
         <w:drawing>
-          <wp:inline distT="0" distB="0" distL="0" distR="0" wp14:anchorId="0E873E78" wp14:editId="5BC86AC0">
-            <wp:extent cx="1314304" cy="3444948"/>
-            <wp:effectExtent l="0" t="0" r="635" b="3175"/>
-            <wp:docPr id="12" name="Рисунок 12"/>
+          <wp:inline distT="0" distB="0" distL="0" distR="0" wp14:anchorId="4CDC11E6" wp14:editId="5605F061">
+            <wp:extent cx="883485" cy="3693459"/>
+            <wp:effectExtent l="0" t="0" r="5715" b="2540"/>
+            <wp:docPr id="527819300" name="Рисунок 1"/>
             <wp:cNvGraphicFramePr>
               <a:graphicFrameLocks xmlns:a="http://schemas.openxmlformats.org/drawingml/2006/main" noChangeAspect="1"/>
             </wp:cNvGraphicFramePr>
@@ -6018,7 +5983,7 @@
               <a:graphicData uri="http://schemas.openxmlformats.org/drawingml/2006/picture">
                 <pic:pic xmlns:pic="http://schemas.openxmlformats.org/drawingml/2006/picture">
                   <pic:nvPicPr>
-                    <pic:cNvPr id="1" name=""/>
+                    <pic:cNvPr id="527819300" name=""/>
                     <pic:cNvPicPr/>
                   </pic:nvPicPr>
                   <pic:blipFill>
@@ -6030,7 +5995,7 @@
                   <pic:spPr>
                     <a:xfrm>
                       <a:off x="0" y="0"/>
-                      <a:ext cx="1320063" cy="3460043"/>
+                      <a:ext cx="917012" cy="3833619"/>
                     </a:xfrm>
                     <a:prstGeom prst="rect">
                       <a:avLst/>
@@ -6044,13 +6009,13 @@
       </w:r>
       <w:r>
         <w:rPr>
-          <w:noProof/>
+          <w:rFonts w:ascii="Times New Roman" w:hAnsi="Times New Roman" w:cs="Times New Roman"/>
         </w:rPr>
         <w:drawing>
-          <wp:inline distT="0" distB="0" distL="0" distR="0" wp14:anchorId="3976C50D" wp14:editId="1C725732">
-            <wp:extent cx="1361905" cy="3447619"/>
-            <wp:effectExtent l="0" t="0" r="0" b="635"/>
-            <wp:docPr id="13" name="Рисунок 13"/>
+          <wp:inline distT="0" distB="0" distL="0" distR="0" wp14:anchorId="3D707B79" wp14:editId="20BAA0D0">
+            <wp:extent cx="947030" cy="3594848"/>
+            <wp:effectExtent l="0" t="0" r="5715" b="0"/>
+            <wp:docPr id="906389128" name="Рисунок 1"/>
             <wp:cNvGraphicFramePr>
               <a:graphicFrameLocks xmlns:a="http://schemas.openxmlformats.org/drawingml/2006/main" noChangeAspect="1"/>
             </wp:cNvGraphicFramePr>
@@ -6058,7 +6023,7 @@
               <a:graphicData uri="http://schemas.openxmlformats.org/drawingml/2006/picture">
                 <pic:pic xmlns:pic="http://schemas.openxmlformats.org/drawingml/2006/picture">
                   <pic:nvPicPr>
-                    <pic:cNvPr id="1" name=""/>
+                    <pic:cNvPr id="906389128" name=""/>
                     <pic:cNvPicPr/>
                   </pic:nvPicPr>
                   <pic:blipFill>
@@ -6070,7 +6035,7 @@
                   <pic:spPr>
                     <a:xfrm>
                       <a:off x="0" y="0"/>
-                      <a:ext cx="1361905" cy="3447619"/>
+                      <a:ext cx="966616" cy="3669195"/>
                     </a:xfrm>
                     <a:prstGeom prst="rect">
                       <a:avLst/>
@@ -6133,6 +6098,7 @@
           <w:bCs/>
           <w:sz w:val="28"/>
           <w:szCs w:val="28"/>
+          <w:lang w:val="en-US"/>
         </w:rPr>
       </w:pPr>
       <w:r>
@@ -6143,7 +6109,60 @@
           <w:sz w:val="28"/>
           <w:szCs w:val="28"/>
         </w:rPr>
-        <w:t>Код программы задания 3:</w:t>
+        <w:t>Код</w:t>
+      </w:r>
+      <w:r>
+        <w:rPr>
+          <w:rFonts w:ascii="Times New Roman" w:hAnsi="Times New Roman" w:cs="Times New Roman"/>
+          <w:b/>
+          <w:bCs/>
+          <w:sz w:val="28"/>
+          <w:szCs w:val="28"/>
+          <w:lang w:val="en-US"/>
+        </w:rPr>
+        <w:t xml:space="preserve"> </w:t>
+      </w:r>
+      <w:r>
+        <w:rPr>
+          <w:rFonts w:ascii="Times New Roman" w:hAnsi="Times New Roman" w:cs="Times New Roman"/>
+          <w:b/>
+          <w:bCs/>
+          <w:sz w:val="28"/>
+          <w:szCs w:val="28"/>
+        </w:rPr>
+        <w:t>программы</w:t>
+      </w:r>
+      <w:r>
+        <w:rPr>
+          <w:rFonts w:ascii="Times New Roman" w:hAnsi="Times New Roman" w:cs="Times New Roman"/>
+          <w:b/>
+          <w:bCs/>
+          <w:sz w:val="28"/>
+          <w:szCs w:val="28"/>
+          <w:lang w:val="en-US"/>
+        </w:rPr>
+        <w:t xml:space="preserve"> </w:t>
+      </w:r>
+      <w:r>
+        <w:rPr>
+          <w:rFonts w:ascii="Times New Roman" w:hAnsi="Times New Roman" w:cs="Times New Roman"/>
+          <w:b/>
+          <w:bCs/>
+          <w:sz w:val="28"/>
+          <w:szCs w:val="28"/>
+        </w:rPr>
+        <w:t>задания</w:t>
+      </w:r>
+      <w:r>
+        <w:rPr>
+          <w:rFonts w:ascii="Times New Roman" w:hAnsi="Times New Roman" w:cs="Times New Roman"/>
+          <w:b/>
+          <w:bCs/>
+          <w:sz w:val="28"/>
+          <w:szCs w:val="28"/>
+          <w:lang w:val="en-US"/>
+        </w:rPr>
+        <w:t xml:space="preserve"> 3:</w:t>
       </w:r>
     </w:p>
     <w:p>
@@ -6778,15 +6797,6 @@
           <w:lang w:val="en-US"/>
         </w:rPr>
         <w:br/>
-      </w:r>
-      <w:r>
-        <w:rPr>
-          <w:rFonts w:ascii="Courier New" w:hAnsi="Courier New" w:cs="Courier New"/>
-          <w:sz w:val="16"/>
-          <w:szCs w:val="16"/>
-          <w:lang w:val="en-US"/>
-        </w:rPr>
-        <w:lastRenderedPageBreak/>
         <w:t xml:space="preserve">    </w:t>
       </w:r>
       <w:r>
@@ -6888,6 +6898,15 @@
           <w:lang w:val="en-US"/>
         </w:rPr>
         <w:br/>
+      </w:r>
+      <w:r>
+        <w:rPr>
+          <w:rFonts w:ascii="Courier New" w:hAnsi="Courier New" w:cs="Courier New"/>
+          <w:sz w:val="16"/>
+          <w:szCs w:val="16"/>
+          <w:lang w:val="en-US"/>
+        </w:rPr>
+        <w:lastRenderedPageBreak/>
         <w:t xml:space="preserve">      </w:t>
       </w:r>
       <w:proofErr w:type="spellStart"/>
@@ -8109,10 +8128,10 @@
           <w:szCs w:val="18"/>
         </w:rPr>
         <w:drawing>
-          <wp:inline distT="0" distB="0" distL="0" distR="0" wp14:anchorId="7A91240B" wp14:editId="435D6444">
-            <wp:extent cx="3322832" cy="4284921"/>
-            <wp:effectExtent l="0" t="0" r="0" b="1905"/>
-            <wp:docPr id="14" name="Рисунок 14"/>
+          <wp:inline distT="0" distB="0" distL="0" distR="0" wp14:anchorId="49B34BAF" wp14:editId="53D2C0BD">
+            <wp:extent cx="3325906" cy="4283986"/>
+            <wp:effectExtent l="0" t="0" r="1905" b="0"/>
+            <wp:docPr id="1614167737" name="Рисунок 4"/>
             <wp:cNvGraphicFramePr>
               <a:graphicFrameLocks xmlns:a="http://schemas.openxmlformats.org/drawingml/2006/main" noChangeAspect="1"/>
             </wp:cNvGraphicFramePr>
@@ -8120,10 +8139,8 @@
               <a:graphicData uri="http://schemas.openxmlformats.org/drawingml/2006/picture">
                 <pic:pic xmlns:pic="http://schemas.openxmlformats.org/drawingml/2006/picture">
                   <pic:nvPicPr>
-                    <pic:cNvPr id="0" name="Picture 3"/>
-                    <pic:cNvPicPr>
-                      <a:picLocks noChangeAspect="1" noChangeArrowheads="1"/>
-                    </pic:cNvPicPr>
+                    <pic:cNvPr id="1614167737" name="Рисунок 1614167737"/>
+                    <pic:cNvPicPr/>
                   </pic:nvPicPr>
                   <pic:blipFill>
                     <a:blip r:embed="rId17">
@@ -8133,23 +8150,18 @@
                         </a:ext>
                       </a:extLst>
                     </a:blip>
-                    <a:srcRect/>
                     <a:stretch>
                       <a:fillRect/>
                     </a:stretch>
                   </pic:blipFill>
-                  <pic:spPr bwMode="auto">
+                  <pic:spPr>
                     <a:xfrm>
                       <a:off x="0" y="0"/>
-                      <a:ext cx="3343679" cy="4311804"/>
+                      <a:ext cx="3332894" cy="4292987"/>
                     </a:xfrm>
                     <a:prstGeom prst="rect">
                       <a:avLst/>
                     </a:prstGeom>
-                    <a:noFill/>
-                    <a:ln>
-                      <a:noFill/>
-                    </a:ln>
                   </pic:spPr>
                 </pic:pic>
               </a:graphicData>
@@ -8190,7 +8202,7 @@
 </file>
 
 <file path=word/endnotes.xml><?xml version="1.0" encoding="utf-8"?>
-<w:endnotes xmlns:wpc="http://schemas.microsoft.com/office/word/2010/wordprocessingCanvas" xmlns:cx="http://schemas.microsoft.com/office/drawing/2014/chartex" xmlns:cx1="http://schemas.microsoft.com/office/drawing/2015/9/8/chartex" xmlns:cx2="http://schemas.microsoft.com/office/drawing/2015/10/21/chartex" xmlns:cx3="http://schemas.microsoft.com/office/drawing/2016/5/9/chartex" xmlns:cx4="http://schemas.microsoft.com/office/drawing/2016/5/10/chartex" xmlns:cx5="http://schemas.microsoft.com/office/drawing/2016/5/11/chartex" xmlns:cx6="http://schemas.microsoft.com/office/drawing/2016/5/12/chartex" xmlns:cx7="http://schemas.microsoft.com/office/drawing/2016/5/13/chartex" xmlns:cx8="http://schemas.microsoft.com/office/drawing/2016/5/14/chartex" xmlns:mc="http://schemas.openxmlformats.org/markup-compatibility/2006" xmlns:aink="http://schemas.microsoft.com/office/drawing/2016/ink" xmlns:am3d="http://schemas.microsoft.com/office/drawing/2017/model3d" xmlns:o="urn:schemas-microsoft-com:office:office" xmlns:r="http://schemas.openxmlformats.org/officeDocument/2006/relationships" xmlns:m="http://schemas.openxmlformats.org/officeDocument/2006/math" xmlns:v="urn:schemas-microsoft-com:vml" xmlns:wp14="http://schemas.microsoft.com/office/word/2010/wordprocessingDrawing" xmlns:wp="http://schemas.openxmlformats.org/drawingml/2006/wordprocessingDrawing" xmlns:w10="urn:schemas-microsoft-com:office:word" xmlns:w="http://schemas.openxmlformats.org/wordprocessingml/2006/main" xmlns:w14="http://schemas.microsoft.com/office/word/2010/wordml" xmlns:w15="http://schemas.microsoft.com/office/word/2012/wordml" xmlns:w16cex="http://schemas.microsoft.com/office/word/2018/wordml/cex" xmlns:w16cid="http://schemas.microsoft.com/office/word/2016/wordml/cid" xmlns:w16="http://schemas.microsoft.com/office/word/2018/wordml" xmlns:w16sdtdh="http://schemas.microsoft.com/office/word/2020/wordml/sdtdatahash" xmlns:w16se="http://schemas.microsoft.com/office/word/2015/wordml/symex" xmlns:wpg="http://schemas.microsoft.com/office/word/2010/wordprocessingGroup" xmlns:wpi="http://schemas.microsoft.com/office/word/2010/wordprocessingInk" xmlns:wne="http://schemas.microsoft.com/office/word/2006/wordml" xmlns:wps="http://schemas.microsoft.com/office/word/2010/wordprocessingShape" mc:Ignorable="w14 w15 w16se w16cid w16 w16cex w16sdtdh wp14">
+<w:endnotes xmlns:wpc="http://schemas.microsoft.com/office/word/2010/wordprocessingCanvas" xmlns:cx="http://schemas.microsoft.com/office/drawing/2014/chartex" xmlns:cx1="http://schemas.microsoft.com/office/drawing/2015/9/8/chartex" xmlns:cx2="http://schemas.microsoft.com/office/drawing/2015/10/21/chartex" xmlns:cx3="http://schemas.microsoft.com/office/drawing/2016/5/9/chartex" xmlns:cx4="http://schemas.microsoft.com/office/drawing/2016/5/10/chartex" xmlns:cx5="http://schemas.microsoft.com/office/drawing/2016/5/11/chartex" xmlns:cx6="http://schemas.microsoft.com/office/drawing/2016/5/12/chartex" xmlns:cx7="http://schemas.microsoft.com/office/drawing/2016/5/13/chartex" xmlns:cx8="http://schemas.microsoft.com/office/drawing/2016/5/14/chartex" xmlns:mc="http://schemas.openxmlformats.org/markup-compatibility/2006" xmlns:aink="http://schemas.microsoft.com/office/drawing/2016/ink" xmlns:am3d="http://schemas.microsoft.com/office/drawing/2017/model3d" xmlns:o="urn:schemas-microsoft-com:office:office" xmlns:oel="http://schemas.microsoft.com/office/2019/extlst" xmlns:r="http://schemas.openxmlformats.org/officeDocument/2006/relationships" xmlns:m="http://schemas.openxmlformats.org/officeDocument/2006/math" xmlns:v="urn:schemas-microsoft-com:vml" xmlns:wp14="http://schemas.microsoft.com/office/word/2010/wordprocessingDrawing" xmlns:wp="http://schemas.openxmlformats.org/drawingml/2006/wordprocessingDrawing" xmlns:w10="urn:schemas-microsoft-com:office:word" xmlns:w="http://schemas.openxmlformats.org/wordprocessingml/2006/main" xmlns:w14="http://schemas.microsoft.com/office/word/2010/wordml" xmlns:w15="http://schemas.microsoft.com/office/word/2012/wordml" xmlns:w16cex="http://schemas.microsoft.com/office/word/2018/wordml/cex" xmlns:w16cid="http://schemas.microsoft.com/office/word/2016/wordml/cid" xmlns:w16="http://schemas.microsoft.com/office/word/2018/wordml" xmlns:w16sdtdh="http://schemas.microsoft.com/office/word/2020/wordml/sdtdatahash" xmlns:w16se="http://schemas.microsoft.com/office/word/2015/wordml/symex" xmlns:wpg="http://schemas.microsoft.com/office/word/2010/wordprocessingGroup" xmlns:wpi="http://schemas.microsoft.com/office/word/2010/wordprocessingInk" xmlns:wne="http://schemas.microsoft.com/office/word/2006/wordml" xmlns:wps="http://schemas.microsoft.com/office/word/2010/wordprocessingShape" mc:Ignorable="w14 w15 w16se w16cid w16 w16cex w16sdtdh wp14">
   <w:endnote w:type="separator" w:id="-1">
     <w:p>
       <w:pPr>
@@ -8215,7 +8227,7 @@
 </file>
 
 <file path=word/footer1.xml><?xml version="1.0" encoding="utf-8"?>
-<w:ftr xmlns:wpc="http://schemas.microsoft.com/office/word/2010/wordprocessingCanvas" xmlns:cx="http://schemas.microsoft.com/office/drawing/2014/chartex" xmlns:cx1="http://schemas.microsoft.com/office/drawing/2015/9/8/chartex" xmlns:cx2="http://schemas.microsoft.com/office/drawing/2015/10/21/chartex" xmlns:cx3="http://schemas.microsoft.com/office/drawing/2016/5/9/chartex" xmlns:cx4="http://schemas.microsoft.com/office/drawing/2016/5/10/chartex" xmlns:cx5="http://schemas.microsoft.com/office/drawing/2016/5/11/chartex" xmlns:cx6="http://schemas.microsoft.com/office/drawing/2016/5/12/chartex" xmlns:cx7="http://schemas.microsoft.com/office/drawing/2016/5/13/chartex" xmlns:cx8="http://schemas.microsoft.com/office/drawing/2016/5/14/chartex" xmlns:mc="http://schemas.openxmlformats.org/markup-compatibility/2006" xmlns:aink="http://schemas.microsoft.com/office/drawing/2016/ink" xmlns:am3d="http://schemas.microsoft.com/office/drawing/2017/model3d" xmlns:o="urn:schemas-microsoft-com:office:office" xmlns:r="http://schemas.openxmlformats.org/officeDocument/2006/relationships" xmlns:m="http://schemas.openxmlformats.org/officeDocument/2006/math" xmlns:v="urn:schemas-microsoft-com:vml" xmlns:wp14="http://schemas.microsoft.com/office/word/2010/wordprocessingDrawing" xmlns:wp="http://schemas.openxmlformats.org/drawingml/2006/wordprocessingDrawing" xmlns:w10="urn:schemas-microsoft-com:office:word" xmlns:w="http://schemas.openxmlformats.org/wordprocessingml/2006/main" xmlns:w14="http://schemas.microsoft.com/office/word/2010/wordml" xmlns:w15="http://schemas.microsoft.com/office/word/2012/wordml" xmlns:w16cex="http://schemas.microsoft.com/office/word/2018/wordml/cex" xmlns:w16cid="http://schemas.microsoft.com/office/word/2016/wordml/cid" xmlns:w16="http://schemas.microsoft.com/office/word/2018/wordml" xmlns:w16sdtdh="http://schemas.microsoft.com/office/word/2020/wordml/sdtdatahash" xmlns:w16se="http://schemas.microsoft.com/office/word/2015/wordml/symex" xmlns:wpg="http://schemas.microsoft.com/office/word/2010/wordprocessingGroup" xmlns:wpi="http://schemas.microsoft.com/office/word/2010/wordprocessingInk" xmlns:wne="http://schemas.microsoft.com/office/word/2006/wordml" xmlns:wps="http://schemas.microsoft.com/office/word/2010/wordprocessingShape" mc:Ignorable="w14 w15 w16se w16cid w16 w16cex w16sdtdh wp14">
+<w:ftr xmlns:wpc="http://schemas.microsoft.com/office/word/2010/wordprocessingCanvas" xmlns:cx="http://schemas.microsoft.com/office/drawing/2014/chartex" xmlns:cx1="http://schemas.microsoft.com/office/drawing/2015/9/8/chartex" xmlns:cx2="http://schemas.microsoft.com/office/drawing/2015/10/21/chartex" xmlns:cx3="http://schemas.microsoft.com/office/drawing/2016/5/9/chartex" xmlns:cx4="http://schemas.microsoft.com/office/drawing/2016/5/10/chartex" xmlns:cx5="http://schemas.microsoft.com/office/drawing/2016/5/11/chartex" xmlns:cx6="http://schemas.microsoft.com/office/drawing/2016/5/12/chartex" xmlns:cx7="http://schemas.microsoft.com/office/drawing/2016/5/13/chartex" xmlns:cx8="http://schemas.microsoft.com/office/drawing/2016/5/14/chartex" xmlns:mc="http://schemas.openxmlformats.org/markup-compatibility/2006" xmlns:aink="http://schemas.microsoft.com/office/drawing/2016/ink" xmlns:am3d="http://schemas.microsoft.com/office/drawing/2017/model3d" xmlns:o="urn:schemas-microsoft-com:office:office" xmlns:oel="http://schemas.microsoft.com/office/2019/extlst" xmlns:r="http://schemas.openxmlformats.org/officeDocument/2006/relationships" xmlns:m="http://schemas.openxmlformats.org/officeDocument/2006/math" xmlns:v="urn:schemas-microsoft-com:vml" xmlns:wp14="http://schemas.microsoft.com/office/word/2010/wordprocessingDrawing" xmlns:wp="http://schemas.openxmlformats.org/drawingml/2006/wordprocessingDrawing" xmlns:w10="urn:schemas-microsoft-com:office:word" xmlns:w="http://schemas.openxmlformats.org/wordprocessingml/2006/main" xmlns:w14="http://schemas.microsoft.com/office/word/2010/wordml" xmlns:w15="http://schemas.microsoft.com/office/word/2012/wordml" xmlns:w16cex="http://schemas.microsoft.com/office/word/2018/wordml/cex" xmlns:w16cid="http://schemas.microsoft.com/office/word/2016/wordml/cid" xmlns:w16="http://schemas.microsoft.com/office/word/2018/wordml" xmlns:w16sdtdh="http://schemas.microsoft.com/office/word/2020/wordml/sdtdatahash" xmlns:w16se="http://schemas.microsoft.com/office/word/2015/wordml/symex" xmlns:wpg="http://schemas.microsoft.com/office/word/2010/wordprocessingGroup" xmlns:wpi="http://schemas.microsoft.com/office/word/2010/wordprocessingInk" xmlns:wne="http://schemas.microsoft.com/office/word/2006/wordml" xmlns:wps="http://schemas.microsoft.com/office/word/2010/wordprocessingShape" mc:Ignorable="w14 w15 w16se w16cid w16 w16cex w16sdtdh wp14">
   <w:sdt>
     <w:sdtPr>
       <w:rPr>
@@ -8227,11 +8239,6 @@
         <w:docPartUnique/>
       </w:docPartObj>
     </w:sdtPr>
-    <w:sdtEndPr>
-      <w:rPr>
-        <w:rStyle w:val="aa"/>
-      </w:rPr>
-    </w:sdtEndPr>
     <w:sdtContent>
       <w:p>
         <w:pPr>
@@ -8271,7 +8278,7 @@
 </file>
 
 <file path=word/footer2.xml><?xml version="1.0" encoding="utf-8"?>
-<w:ftr xmlns:wpc="http://schemas.microsoft.com/office/word/2010/wordprocessingCanvas" xmlns:cx="http://schemas.microsoft.com/office/drawing/2014/chartex" xmlns:cx1="http://schemas.microsoft.com/office/drawing/2015/9/8/chartex" xmlns:cx2="http://schemas.microsoft.com/office/drawing/2015/10/21/chartex" xmlns:cx3="http://schemas.microsoft.com/office/drawing/2016/5/9/chartex" xmlns:cx4="http://schemas.microsoft.com/office/drawing/2016/5/10/chartex" xmlns:cx5="http://schemas.microsoft.com/office/drawing/2016/5/11/chartex" xmlns:cx6="http://schemas.microsoft.com/office/drawing/2016/5/12/chartex" xmlns:cx7="http://schemas.microsoft.com/office/drawing/2016/5/13/chartex" xmlns:cx8="http://schemas.microsoft.com/office/drawing/2016/5/14/chartex" xmlns:mc="http://schemas.openxmlformats.org/markup-compatibility/2006" xmlns:aink="http://schemas.microsoft.com/office/drawing/2016/ink" xmlns:am3d="http://schemas.microsoft.com/office/drawing/2017/model3d" xmlns:o="urn:schemas-microsoft-com:office:office" xmlns:r="http://schemas.openxmlformats.org/officeDocument/2006/relationships" xmlns:m="http://schemas.openxmlformats.org/officeDocument/2006/math" xmlns:v="urn:schemas-microsoft-com:vml" xmlns:wp14="http://schemas.microsoft.com/office/word/2010/wordprocessingDrawing" xmlns:wp="http://schemas.openxmlformats.org/drawingml/2006/wordprocessingDrawing" xmlns:w10="urn:schemas-microsoft-com:office:word" xmlns:w="http://schemas.openxmlformats.org/wordprocessingml/2006/main" xmlns:w14="http://schemas.microsoft.com/office/word/2010/wordml" xmlns:w15="http://schemas.microsoft.com/office/word/2012/wordml" xmlns:w16cex="http://schemas.microsoft.com/office/word/2018/wordml/cex" xmlns:w16cid="http://schemas.microsoft.com/office/word/2016/wordml/cid" xmlns:w16="http://schemas.microsoft.com/office/word/2018/wordml" xmlns:w16sdtdh="http://schemas.microsoft.com/office/word/2020/wordml/sdtdatahash" xmlns:w16se="http://schemas.microsoft.com/office/word/2015/wordml/symex" xmlns:wpg="http://schemas.microsoft.com/office/word/2010/wordprocessingGroup" xmlns:wpi="http://schemas.microsoft.com/office/word/2010/wordprocessingInk" xmlns:wne="http://schemas.microsoft.com/office/word/2006/wordml" xmlns:wps="http://schemas.microsoft.com/office/word/2010/wordprocessingShape" mc:Ignorable="w14 w15 w16se w16cid w16 w16cex w16sdtdh wp14">
+<w:ftr xmlns:wpc="http://schemas.microsoft.com/office/word/2010/wordprocessingCanvas" xmlns:cx="http://schemas.microsoft.com/office/drawing/2014/chartex" xmlns:cx1="http://schemas.microsoft.com/office/drawing/2015/9/8/chartex" xmlns:cx2="http://schemas.microsoft.com/office/drawing/2015/10/21/chartex" xmlns:cx3="http://schemas.microsoft.com/office/drawing/2016/5/9/chartex" xmlns:cx4="http://schemas.microsoft.com/office/drawing/2016/5/10/chartex" xmlns:cx5="http://schemas.microsoft.com/office/drawing/2016/5/11/chartex" xmlns:cx6="http://schemas.microsoft.com/office/drawing/2016/5/12/chartex" xmlns:cx7="http://schemas.microsoft.com/office/drawing/2016/5/13/chartex" xmlns:cx8="http://schemas.microsoft.com/office/drawing/2016/5/14/chartex" xmlns:mc="http://schemas.openxmlformats.org/markup-compatibility/2006" xmlns:aink="http://schemas.microsoft.com/office/drawing/2016/ink" xmlns:am3d="http://schemas.microsoft.com/office/drawing/2017/model3d" xmlns:o="urn:schemas-microsoft-com:office:office" xmlns:oel="http://schemas.microsoft.com/office/2019/extlst" xmlns:r="http://schemas.openxmlformats.org/officeDocument/2006/relationships" xmlns:m="http://schemas.openxmlformats.org/officeDocument/2006/math" xmlns:v="urn:schemas-microsoft-com:vml" xmlns:wp14="http://schemas.microsoft.com/office/word/2010/wordprocessingDrawing" xmlns:wp="http://schemas.openxmlformats.org/drawingml/2006/wordprocessingDrawing" xmlns:w10="urn:schemas-microsoft-com:office:word" xmlns:w="http://schemas.openxmlformats.org/wordprocessingml/2006/main" xmlns:w14="http://schemas.microsoft.com/office/word/2010/wordml" xmlns:w15="http://schemas.microsoft.com/office/word/2012/wordml" xmlns:w16cex="http://schemas.microsoft.com/office/word/2018/wordml/cex" xmlns:w16cid="http://schemas.microsoft.com/office/word/2016/wordml/cid" xmlns:w16="http://schemas.microsoft.com/office/word/2018/wordml" xmlns:w16sdtdh="http://schemas.microsoft.com/office/word/2020/wordml/sdtdatahash" xmlns:w16se="http://schemas.microsoft.com/office/word/2015/wordml/symex" xmlns:wpg="http://schemas.microsoft.com/office/word/2010/wordprocessingGroup" xmlns:wpi="http://schemas.microsoft.com/office/word/2010/wordprocessingInk" xmlns:wne="http://schemas.microsoft.com/office/word/2006/wordml" xmlns:wps="http://schemas.microsoft.com/office/word/2010/wordprocessingShape" mc:Ignorable="w14 w15 w16se w16cid w16 w16cex w16sdtdh wp14">
   <w:sdt>
     <w:sdtPr>
       <w:rPr>
@@ -8283,11 +8290,6 @@
         <w:docPartUnique/>
       </w:docPartObj>
     </w:sdtPr>
-    <w:sdtEndPr>
-      <w:rPr>
-        <w:rStyle w:val="aa"/>
-      </w:rPr>
-    </w:sdtEndPr>
     <w:sdtContent>
       <w:p>
         <w:pPr>
@@ -8340,7 +8342,7 @@
 </file>
 
 <file path=word/footnotes.xml><?xml version="1.0" encoding="utf-8"?>
-<w:footnotes xmlns:wpc="http://schemas.microsoft.com/office/word/2010/wordprocessingCanvas" xmlns:cx="http://schemas.microsoft.com/office/drawing/2014/chartex" xmlns:cx1="http://schemas.microsoft.com/office/drawing/2015/9/8/chartex" xmlns:cx2="http://schemas.microsoft.com/office/drawing/2015/10/21/chartex" xmlns:cx3="http://schemas.microsoft.com/office/drawing/2016/5/9/chartex" xmlns:cx4="http://schemas.microsoft.com/office/drawing/2016/5/10/chartex" xmlns:cx5="http://schemas.microsoft.com/office/drawing/2016/5/11/chartex" xmlns:cx6="http://schemas.microsoft.com/office/drawing/2016/5/12/chartex" xmlns:cx7="http://schemas.microsoft.com/office/drawing/2016/5/13/chartex" xmlns:cx8="http://schemas.microsoft.com/office/drawing/2016/5/14/chartex" xmlns:mc="http://schemas.openxmlformats.org/markup-compatibility/2006" xmlns:aink="http://schemas.microsoft.com/office/drawing/2016/ink" xmlns:am3d="http://schemas.microsoft.com/office/drawing/2017/model3d" xmlns:o="urn:schemas-microsoft-com:office:office" xmlns:r="http://schemas.openxmlformats.org/officeDocument/2006/relationships" xmlns:m="http://schemas.openxmlformats.org/officeDocument/2006/math" xmlns:v="urn:schemas-microsoft-com:vml" xmlns:wp14="http://schemas.microsoft.com/office/word/2010/wordprocessingDrawing" xmlns:wp="http://schemas.openxmlformats.org/drawingml/2006/wordprocessingDrawing" xmlns:w10="urn:schemas-microsoft-com:office:word" xmlns:w="http://schemas.openxmlformats.org/wordprocessingml/2006/main" xmlns:w14="http://schemas.microsoft.com/office/word/2010/wordml" xmlns:w15="http://schemas.microsoft.com/office/word/2012/wordml" xmlns:w16cex="http://schemas.microsoft.com/office/word/2018/wordml/cex" xmlns:w16cid="http://schemas.microsoft.com/office/word/2016/wordml/cid" xmlns:w16="http://schemas.microsoft.com/office/word/2018/wordml" xmlns:w16sdtdh="http://schemas.microsoft.com/office/word/2020/wordml/sdtdatahash" xmlns:w16se="http://schemas.microsoft.com/office/word/2015/wordml/symex" xmlns:wpg="http://schemas.microsoft.com/office/word/2010/wordprocessingGroup" xmlns:wpi="http://schemas.microsoft.com/office/word/2010/wordprocessingInk" xmlns:wne="http://schemas.microsoft.com/office/word/2006/wordml" xmlns:wps="http://schemas.microsoft.com/office/word/2010/wordprocessingShape" mc:Ignorable="w14 w15 w16se w16cid w16 w16cex w16sdtdh wp14">
+<w:footnotes xmlns:wpc="http://schemas.microsoft.com/office/word/2010/wordprocessingCanvas" xmlns:cx="http://schemas.microsoft.com/office/drawing/2014/chartex" xmlns:cx1="http://schemas.microsoft.com/office/drawing/2015/9/8/chartex" xmlns:cx2="http://schemas.microsoft.com/office/drawing/2015/10/21/chartex" xmlns:cx3="http://schemas.microsoft.com/office/drawing/2016/5/9/chartex" xmlns:cx4="http://schemas.microsoft.com/office/drawing/2016/5/10/chartex" xmlns:cx5="http://schemas.microsoft.com/office/drawing/2016/5/11/chartex" xmlns:cx6="http://schemas.microsoft.com/office/drawing/2016/5/12/chartex" xmlns:cx7="http://schemas.microsoft.com/office/drawing/2016/5/13/chartex" xmlns:cx8="http://schemas.microsoft.com/office/drawing/2016/5/14/chartex" xmlns:mc="http://schemas.openxmlformats.org/markup-compatibility/2006" xmlns:aink="http://schemas.microsoft.com/office/drawing/2016/ink" xmlns:am3d="http://schemas.microsoft.com/office/drawing/2017/model3d" xmlns:o="urn:schemas-microsoft-com:office:office" xmlns:oel="http://schemas.microsoft.com/office/2019/extlst" xmlns:r="http://schemas.openxmlformats.org/officeDocument/2006/relationships" xmlns:m="http://schemas.openxmlformats.org/officeDocument/2006/math" xmlns:v="urn:schemas-microsoft-com:vml" xmlns:wp14="http://schemas.microsoft.com/office/word/2010/wordprocessingDrawing" xmlns:wp="http://schemas.openxmlformats.org/drawingml/2006/wordprocessingDrawing" xmlns:w10="urn:schemas-microsoft-com:office:word" xmlns:w="http://schemas.openxmlformats.org/wordprocessingml/2006/main" xmlns:w14="http://schemas.microsoft.com/office/word/2010/wordml" xmlns:w15="http://schemas.microsoft.com/office/word/2012/wordml" xmlns:w16cex="http://schemas.microsoft.com/office/word/2018/wordml/cex" xmlns:w16cid="http://schemas.microsoft.com/office/word/2016/wordml/cid" xmlns:w16="http://schemas.microsoft.com/office/word/2018/wordml" xmlns:w16sdtdh="http://schemas.microsoft.com/office/word/2020/wordml/sdtdatahash" xmlns:w16se="http://schemas.microsoft.com/office/word/2015/wordml/symex" xmlns:wpg="http://schemas.microsoft.com/office/word/2010/wordprocessingGroup" xmlns:wpi="http://schemas.microsoft.com/office/word/2010/wordprocessingInk" xmlns:wne="http://schemas.microsoft.com/office/word/2006/wordml" xmlns:wps="http://schemas.microsoft.com/office/word/2010/wordprocessingShape" mc:Ignorable="w14 w15 w16se w16cid w16 w16cex w16sdtdh wp14">
   <w:footnote w:type="separator" w:id="-1">
     <w:p>
       <w:pPr>
@@ -8767,6 +8769,7 @@
   <w:style w:type="character" w:default="1" w:styleId="a0">
     <w:name w:val="Default Paragraph Font"/>
     <w:uiPriority w:val="1"/>
+    <w:semiHidden/>
     <w:unhideWhenUsed/>
   </w:style>
   <w:style w:type="table" w:default="1" w:styleId="a1">

--- a/Semester-2/Программирование (15)/Отчёты/Лабораторная 6.docx
+++ b/Semester-2/Программирование (15)/Отчёты/Лабораторная 6.docx
@@ -1,6 +1,6 @@
 
 <file path=word/document.xml><?xml version="1.0" encoding="utf-8"?>
-<w:document xmlns:wpc="http://schemas.microsoft.com/office/word/2010/wordprocessingCanvas" xmlns:cx="http://schemas.microsoft.com/office/drawing/2014/chartex" xmlns:cx1="http://schemas.microsoft.com/office/drawing/2015/9/8/chartex" xmlns:cx2="http://schemas.microsoft.com/office/drawing/2015/10/21/chartex" xmlns:cx3="http://schemas.microsoft.com/office/drawing/2016/5/9/chartex" xmlns:cx4="http://schemas.microsoft.com/office/drawing/2016/5/10/chartex" xmlns:cx5="http://schemas.microsoft.com/office/drawing/2016/5/11/chartex" xmlns:cx6="http://schemas.microsoft.com/office/drawing/2016/5/12/chartex" xmlns:cx7="http://schemas.microsoft.com/office/drawing/2016/5/13/chartex" xmlns:cx8="http://schemas.microsoft.com/office/drawing/2016/5/14/chartex" xmlns:mc="http://schemas.openxmlformats.org/markup-compatibility/2006" xmlns:aink="http://schemas.microsoft.com/office/drawing/2016/ink" xmlns:am3d="http://schemas.microsoft.com/office/drawing/2017/model3d" xmlns:o="urn:schemas-microsoft-com:office:office" xmlns:oel="http://schemas.microsoft.com/office/2019/extlst" xmlns:r="http://schemas.openxmlformats.org/officeDocument/2006/relationships" xmlns:m="http://schemas.openxmlformats.org/officeDocument/2006/math" xmlns:v="urn:schemas-microsoft-com:vml" xmlns:wp14="http://schemas.microsoft.com/office/word/2010/wordprocessingDrawing" xmlns:wp="http://schemas.openxmlformats.org/drawingml/2006/wordprocessingDrawing" xmlns:w10="urn:schemas-microsoft-com:office:word" xmlns:w="http://schemas.openxmlformats.org/wordprocessingml/2006/main" xmlns:w14="http://schemas.microsoft.com/office/word/2010/wordml" xmlns:w15="http://schemas.microsoft.com/office/word/2012/wordml" xmlns:w16cex="http://schemas.microsoft.com/office/word/2018/wordml/cex" xmlns:w16cid="http://schemas.microsoft.com/office/word/2016/wordml/cid" xmlns:w16="http://schemas.microsoft.com/office/word/2018/wordml" xmlns:w16sdtdh="http://schemas.microsoft.com/office/word/2020/wordml/sdtdatahash" xmlns:w16se="http://schemas.microsoft.com/office/word/2015/wordml/symex" xmlns:wpg="http://schemas.microsoft.com/office/word/2010/wordprocessingGroup" xmlns:wpi="http://schemas.microsoft.com/office/word/2010/wordprocessingInk" xmlns:wne="http://schemas.microsoft.com/office/word/2006/wordml" xmlns:wps="http://schemas.microsoft.com/office/word/2010/wordprocessingShape" mc:Ignorable="w14 w15 w16se w16cid w16 w16cex w16sdtdh wp14">
+<w:document xmlns:wpc="http://schemas.microsoft.com/office/word/2010/wordprocessingCanvas" xmlns:cx="http://schemas.microsoft.com/office/drawing/2014/chartex" xmlns:cx1="http://schemas.microsoft.com/office/drawing/2015/9/8/chartex" xmlns:cx2="http://schemas.microsoft.com/office/drawing/2015/10/21/chartex" xmlns:cx3="http://schemas.microsoft.com/office/drawing/2016/5/9/chartex" xmlns:cx4="http://schemas.microsoft.com/office/drawing/2016/5/10/chartex" xmlns:cx5="http://schemas.microsoft.com/office/drawing/2016/5/11/chartex" xmlns:cx6="http://schemas.microsoft.com/office/drawing/2016/5/12/chartex" xmlns:cx7="http://schemas.microsoft.com/office/drawing/2016/5/13/chartex" xmlns:cx8="http://schemas.microsoft.com/office/drawing/2016/5/14/chartex" xmlns:mc="http://schemas.openxmlformats.org/markup-compatibility/2006" xmlns:aink="http://schemas.microsoft.com/office/drawing/2016/ink" xmlns:am3d="http://schemas.microsoft.com/office/drawing/2017/model3d" xmlns:o="urn:schemas-microsoft-com:office:office" xmlns:r="http://schemas.openxmlformats.org/officeDocument/2006/relationships" xmlns:m="http://schemas.openxmlformats.org/officeDocument/2006/math" xmlns:v="urn:schemas-microsoft-com:vml" xmlns:wp14="http://schemas.microsoft.com/office/word/2010/wordprocessingDrawing" xmlns:wp="http://schemas.openxmlformats.org/drawingml/2006/wordprocessingDrawing" xmlns:w10="urn:schemas-microsoft-com:office:word" xmlns:w="http://schemas.openxmlformats.org/wordprocessingml/2006/main" xmlns:w14="http://schemas.microsoft.com/office/word/2010/wordml" xmlns:w15="http://schemas.microsoft.com/office/word/2012/wordml" xmlns:w16cex="http://schemas.microsoft.com/office/word/2018/wordml/cex" xmlns:w16cid="http://schemas.microsoft.com/office/word/2016/wordml/cid" xmlns:w16="http://schemas.microsoft.com/office/word/2018/wordml" xmlns:w16sdtdh="http://schemas.microsoft.com/office/word/2020/wordml/sdtdatahash" xmlns:w16se="http://schemas.microsoft.com/office/word/2015/wordml/symex" xmlns:wpg="http://schemas.microsoft.com/office/word/2010/wordprocessingGroup" xmlns:wpi="http://schemas.microsoft.com/office/word/2010/wordprocessingInk" xmlns:wne="http://schemas.microsoft.com/office/word/2006/wordml" xmlns:wps="http://schemas.microsoft.com/office/word/2010/wordprocessingShape" mc:Ignorable="w14 w15 w16se w16cid w16 w16cex w16sdtdh wp14">
   <w:body>
     <w:p>
       <w:pPr>
@@ -845,7 +845,6 @@
           <w:rFonts w:ascii="Times New Roman" w:eastAsia="Times New Roman" w:hAnsi="Times New Roman" w:cs="Times New Roman"/>
           <w:sz w:val="28"/>
           <w:szCs w:val="28"/>
-          <w:lang w:val="en-US"/>
         </w:rPr>
         <w:t>,-2,-1,0</w:t>
       </w:r>
@@ -941,7 +940,6 @@
           <w:rFonts w:ascii="Times New Roman" w:eastAsia="Times New Roman" w:hAnsi="Times New Roman" w:cs="Times New Roman"/>
           <w:sz w:val="28"/>
           <w:szCs w:val="28"/>
-          <w:lang w:val="en-US"/>
         </w:rPr>
         <w:t>,-1,-2,-3</w:t>
       </w:r>
@@ -1190,7 +1188,6 @@
           <w:rFonts w:ascii="Times New Roman" w:eastAsia="Times New Roman" w:hAnsi="Times New Roman" w:cs="Times New Roman"/>
           <w:sz w:val="28"/>
           <w:szCs w:val="28"/>
-          <w:lang w:val="en-US"/>
         </w:rPr>
         <w:t>,-2,-1,0,2,3</w:t>
       </w:r>
@@ -2957,7 +2954,6 @@
           <w:rFonts w:ascii="Times New Roman" w:eastAsia="Times New Roman" w:hAnsi="Times New Roman" w:cs="Times New Roman"/>
           <w:sz w:val="28"/>
           <w:szCs w:val="28"/>
-          <w:lang w:val="en-US"/>
         </w:rPr>
         <w:t>;1,2;6,7;0,1;0,46</w:t>
       </w:r>
@@ -3042,7 +3038,6 @@
           <w:rFonts w:ascii="Times New Roman" w:eastAsia="Times New Roman" w:hAnsi="Times New Roman" w:cs="Times New Roman"/>
           <w:sz w:val="28"/>
           <w:szCs w:val="28"/>
-          <w:lang w:val="en-US"/>
         </w:rPr>
         <w:t>,16,3,15,1,14,15</w:t>
       </w:r>
@@ -3269,6 +3264,7 @@
       <w:r>
         <w:rPr>
           <w:rFonts w:ascii="Times New Roman" w:eastAsia="Times New Roman" w:hAnsi="Times New Roman" w:cs="Times New Roman"/>
+          <w:noProof/>
           <w:sz w:val="24"/>
           <w:szCs w:val="24"/>
           <w:lang w:val="en-US"/>
@@ -3313,6 +3309,7 @@
       <w:r>
         <w:rPr>
           <w:rFonts w:ascii="Times New Roman" w:eastAsia="Times New Roman" w:hAnsi="Times New Roman" w:cs="Times New Roman"/>
+          <w:noProof/>
           <w:sz w:val="24"/>
           <w:szCs w:val="24"/>
           <w:lang w:val="en-US"/>
@@ -3362,7 +3359,6 @@
           <w:rFonts w:ascii="Times New Roman" w:eastAsia="Times New Roman" w:hAnsi="Times New Roman" w:cs="Times New Roman"/>
           <w:sz w:val="24"/>
           <w:szCs w:val="24"/>
-          <w:lang w:val="en-US"/>
         </w:rPr>
       </w:pPr>
       <w:r>
@@ -5603,7 +5599,6 @@
           <w:rFonts w:ascii="Times New Roman" w:hAnsi="Times New Roman" w:cs="Times New Roman"/>
           <w:sz w:val="28"/>
           <w:szCs w:val="28"/>
-          <w:lang w:val="en-US"/>
         </w:rPr>
         <w:t>;1;2;3;4</w:t>
       </w:r>
@@ -5672,7 +5667,6 @@
           <w:rFonts w:ascii="Times New Roman" w:hAnsi="Times New Roman" w:cs="Times New Roman"/>
           <w:sz w:val="28"/>
           <w:szCs w:val="28"/>
-          <w:lang w:val="en-US"/>
         </w:rPr>
         <w:t>;5;8;1;9</w:t>
       </w:r>
@@ -5844,7 +5838,6 @@
           <w:rFonts w:ascii="Times New Roman" w:hAnsi="Times New Roman" w:cs="Times New Roman"/>
           <w:sz w:val="28"/>
           <w:szCs w:val="28"/>
-          <w:lang w:val="en-US"/>
         </w:rPr>
         <w:t>;-1;-2;-3;-4</w:t>
       </w:r>
@@ -5913,7 +5906,6 @@
           <w:rFonts w:ascii="Times New Roman" w:hAnsi="Times New Roman" w:cs="Times New Roman"/>
           <w:sz w:val="28"/>
           <w:szCs w:val="28"/>
-          <w:lang w:val="en-US"/>
         </w:rPr>
         <w:t>;2;3;6;4</w:t>
       </w:r>
@@ -5970,6 +5962,7 @@
       <w:r>
         <w:rPr>
           <w:rFonts w:ascii="Times New Roman" w:hAnsi="Times New Roman" w:cs="Times New Roman"/>
+          <w:noProof/>
         </w:rPr>
         <w:drawing>
           <wp:inline distT="0" distB="0" distL="0" distR="0" wp14:anchorId="4CDC11E6" wp14:editId="5605F061">
@@ -6010,6 +6003,7 @@
       <w:r>
         <w:rPr>
           <w:rFonts w:ascii="Times New Roman" w:hAnsi="Times New Roman" w:cs="Times New Roman"/>
+          <w:noProof/>
         </w:rPr>
         <w:drawing>
           <wp:inline distT="0" distB="0" distL="0" distR="0" wp14:anchorId="3D707B79" wp14:editId="20BAA0D0">
@@ -8128,10 +8122,10 @@
           <w:szCs w:val="18"/>
         </w:rPr>
         <w:drawing>
-          <wp:inline distT="0" distB="0" distL="0" distR="0" wp14:anchorId="49B34BAF" wp14:editId="53D2C0BD">
-            <wp:extent cx="3325906" cy="4283986"/>
+          <wp:inline distT="0" distB="0" distL="0" distR="0" wp14:anchorId="7F684079" wp14:editId="1C2E1C8D">
+            <wp:extent cx="3370521" cy="4344739"/>
             <wp:effectExtent l="0" t="0" r="1905" b="0"/>
-            <wp:docPr id="1614167737" name="Рисунок 4"/>
+            <wp:docPr id="1" name="Рисунок 1"/>
             <wp:cNvGraphicFramePr>
               <a:graphicFrameLocks xmlns:a="http://schemas.openxmlformats.org/drawingml/2006/main" noChangeAspect="1"/>
             </wp:cNvGraphicFramePr>
@@ -8139,8 +8133,10 @@
               <a:graphicData uri="http://schemas.openxmlformats.org/drawingml/2006/picture">
                 <pic:pic xmlns:pic="http://schemas.openxmlformats.org/drawingml/2006/picture">
                   <pic:nvPicPr>
-                    <pic:cNvPr id="1614167737" name="Рисунок 1614167737"/>
-                    <pic:cNvPicPr/>
+                    <pic:cNvPr id="0" name="Picture 1"/>
+                    <pic:cNvPicPr>
+                      <a:picLocks noChangeAspect="1" noChangeArrowheads="1"/>
+                    </pic:cNvPicPr>
                   </pic:nvPicPr>
                   <pic:blipFill>
                     <a:blip r:embed="rId17">
@@ -8150,18 +8146,23 @@
                         </a:ext>
                       </a:extLst>
                     </a:blip>
+                    <a:srcRect/>
                     <a:stretch>
                       <a:fillRect/>
                     </a:stretch>
                   </pic:blipFill>
-                  <pic:spPr>
+                  <pic:spPr bwMode="auto">
                     <a:xfrm>
                       <a:off x="0" y="0"/>
-                      <a:ext cx="3332894" cy="4292987"/>
+                      <a:ext cx="3379381" cy="4356159"/>
                     </a:xfrm>
                     <a:prstGeom prst="rect">
                       <a:avLst/>
                     </a:prstGeom>
+                    <a:noFill/>
+                    <a:ln>
+                      <a:noFill/>
+                    </a:ln>
                   </pic:spPr>
                 </pic:pic>
               </a:graphicData>
@@ -8202,7 +8203,7 @@
 </file>
 
 <file path=word/endnotes.xml><?xml version="1.0" encoding="utf-8"?>
-<w:endnotes xmlns:wpc="http://schemas.microsoft.com/office/word/2010/wordprocessingCanvas" xmlns:cx="http://schemas.microsoft.com/office/drawing/2014/chartex" xmlns:cx1="http://schemas.microsoft.com/office/drawing/2015/9/8/chartex" xmlns:cx2="http://schemas.microsoft.com/office/drawing/2015/10/21/chartex" xmlns:cx3="http://schemas.microsoft.com/office/drawing/2016/5/9/chartex" xmlns:cx4="http://schemas.microsoft.com/office/drawing/2016/5/10/chartex" xmlns:cx5="http://schemas.microsoft.com/office/drawing/2016/5/11/chartex" xmlns:cx6="http://schemas.microsoft.com/office/drawing/2016/5/12/chartex" xmlns:cx7="http://schemas.microsoft.com/office/drawing/2016/5/13/chartex" xmlns:cx8="http://schemas.microsoft.com/office/drawing/2016/5/14/chartex" xmlns:mc="http://schemas.openxmlformats.org/markup-compatibility/2006" xmlns:aink="http://schemas.microsoft.com/office/drawing/2016/ink" xmlns:am3d="http://schemas.microsoft.com/office/drawing/2017/model3d" xmlns:o="urn:schemas-microsoft-com:office:office" xmlns:oel="http://schemas.microsoft.com/office/2019/extlst" xmlns:r="http://schemas.openxmlformats.org/officeDocument/2006/relationships" xmlns:m="http://schemas.openxmlformats.org/officeDocument/2006/math" xmlns:v="urn:schemas-microsoft-com:vml" xmlns:wp14="http://schemas.microsoft.com/office/word/2010/wordprocessingDrawing" xmlns:wp="http://schemas.openxmlformats.org/drawingml/2006/wordprocessingDrawing" xmlns:w10="urn:schemas-microsoft-com:office:word" xmlns:w="http://schemas.openxmlformats.org/wordprocessingml/2006/main" xmlns:w14="http://schemas.microsoft.com/office/word/2010/wordml" xmlns:w15="http://schemas.microsoft.com/office/word/2012/wordml" xmlns:w16cex="http://schemas.microsoft.com/office/word/2018/wordml/cex" xmlns:w16cid="http://schemas.microsoft.com/office/word/2016/wordml/cid" xmlns:w16="http://schemas.microsoft.com/office/word/2018/wordml" xmlns:w16sdtdh="http://schemas.microsoft.com/office/word/2020/wordml/sdtdatahash" xmlns:w16se="http://schemas.microsoft.com/office/word/2015/wordml/symex" xmlns:wpg="http://schemas.microsoft.com/office/word/2010/wordprocessingGroup" xmlns:wpi="http://schemas.microsoft.com/office/word/2010/wordprocessingInk" xmlns:wne="http://schemas.microsoft.com/office/word/2006/wordml" xmlns:wps="http://schemas.microsoft.com/office/word/2010/wordprocessingShape" mc:Ignorable="w14 w15 w16se w16cid w16 w16cex w16sdtdh wp14">
+<w:endnotes xmlns:wpc="http://schemas.microsoft.com/office/word/2010/wordprocessingCanvas" xmlns:cx="http://schemas.microsoft.com/office/drawing/2014/chartex" xmlns:cx1="http://schemas.microsoft.com/office/drawing/2015/9/8/chartex" xmlns:cx2="http://schemas.microsoft.com/office/drawing/2015/10/21/chartex" xmlns:cx3="http://schemas.microsoft.com/office/drawing/2016/5/9/chartex" xmlns:cx4="http://schemas.microsoft.com/office/drawing/2016/5/10/chartex" xmlns:cx5="http://schemas.microsoft.com/office/drawing/2016/5/11/chartex" xmlns:cx6="http://schemas.microsoft.com/office/drawing/2016/5/12/chartex" xmlns:cx7="http://schemas.microsoft.com/office/drawing/2016/5/13/chartex" xmlns:cx8="http://schemas.microsoft.com/office/drawing/2016/5/14/chartex" xmlns:mc="http://schemas.openxmlformats.org/markup-compatibility/2006" xmlns:aink="http://schemas.microsoft.com/office/drawing/2016/ink" xmlns:am3d="http://schemas.microsoft.com/office/drawing/2017/model3d" xmlns:o="urn:schemas-microsoft-com:office:office" xmlns:r="http://schemas.openxmlformats.org/officeDocument/2006/relationships" xmlns:m="http://schemas.openxmlformats.org/officeDocument/2006/math" xmlns:v="urn:schemas-microsoft-com:vml" xmlns:wp14="http://schemas.microsoft.com/office/word/2010/wordprocessingDrawing" xmlns:wp="http://schemas.openxmlformats.org/drawingml/2006/wordprocessingDrawing" xmlns:w10="urn:schemas-microsoft-com:office:word" xmlns:w="http://schemas.openxmlformats.org/wordprocessingml/2006/main" xmlns:w14="http://schemas.microsoft.com/office/word/2010/wordml" xmlns:w15="http://schemas.microsoft.com/office/word/2012/wordml" xmlns:w16cex="http://schemas.microsoft.com/office/word/2018/wordml/cex" xmlns:w16cid="http://schemas.microsoft.com/office/word/2016/wordml/cid" xmlns:w16="http://schemas.microsoft.com/office/word/2018/wordml" xmlns:w16sdtdh="http://schemas.microsoft.com/office/word/2020/wordml/sdtdatahash" xmlns:w16se="http://schemas.microsoft.com/office/word/2015/wordml/symex" xmlns:wpg="http://schemas.microsoft.com/office/word/2010/wordprocessingGroup" xmlns:wpi="http://schemas.microsoft.com/office/word/2010/wordprocessingInk" xmlns:wne="http://schemas.microsoft.com/office/word/2006/wordml" xmlns:wps="http://schemas.microsoft.com/office/word/2010/wordprocessingShape" mc:Ignorable="w14 w15 w16se w16cid w16 w16cex w16sdtdh wp14">
   <w:endnote w:type="separator" w:id="-1">
     <w:p>
       <w:pPr>
@@ -8227,7 +8228,7 @@
 </file>
 
 <file path=word/footer1.xml><?xml version="1.0" encoding="utf-8"?>
-<w:ftr xmlns:wpc="http://schemas.microsoft.com/office/word/2010/wordprocessingCanvas" xmlns:cx="http://schemas.microsoft.com/office/drawing/2014/chartex" xmlns:cx1="http://schemas.microsoft.com/office/drawing/2015/9/8/chartex" xmlns:cx2="http://schemas.microsoft.com/office/drawing/2015/10/21/chartex" xmlns:cx3="http://schemas.microsoft.com/office/drawing/2016/5/9/chartex" xmlns:cx4="http://schemas.microsoft.com/office/drawing/2016/5/10/chartex" xmlns:cx5="http://schemas.microsoft.com/office/drawing/2016/5/11/chartex" xmlns:cx6="http://schemas.microsoft.com/office/drawing/2016/5/12/chartex" xmlns:cx7="http://schemas.microsoft.com/office/drawing/2016/5/13/chartex" xmlns:cx8="http://schemas.microsoft.com/office/drawing/2016/5/14/chartex" xmlns:mc="http://schemas.openxmlformats.org/markup-compatibility/2006" xmlns:aink="http://schemas.microsoft.com/office/drawing/2016/ink" xmlns:am3d="http://schemas.microsoft.com/office/drawing/2017/model3d" xmlns:o="urn:schemas-microsoft-com:office:office" xmlns:oel="http://schemas.microsoft.com/office/2019/extlst" xmlns:r="http://schemas.openxmlformats.org/officeDocument/2006/relationships" xmlns:m="http://schemas.openxmlformats.org/officeDocument/2006/math" xmlns:v="urn:schemas-microsoft-com:vml" xmlns:wp14="http://schemas.microsoft.com/office/word/2010/wordprocessingDrawing" xmlns:wp="http://schemas.openxmlformats.org/drawingml/2006/wordprocessingDrawing" xmlns:w10="urn:schemas-microsoft-com:office:word" xmlns:w="http://schemas.openxmlformats.org/wordprocessingml/2006/main" xmlns:w14="http://schemas.microsoft.com/office/word/2010/wordml" xmlns:w15="http://schemas.microsoft.com/office/word/2012/wordml" xmlns:w16cex="http://schemas.microsoft.com/office/word/2018/wordml/cex" xmlns:w16cid="http://schemas.microsoft.com/office/word/2016/wordml/cid" xmlns:w16="http://schemas.microsoft.com/office/word/2018/wordml" xmlns:w16sdtdh="http://schemas.microsoft.com/office/word/2020/wordml/sdtdatahash" xmlns:w16se="http://schemas.microsoft.com/office/word/2015/wordml/symex" xmlns:wpg="http://schemas.microsoft.com/office/word/2010/wordprocessingGroup" xmlns:wpi="http://schemas.microsoft.com/office/word/2010/wordprocessingInk" xmlns:wne="http://schemas.microsoft.com/office/word/2006/wordml" xmlns:wps="http://schemas.microsoft.com/office/word/2010/wordprocessingShape" mc:Ignorable="w14 w15 w16se w16cid w16 w16cex w16sdtdh wp14">
+<w:ftr xmlns:wpc="http://schemas.microsoft.com/office/word/2010/wordprocessingCanvas" xmlns:cx="http://schemas.microsoft.com/office/drawing/2014/chartex" xmlns:cx1="http://schemas.microsoft.com/office/drawing/2015/9/8/chartex" xmlns:cx2="http://schemas.microsoft.com/office/drawing/2015/10/21/chartex" xmlns:cx3="http://schemas.microsoft.com/office/drawing/2016/5/9/chartex" xmlns:cx4="http://schemas.microsoft.com/office/drawing/2016/5/10/chartex" xmlns:cx5="http://schemas.microsoft.com/office/drawing/2016/5/11/chartex" xmlns:cx6="http://schemas.microsoft.com/office/drawing/2016/5/12/chartex" xmlns:cx7="http://schemas.microsoft.com/office/drawing/2016/5/13/chartex" xmlns:cx8="http://schemas.microsoft.com/office/drawing/2016/5/14/chartex" xmlns:mc="http://schemas.openxmlformats.org/markup-compatibility/2006" xmlns:aink="http://schemas.microsoft.com/office/drawing/2016/ink" xmlns:am3d="http://schemas.microsoft.com/office/drawing/2017/model3d" xmlns:o="urn:schemas-microsoft-com:office:office" xmlns:r="http://schemas.openxmlformats.org/officeDocument/2006/relationships" xmlns:m="http://schemas.openxmlformats.org/officeDocument/2006/math" xmlns:v="urn:schemas-microsoft-com:vml" xmlns:wp14="http://schemas.microsoft.com/office/word/2010/wordprocessingDrawing" xmlns:wp="http://schemas.openxmlformats.org/drawingml/2006/wordprocessingDrawing" xmlns:w10="urn:schemas-microsoft-com:office:word" xmlns:w="http://schemas.openxmlformats.org/wordprocessingml/2006/main" xmlns:w14="http://schemas.microsoft.com/office/word/2010/wordml" xmlns:w15="http://schemas.microsoft.com/office/word/2012/wordml" xmlns:w16cex="http://schemas.microsoft.com/office/word/2018/wordml/cex" xmlns:w16cid="http://schemas.microsoft.com/office/word/2016/wordml/cid" xmlns:w16="http://schemas.microsoft.com/office/word/2018/wordml" xmlns:w16sdtdh="http://schemas.microsoft.com/office/word/2020/wordml/sdtdatahash" xmlns:w16se="http://schemas.microsoft.com/office/word/2015/wordml/symex" xmlns:wpg="http://schemas.microsoft.com/office/word/2010/wordprocessingGroup" xmlns:wpi="http://schemas.microsoft.com/office/word/2010/wordprocessingInk" xmlns:wne="http://schemas.microsoft.com/office/word/2006/wordml" xmlns:wps="http://schemas.microsoft.com/office/word/2010/wordprocessingShape" mc:Ignorable="w14 w15 w16se w16cid w16 w16cex w16sdtdh wp14">
   <w:sdt>
     <w:sdtPr>
       <w:rPr>
@@ -8239,6 +8240,11 @@
         <w:docPartUnique/>
       </w:docPartObj>
     </w:sdtPr>
+    <w:sdtEndPr>
+      <w:rPr>
+        <w:rStyle w:val="aa"/>
+      </w:rPr>
+    </w:sdtEndPr>
     <w:sdtContent>
       <w:p>
         <w:pPr>
@@ -8278,7 +8284,7 @@
 </file>
 
 <file path=word/footer2.xml><?xml version="1.0" encoding="utf-8"?>
-<w:ftr xmlns:wpc="http://schemas.microsoft.com/office/word/2010/wordprocessingCanvas" xmlns:cx="http://schemas.microsoft.com/office/drawing/2014/chartex" xmlns:cx1="http://schemas.microsoft.com/office/drawing/2015/9/8/chartex" xmlns:cx2="http://schemas.microsoft.com/office/drawing/2015/10/21/chartex" xmlns:cx3="http://schemas.microsoft.com/office/drawing/2016/5/9/chartex" xmlns:cx4="http://schemas.microsoft.com/office/drawing/2016/5/10/chartex" xmlns:cx5="http://schemas.microsoft.com/office/drawing/2016/5/11/chartex" xmlns:cx6="http://schemas.microsoft.com/office/drawing/2016/5/12/chartex" xmlns:cx7="http://schemas.microsoft.com/office/drawing/2016/5/13/chartex" xmlns:cx8="http://schemas.microsoft.com/office/drawing/2016/5/14/chartex" xmlns:mc="http://schemas.openxmlformats.org/markup-compatibility/2006" xmlns:aink="http://schemas.microsoft.com/office/drawing/2016/ink" xmlns:am3d="http://schemas.microsoft.com/office/drawing/2017/model3d" xmlns:o="urn:schemas-microsoft-com:office:office" xmlns:oel="http://schemas.microsoft.com/office/2019/extlst" xmlns:r="http://schemas.openxmlformats.org/officeDocument/2006/relationships" xmlns:m="http://schemas.openxmlformats.org/officeDocument/2006/math" xmlns:v="urn:schemas-microsoft-com:vml" xmlns:wp14="http://schemas.microsoft.com/office/word/2010/wordprocessingDrawing" xmlns:wp="http://schemas.openxmlformats.org/drawingml/2006/wordprocessingDrawing" xmlns:w10="urn:schemas-microsoft-com:office:word" xmlns:w="http://schemas.openxmlformats.org/wordprocessingml/2006/main" xmlns:w14="http://schemas.microsoft.com/office/word/2010/wordml" xmlns:w15="http://schemas.microsoft.com/office/word/2012/wordml" xmlns:w16cex="http://schemas.microsoft.com/office/word/2018/wordml/cex" xmlns:w16cid="http://schemas.microsoft.com/office/word/2016/wordml/cid" xmlns:w16="http://schemas.microsoft.com/office/word/2018/wordml" xmlns:w16sdtdh="http://schemas.microsoft.com/office/word/2020/wordml/sdtdatahash" xmlns:w16se="http://schemas.microsoft.com/office/word/2015/wordml/symex" xmlns:wpg="http://schemas.microsoft.com/office/word/2010/wordprocessingGroup" xmlns:wpi="http://schemas.microsoft.com/office/word/2010/wordprocessingInk" xmlns:wne="http://schemas.microsoft.com/office/word/2006/wordml" xmlns:wps="http://schemas.microsoft.com/office/word/2010/wordprocessingShape" mc:Ignorable="w14 w15 w16se w16cid w16 w16cex w16sdtdh wp14">
+<w:ftr xmlns:wpc="http://schemas.microsoft.com/office/word/2010/wordprocessingCanvas" xmlns:cx="http://schemas.microsoft.com/office/drawing/2014/chartex" xmlns:cx1="http://schemas.microsoft.com/office/drawing/2015/9/8/chartex" xmlns:cx2="http://schemas.microsoft.com/office/drawing/2015/10/21/chartex" xmlns:cx3="http://schemas.microsoft.com/office/drawing/2016/5/9/chartex" xmlns:cx4="http://schemas.microsoft.com/office/drawing/2016/5/10/chartex" xmlns:cx5="http://schemas.microsoft.com/office/drawing/2016/5/11/chartex" xmlns:cx6="http://schemas.microsoft.com/office/drawing/2016/5/12/chartex" xmlns:cx7="http://schemas.microsoft.com/office/drawing/2016/5/13/chartex" xmlns:cx8="http://schemas.microsoft.com/office/drawing/2016/5/14/chartex" xmlns:mc="http://schemas.openxmlformats.org/markup-compatibility/2006" xmlns:aink="http://schemas.microsoft.com/office/drawing/2016/ink" xmlns:am3d="http://schemas.microsoft.com/office/drawing/2017/model3d" xmlns:o="urn:schemas-microsoft-com:office:office" xmlns:r="http://schemas.openxmlformats.org/officeDocument/2006/relationships" xmlns:m="http://schemas.openxmlformats.org/officeDocument/2006/math" xmlns:v="urn:schemas-microsoft-com:vml" xmlns:wp14="http://schemas.microsoft.com/office/word/2010/wordprocessingDrawing" xmlns:wp="http://schemas.openxmlformats.org/drawingml/2006/wordprocessingDrawing" xmlns:w10="urn:schemas-microsoft-com:office:word" xmlns:w="http://schemas.openxmlformats.org/wordprocessingml/2006/main" xmlns:w14="http://schemas.microsoft.com/office/word/2010/wordml" xmlns:w15="http://schemas.microsoft.com/office/word/2012/wordml" xmlns:w16cex="http://schemas.microsoft.com/office/word/2018/wordml/cex" xmlns:w16cid="http://schemas.microsoft.com/office/word/2016/wordml/cid" xmlns:w16="http://schemas.microsoft.com/office/word/2018/wordml" xmlns:w16sdtdh="http://schemas.microsoft.com/office/word/2020/wordml/sdtdatahash" xmlns:w16se="http://schemas.microsoft.com/office/word/2015/wordml/symex" xmlns:wpg="http://schemas.microsoft.com/office/word/2010/wordprocessingGroup" xmlns:wpi="http://schemas.microsoft.com/office/word/2010/wordprocessingInk" xmlns:wne="http://schemas.microsoft.com/office/word/2006/wordml" xmlns:wps="http://schemas.microsoft.com/office/word/2010/wordprocessingShape" mc:Ignorable="w14 w15 w16se w16cid w16 w16cex w16sdtdh wp14">
   <w:sdt>
     <w:sdtPr>
       <w:rPr>
@@ -8290,6 +8296,11 @@
         <w:docPartUnique/>
       </w:docPartObj>
     </w:sdtPr>
+    <w:sdtEndPr>
+      <w:rPr>
+        <w:rStyle w:val="aa"/>
+      </w:rPr>
+    </w:sdtEndPr>
     <w:sdtContent>
       <w:p>
         <w:pPr>
@@ -8342,7 +8353,7 @@
 </file>
 
 <file path=word/footnotes.xml><?xml version="1.0" encoding="utf-8"?>
-<w:footnotes xmlns:wpc="http://schemas.microsoft.com/office/word/2010/wordprocessingCanvas" xmlns:cx="http://schemas.microsoft.com/office/drawing/2014/chartex" xmlns:cx1="http://schemas.microsoft.com/office/drawing/2015/9/8/chartex" xmlns:cx2="http://schemas.microsoft.com/office/drawing/2015/10/21/chartex" xmlns:cx3="http://schemas.microsoft.com/office/drawing/2016/5/9/chartex" xmlns:cx4="http://schemas.microsoft.com/office/drawing/2016/5/10/chartex" xmlns:cx5="http://schemas.microsoft.com/office/drawing/2016/5/11/chartex" xmlns:cx6="http://schemas.microsoft.com/office/drawing/2016/5/12/chartex" xmlns:cx7="http://schemas.microsoft.com/office/drawing/2016/5/13/chartex" xmlns:cx8="http://schemas.microsoft.com/office/drawing/2016/5/14/chartex" xmlns:mc="http://schemas.openxmlformats.org/markup-compatibility/2006" xmlns:aink="http://schemas.microsoft.com/office/drawing/2016/ink" xmlns:am3d="http://schemas.microsoft.com/office/drawing/2017/model3d" xmlns:o="urn:schemas-microsoft-com:office:office" xmlns:oel="http://schemas.microsoft.com/office/2019/extlst" xmlns:r="http://schemas.openxmlformats.org/officeDocument/2006/relationships" xmlns:m="http://schemas.openxmlformats.org/officeDocument/2006/math" xmlns:v="urn:schemas-microsoft-com:vml" xmlns:wp14="http://schemas.microsoft.com/office/word/2010/wordprocessingDrawing" xmlns:wp="http://schemas.openxmlformats.org/drawingml/2006/wordprocessingDrawing" xmlns:w10="urn:schemas-microsoft-com:office:word" xmlns:w="http://schemas.openxmlformats.org/wordprocessingml/2006/main" xmlns:w14="http://schemas.microsoft.com/office/word/2010/wordml" xmlns:w15="http://schemas.microsoft.com/office/word/2012/wordml" xmlns:w16cex="http://schemas.microsoft.com/office/word/2018/wordml/cex" xmlns:w16cid="http://schemas.microsoft.com/office/word/2016/wordml/cid" xmlns:w16="http://schemas.microsoft.com/office/word/2018/wordml" xmlns:w16sdtdh="http://schemas.microsoft.com/office/word/2020/wordml/sdtdatahash" xmlns:w16se="http://schemas.microsoft.com/office/word/2015/wordml/symex" xmlns:wpg="http://schemas.microsoft.com/office/word/2010/wordprocessingGroup" xmlns:wpi="http://schemas.microsoft.com/office/word/2010/wordprocessingInk" xmlns:wne="http://schemas.microsoft.com/office/word/2006/wordml" xmlns:wps="http://schemas.microsoft.com/office/word/2010/wordprocessingShape" mc:Ignorable="w14 w15 w16se w16cid w16 w16cex w16sdtdh wp14">
+<w:footnotes xmlns:wpc="http://schemas.microsoft.com/office/word/2010/wordprocessingCanvas" xmlns:cx="http://schemas.microsoft.com/office/drawing/2014/chartex" xmlns:cx1="http://schemas.microsoft.com/office/drawing/2015/9/8/chartex" xmlns:cx2="http://schemas.microsoft.com/office/drawing/2015/10/21/chartex" xmlns:cx3="http://schemas.microsoft.com/office/drawing/2016/5/9/chartex" xmlns:cx4="http://schemas.microsoft.com/office/drawing/2016/5/10/chartex" xmlns:cx5="http://schemas.microsoft.com/office/drawing/2016/5/11/chartex" xmlns:cx6="http://schemas.microsoft.com/office/drawing/2016/5/12/chartex" xmlns:cx7="http://schemas.microsoft.com/office/drawing/2016/5/13/chartex" xmlns:cx8="http://schemas.microsoft.com/office/drawing/2016/5/14/chartex" xmlns:mc="http://schemas.openxmlformats.org/markup-compatibility/2006" xmlns:aink="http://schemas.microsoft.com/office/drawing/2016/ink" xmlns:am3d="http://schemas.microsoft.com/office/drawing/2017/model3d" xmlns:o="urn:schemas-microsoft-com:office:office" xmlns:r="http://schemas.openxmlformats.org/officeDocument/2006/relationships" xmlns:m="http://schemas.openxmlformats.org/officeDocument/2006/math" xmlns:v="urn:schemas-microsoft-com:vml" xmlns:wp14="http://schemas.microsoft.com/office/word/2010/wordprocessingDrawing" xmlns:wp="http://schemas.openxmlformats.org/drawingml/2006/wordprocessingDrawing" xmlns:w10="urn:schemas-microsoft-com:office:word" xmlns:w="http://schemas.openxmlformats.org/wordprocessingml/2006/main" xmlns:w14="http://schemas.microsoft.com/office/word/2010/wordml" xmlns:w15="http://schemas.microsoft.com/office/word/2012/wordml" xmlns:w16cex="http://schemas.microsoft.com/office/word/2018/wordml/cex" xmlns:w16cid="http://schemas.microsoft.com/office/word/2016/wordml/cid" xmlns:w16="http://schemas.microsoft.com/office/word/2018/wordml" xmlns:w16sdtdh="http://schemas.microsoft.com/office/word/2020/wordml/sdtdatahash" xmlns:w16se="http://schemas.microsoft.com/office/word/2015/wordml/symex" xmlns:wpg="http://schemas.microsoft.com/office/word/2010/wordprocessingGroup" xmlns:wpi="http://schemas.microsoft.com/office/word/2010/wordprocessingInk" xmlns:wne="http://schemas.microsoft.com/office/word/2006/wordml" xmlns:wps="http://schemas.microsoft.com/office/word/2010/wordprocessingShape" mc:Ignorable="w14 w15 w16se w16cid w16 w16cex w16sdtdh wp14">
   <w:footnote w:type="separator" w:id="-1">
     <w:p>
       <w:pPr>
